--- a/Documents/레벨 디자인 기획서.docx
+++ b/Documents/레벨 디자인 기획서.docx
@@ -895,8 +895,6 @@
         </w:rPr>
       </w:sdtEndPr>
       <w:sdtContent>
-        <w:bookmarkStart w:id="0" w:name="_GoBack" w:displacedByCustomXml="prev"/>
-        <w:bookmarkEnd w:id="0" w:displacedByCustomXml="prev"/>
         <w:p>
           <w:pPr>
             <w:pStyle w:val="TOC"/>
@@ -1849,8 +1847,8 @@
       <w:pPr>
         <w:pStyle w:val="1"/>
       </w:pPr>
+      <w:bookmarkStart w:id="0" w:name="_Toc35827759"/>
       <w:bookmarkStart w:id="1" w:name="_Toc440646967"/>
-      <w:bookmarkStart w:id="2" w:name="_Toc35827759"/>
       <w:r>
         <w:rPr>
           <w:rFonts w:hint="eastAsia"/>
@@ -1870,20 +1868,20 @@
         </w:rPr>
         <w:t>디자인</w:t>
       </w:r>
-      <w:bookmarkEnd w:id="2"/>
+      <w:bookmarkEnd w:id="0"/>
     </w:p>
     <w:p>
       <w:pPr>
         <w:pStyle w:val="2"/>
       </w:pPr>
-      <w:bookmarkStart w:id="3" w:name="_Toc35827760"/>
+      <w:bookmarkStart w:id="2" w:name="_Toc35827760"/>
       <w:r>
         <w:rPr>
           <w:rFonts w:hint="eastAsia"/>
         </w:rPr>
         <w:t>개요</w:t>
       </w:r>
-      <w:bookmarkEnd w:id="3"/>
+      <w:bookmarkEnd w:id="2"/>
     </w:p>
     <w:p>
       <w:pPr>
@@ -3332,7 +3330,7 @@
       <w:pPr>
         <w:pStyle w:val="2"/>
       </w:pPr>
-      <w:bookmarkStart w:id="4" w:name="_Toc35827761"/>
+      <w:bookmarkStart w:id="3" w:name="_Toc35827761"/>
       <w:r>
         <w:rPr>
           <w:rFonts w:hint="eastAsia"/>
@@ -3340,7 +3338,7 @@
         <w:lastRenderedPageBreak/>
         <w:t>경쟁기업</w:t>
       </w:r>
-      <w:bookmarkEnd w:id="4"/>
+      <w:bookmarkEnd w:id="3"/>
     </w:p>
     <w:p>
       <w:pPr>
@@ -3570,14 +3568,14 @@
       <w:pPr>
         <w:pStyle w:val="3"/>
       </w:pPr>
-      <w:bookmarkStart w:id="5" w:name="_Toc35827762"/>
+      <w:bookmarkStart w:id="4" w:name="_Toc35827762"/>
       <w:r>
         <w:rPr>
           <w:rFonts w:hint="eastAsia"/>
         </w:rPr>
         <w:t>행동</w:t>
       </w:r>
-      <w:bookmarkEnd w:id="5"/>
+      <w:bookmarkEnd w:id="4"/>
     </w:p>
     <w:p>
       <w:pPr>
@@ -5964,7 +5962,7 @@
       <w:pPr>
         <w:pStyle w:val="3"/>
       </w:pPr>
-      <w:bookmarkStart w:id="6" w:name="_Toc35827763"/>
+      <w:bookmarkStart w:id="5" w:name="_Toc35827763"/>
       <w:r>
         <w:rPr>
           <w:rFonts w:hint="eastAsia"/>
@@ -5982,231 +5980,231 @@
           <w:rFonts w:hint="eastAsia"/>
         </w:rPr>
         <w:t>목록</w:t>
+      </w:r>
+      <w:bookmarkEnd w:id="5"/>
+    </w:p>
+    <w:p>
+      <w:pPr>
+        <w:spacing w:before="0" w:after="160" w:line="259" w:lineRule="auto"/>
+        <w:jc w:val="both"/>
+      </w:pPr>
+      <w:r>
+        <w:br w:type="page"/>
+      </w:r>
+    </w:p>
+    <w:p>
+      <w:pPr>
+        <w:pStyle w:val="2"/>
+      </w:pPr>
+      <w:bookmarkStart w:id="6" w:name="_Toc35827764"/>
+      <w:r>
+        <w:rPr>
+          <w:rFonts w:hint="eastAsia"/>
+        </w:rPr>
+        <w:lastRenderedPageBreak/>
+        <w:t>스테이지</w:t>
+      </w:r>
+      <w:r>
+        <w:t xml:space="preserve"> </w:t>
+      </w:r>
+      <w:r>
+        <w:rPr>
+          <w:rFonts w:hint="eastAsia"/>
+        </w:rPr>
+        <w:t>디자인</w:t>
       </w:r>
       <w:bookmarkEnd w:id="6"/>
     </w:p>
     <w:p>
       <w:pPr>
         <w:spacing w:before="0" w:after="160" w:line="259" w:lineRule="auto"/>
+        <w:ind w:firstLine="204"/>
         <w:jc w:val="both"/>
       </w:pPr>
       <w:r>
-        <w:br w:type="page"/>
+        <w:rPr>
+          <w:rFonts w:hint="eastAsia"/>
+        </w:rPr>
+        <w:t>총</w:t>
+      </w:r>
+      <w:r>
+        <w:rPr>
+          <w:rFonts w:hint="eastAsia"/>
+        </w:rPr>
+        <w:t xml:space="preserve"> </w:t>
+      </w:r>
+      <w:r>
+        <w:t>9</w:t>
+      </w:r>
+      <w:r>
+        <w:rPr>
+          <w:rFonts w:hint="eastAsia"/>
+        </w:rPr>
+        <w:t>스테이지로</w:t>
+      </w:r>
+      <w:r>
+        <w:rPr>
+          <w:rFonts w:hint="eastAsia"/>
+        </w:rPr>
+        <w:t xml:space="preserve"> </w:t>
+      </w:r>
+      <w:r>
+        <w:rPr>
+          <w:rFonts w:hint="eastAsia"/>
+        </w:rPr>
+        <w:t>구성되어</w:t>
+      </w:r>
+      <w:r>
+        <w:rPr>
+          <w:rFonts w:hint="eastAsia"/>
+        </w:rPr>
+        <w:t xml:space="preserve"> </w:t>
+      </w:r>
+      <w:r>
+        <w:rPr>
+          <w:rFonts w:hint="eastAsia"/>
+        </w:rPr>
+        <w:t>있으며</w:t>
+      </w:r>
+      <w:r>
+        <w:rPr>
+          <w:rFonts w:hint="eastAsia"/>
+        </w:rPr>
+        <w:t xml:space="preserve"> </w:t>
+      </w:r>
+      <w:r>
+        <w:rPr>
+          <w:rFonts w:hint="eastAsia"/>
+        </w:rPr>
+        <w:t>스테이지</w:t>
+      </w:r>
+      <w:r>
+        <w:rPr>
+          <w:rFonts w:hint="eastAsia"/>
+        </w:rPr>
+        <w:t xml:space="preserve"> </w:t>
+      </w:r>
+      <w:r>
+        <w:rPr>
+          <w:rFonts w:hint="eastAsia"/>
+        </w:rPr>
+        <w:t>1</w:t>
+      </w:r>
+      <w:r>
+        <w:rPr>
+          <w:rFonts w:hint="eastAsia"/>
+        </w:rPr>
+        <w:t>은</w:t>
+      </w:r>
+      <w:r>
+        <w:rPr>
+          <w:rFonts w:hint="eastAsia"/>
+        </w:rPr>
+        <w:t xml:space="preserve"> </w:t>
+      </w:r>
+      <w:r>
+        <w:rPr>
+          <w:rFonts w:hint="eastAsia"/>
+        </w:rPr>
+        <w:t>튜토리얼</w:t>
+      </w:r>
+      <w:r>
+        <w:rPr>
+          <w:rFonts w:hint="eastAsia"/>
+        </w:rPr>
+        <w:t>이며</w:t>
+      </w:r>
+      <w:r>
+        <w:rPr>
+          <w:rFonts w:hint="eastAsia"/>
+        </w:rPr>
+        <w:t xml:space="preserve"> </w:t>
+      </w:r>
+      <w:r>
+        <w:rPr>
+          <w:rFonts w:hint="eastAsia"/>
+        </w:rPr>
+        <w:t>스테이지</w:t>
+      </w:r>
+      <w:r>
+        <w:rPr>
+          <w:rFonts w:hint="eastAsia"/>
+        </w:rPr>
+        <w:t xml:space="preserve"> 1</w:t>
+      </w:r>
+      <w:r>
+        <w:t>~2</w:t>
+      </w:r>
+      <w:r>
+        <w:rPr>
+          <w:rFonts w:hint="eastAsia"/>
+        </w:rPr>
+        <w:t>은</w:t>
+      </w:r>
+      <w:r>
+        <w:rPr>
+          <w:rFonts w:hint="eastAsia"/>
+        </w:rPr>
+        <w:t xml:space="preserve"> </w:t>
+      </w:r>
+      <w:r>
+        <w:rPr>
+          <w:rFonts w:hint="eastAsia"/>
+        </w:rPr>
+        <w:t>단축</w:t>
+      </w:r>
+      <w:r>
+        <w:rPr>
+          <w:rFonts w:hint="eastAsia"/>
+        </w:rPr>
+        <w:t>형</w:t>
+      </w:r>
+      <w:r>
+        <w:rPr>
+          <w:rFonts w:hint="eastAsia"/>
+        </w:rPr>
+        <w:t xml:space="preserve"> </w:t>
+      </w:r>
+      <w:r>
+        <w:rPr>
+          <w:rFonts w:hint="eastAsia"/>
+        </w:rPr>
+        <w:t>구성</w:t>
+      </w:r>
+      <w:r>
+        <w:rPr>
+          <w:rFonts w:hint="eastAsia"/>
+        </w:rPr>
+        <w:t>이다</w:t>
+      </w:r>
+      <w:r>
+        <w:rPr>
+          <w:rFonts w:hint="eastAsia"/>
+        </w:rPr>
+        <w:t>.</w:t>
       </w:r>
     </w:p>
     <w:p>
       <w:pPr>
-        <w:pStyle w:val="2"/>
-      </w:pPr>
-      <w:bookmarkStart w:id="7" w:name="_Toc35827764"/>
-      <w:r>
-        <w:rPr>
-          <w:rFonts w:hint="eastAsia"/>
-        </w:rPr>
-        <w:lastRenderedPageBreak/>
+        <w:pStyle w:val="3"/>
+      </w:pPr>
+      <w:bookmarkStart w:id="7" w:name="_Toc35827765"/>
+      <w:r>
+        <w:rPr>
+          <w:rFonts w:hint="eastAsia"/>
+        </w:rPr>
         <w:t>스테이지</w:t>
       </w:r>
       <w:r>
-        <w:t xml:space="preserve"> </w:t>
-      </w:r>
-      <w:r>
-        <w:rPr>
-          <w:rFonts w:hint="eastAsia"/>
-        </w:rPr>
-        <w:t>디자인</w:t>
+        <w:rPr>
+          <w:rFonts w:hint="eastAsia"/>
+        </w:rPr>
+        <w:t xml:space="preserve"> </w:t>
+      </w:r>
+      <w:r>
+        <w:t>1</w:t>
       </w:r>
       <w:bookmarkEnd w:id="7"/>
-    </w:p>
-    <w:p>
-      <w:pPr>
-        <w:spacing w:before="0" w:after="160" w:line="259" w:lineRule="auto"/>
-        <w:ind w:firstLine="204"/>
-        <w:jc w:val="both"/>
-      </w:pPr>
-      <w:r>
-        <w:rPr>
-          <w:rFonts w:hint="eastAsia"/>
-        </w:rPr>
-        <w:t>총</w:t>
-      </w:r>
-      <w:r>
-        <w:rPr>
-          <w:rFonts w:hint="eastAsia"/>
-        </w:rPr>
-        <w:t xml:space="preserve"> </w:t>
-      </w:r>
-      <w:r>
-        <w:t>9</w:t>
-      </w:r>
-      <w:r>
-        <w:rPr>
-          <w:rFonts w:hint="eastAsia"/>
-        </w:rPr>
-        <w:t>스테이지로</w:t>
-      </w:r>
-      <w:r>
-        <w:rPr>
-          <w:rFonts w:hint="eastAsia"/>
-        </w:rPr>
-        <w:t xml:space="preserve"> </w:t>
-      </w:r>
-      <w:r>
-        <w:rPr>
-          <w:rFonts w:hint="eastAsia"/>
-        </w:rPr>
-        <w:t>구성되어</w:t>
-      </w:r>
-      <w:r>
-        <w:rPr>
-          <w:rFonts w:hint="eastAsia"/>
-        </w:rPr>
-        <w:t xml:space="preserve"> </w:t>
-      </w:r>
-      <w:r>
-        <w:rPr>
-          <w:rFonts w:hint="eastAsia"/>
-        </w:rPr>
-        <w:t>있으며</w:t>
-      </w:r>
-      <w:r>
-        <w:rPr>
-          <w:rFonts w:hint="eastAsia"/>
-        </w:rPr>
-        <w:t xml:space="preserve"> </w:t>
-      </w:r>
-      <w:r>
-        <w:rPr>
-          <w:rFonts w:hint="eastAsia"/>
-        </w:rPr>
-        <w:t>스테이지</w:t>
-      </w:r>
-      <w:r>
-        <w:rPr>
-          <w:rFonts w:hint="eastAsia"/>
-        </w:rPr>
-        <w:t xml:space="preserve"> </w:t>
-      </w:r>
-      <w:r>
-        <w:rPr>
-          <w:rFonts w:hint="eastAsia"/>
-        </w:rPr>
-        <w:t>1</w:t>
-      </w:r>
-      <w:r>
-        <w:rPr>
-          <w:rFonts w:hint="eastAsia"/>
-        </w:rPr>
-        <w:t>은</w:t>
-      </w:r>
-      <w:r>
-        <w:rPr>
-          <w:rFonts w:hint="eastAsia"/>
-        </w:rPr>
-        <w:t xml:space="preserve"> </w:t>
-      </w:r>
-      <w:r>
-        <w:rPr>
-          <w:rFonts w:hint="eastAsia"/>
-        </w:rPr>
-        <w:t>튜토리얼</w:t>
-      </w:r>
-      <w:r>
-        <w:rPr>
-          <w:rFonts w:hint="eastAsia"/>
-        </w:rPr>
-        <w:t>이며</w:t>
-      </w:r>
-      <w:r>
-        <w:rPr>
-          <w:rFonts w:hint="eastAsia"/>
-        </w:rPr>
-        <w:t xml:space="preserve"> </w:t>
-      </w:r>
-      <w:r>
-        <w:rPr>
-          <w:rFonts w:hint="eastAsia"/>
-        </w:rPr>
-        <w:t>스테이지</w:t>
-      </w:r>
-      <w:r>
-        <w:rPr>
-          <w:rFonts w:hint="eastAsia"/>
-        </w:rPr>
-        <w:t xml:space="preserve"> 1</w:t>
-      </w:r>
-      <w:r>
-        <w:t>~2</w:t>
-      </w:r>
-      <w:r>
-        <w:rPr>
-          <w:rFonts w:hint="eastAsia"/>
-        </w:rPr>
-        <w:t>은</w:t>
-      </w:r>
-      <w:r>
-        <w:rPr>
-          <w:rFonts w:hint="eastAsia"/>
-        </w:rPr>
-        <w:t xml:space="preserve"> </w:t>
-      </w:r>
-      <w:r>
-        <w:rPr>
-          <w:rFonts w:hint="eastAsia"/>
-        </w:rPr>
-        <w:t>단축</w:t>
-      </w:r>
-      <w:r>
-        <w:rPr>
-          <w:rFonts w:hint="eastAsia"/>
-        </w:rPr>
-        <w:t>형</w:t>
-      </w:r>
-      <w:r>
-        <w:rPr>
-          <w:rFonts w:hint="eastAsia"/>
-        </w:rPr>
-        <w:t xml:space="preserve"> </w:t>
-      </w:r>
-      <w:r>
-        <w:rPr>
-          <w:rFonts w:hint="eastAsia"/>
-        </w:rPr>
-        <w:t>구성</w:t>
-      </w:r>
-      <w:r>
-        <w:rPr>
-          <w:rFonts w:hint="eastAsia"/>
-        </w:rPr>
-        <w:t>이다</w:t>
-      </w:r>
-      <w:r>
-        <w:rPr>
-          <w:rFonts w:hint="eastAsia"/>
-        </w:rPr>
-        <w:t>.</w:t>
-      </w:r>
-    </w:p>
-    <w:p>
-      <w:pPr>
-        <w:pStyle w:val="3"/>
-      </w:pPr>
-      <w:bookmarkStart w:id="8" w:name="_Toc35827765"/>
-      <w:r>
-        <w:rPr>
-          <w:rFonts w:hint="eastAsia"/>
-        </w:rPr>
-        <w:t>스테이지</w:t>
-      </w:r>
-      <w:r>
-        <w:rPr>
-          <w:rFonts w:hint="eastAsia"/>
-        </w:rPr>
-        <w:t xml:space="preserve"> </w:t>
-      </w:r>
-      <w:r>
-        <w:t>1</w:t>
-      </w:r>
-      <w:bookmarkEnd w:id="8"/>
     </w:p>
     <w:p>
       <w:pPr>
@@ -6344,20 +6342,20 @@
       <w:tblPr>
         <w:tblW w:w="0" w:type="auto"/>
         <w:jc w:val="center"/>
+        <w:tblLayout w:type="fixed"/>
         <w:tblLook w:val="04A0" w:firstRow="1" w:lastRow="0" w:firstColumn="1" w:lastColumn="0" w:noHBand="0" w:noVBand="1"/>
       </w:tblPr>
       <w:tblGrid>
-        <w:gridCol w:w="1691"/>
-        <w:gridCol w:w="616"/>
-        <w:gridCol w:w="670"/>
-        <w:gridCol w:w="392"/>
-        <w:gridCol w:w="129"/>
-        <w:gridCol w:w="1038"/>
-        <w:gridCol w:w="512"/>
-        <w:gridCol w:w="889"/>
-        <w:gridCol w:w="789"/>
-        <w:gridCol w:w="459"/>
-        <w:gridCol w:w="1220"/>
+        <w:gridCol w:w="1560"/>
+        <w:gridCol w:w="1275"/>
+        <w:gridCol w:w="993"/>
+        <w:gridCol w:w="240"/>
+        <w:gridCol w:w="1177"/>
+        <w:gridCol w:w="525"/>
+        <w:gridCol w:w="467"/>
+        <w:gridCol w:w="856"/>
+        <w:gridCol w:w="278"/>
+        <w:gridCol w:w="1034"/>
       </w:tblGrid>
       <w:tr>
         <w:trPr>
@@ -6365,7 +6363,7 @@
         </w:trPr>
         <w:tc>
           <w:tcPr>
-            <w:tcW w:w="1691" w:type="dxa"/>
+            <w:tcW w:w="1560" w:type="dxa"/>
             <w:tcBorders>
               <w:top w:val="single" w:sz="4" w:space="0" w:color="7F7F7F" w:themeColor="text1" w:themeTint="80"/>
               <w:right w:val="single" w:sz="4" w:space="0" w:color="7F7F7F" w:themeColor="text1" w:themeTint="80"/>
@@ -6390,11 +6388,13 @@
         </w:tc>
         <w:tc>
           <w:tcPr>
-            <w:tcW w:w="1286" w:type="dxa"/>
+            <w:tcW w:w="2268" w:type="dxa"/>
             <w:gridSpan w:val="2"/>
             <w:tcBorders>
               <w:top w:val="single" w:sz="4" w:space="0" w:color="7F7F7F" w:themeColor="text1" w:themeTint="80"/>
               <w:left w:val="single" w:sz="4" w:space="0" w:color="7F7F7F" w:themeColor="text1" w:themeTint="80"/>
+              <w:bottom w:val="single" w:sz="4" w:space="0" w:color="BFBFBF" w:themeColor="background1" w:themeShade="BF"/>
+              <w:right w:val="single" w:sz="4" w:space="0" w:color="BFBFBF" w:themeColor="background1" w:themeShade="BF"/>
             </w:tcBorders>
           </w:tcPr>
           <w:p>
@@ -6416,12 +6416,13 @@
         </w:tc>
         <w:tc>
           <w:tcPr>
-            <w:tcW w:w="1559" w:type="dxa"/>
-            <w:gridSpan w:val="3"/>
+            <w:tcW w:w="1417" w:type="dxa"/>
+            <w:gridSpan w:val="2"/>
             <w:tcBorders>
               <w:top w:val="single" w:sz="4" w:space="0" w:color="7F7F7F" w:themeColor="text1" w:themeTint="80"/>
-              <w:left w:val="nil"/>
-              <w:right w:val="single" w:sz="4" w:space="0" w:color="92D050"/>
+              <w:left w:val="single" w:sz="4" w:space="0" w:color="BFBFBF" w:themeColor="background1" w:themeShade="BF"/>
+              <w:bottom w:val="single" w:sz="4" w:space="0" w:color="BFBFBF" w:themeColor="background1" w:themeShade="BF"/>
+              <w:right w:val="single" w:sz="4" w:space="0" w:color="BFBFBF" w:themeColor="background1" w:themeShade="BF"/>
             </w:tcBorders>
           </w:tcPr>
           <w:p>
@@ -6444,11 +6445,13 @@
         </w:tc>
         <w:tc>
           <w:tcPr>
-            <w:tcW w:w="1401" w:type="dxa"/>
+            <w:tcW w:w="992" w:type="dxa"/>
             <w:gridSpan w:val="2"/>
             <w:tcBorders>
               <w:top w:val="single" w:sz="4" w:space="0" w:color="7F7F7F" w:themeColor="text1" w:themeTint="80"/>
-              <w:left w:val="single" w:sz="4" w:space="0" w:color="92D050"/>
+              <w:left w:val="single" w:sz="4" w:space="0" w:color="BFBFBF" w:themeColor="background1" w:themeShade="BF"/>
+              <w:bottom w:val="single" w:sz="4" w:space="0" w:color="BFBFBF" w:themeColor="background1" w:themeShade="BF"/>
+              <w:right w:val="single" w:sz="4" w:space="0" w:color="BFBFBF" w:themeColor="background1" w:themeShade="BF"/>
             </w:tcBorders>
           </w:tcPr>
           <w:p>
@@ -6471,11 +6474,13 @@
         </w:tc>
         <w:tc>
           <w:tcPr>
-            <w:tcW w:w="1248" w:type="dxa"/>
+            <w:tcW w:w="1134" w:type="dxa"/>
             <w:gridSpan w:val="2"/>
             <w:tcBorders>
               <w:top w:val="single" w:sz="4" w:space="0" w:color="7F7F7F" w:themeColor="text1" w:themeTint="80"/>
-              <w:left w:val="nil"/>
+              <w:left w:val="single" w:sz="4" w:space="0" w:color="BFBFBF" w:themeColor="background1" w:themeShade="BF"/>
+              <w:bottom w:val="single" w:sz="4" w:space="0" w:color="BFBFBF" w:themeColor="background1" w:themeShade="BF"/>
+              <w:right w:val="single" w:sz="4" w:space="0" w:color="BFBFBF" w:themeColor="background1" w:themeShade="BF"/>
             </w:tcBorders>
           </w:tcPr>
           <w:p>
@@ -6498,10 +6503,11 @@
         </w:tc>
         <w:tc>
           <w:tcPr>
-            <w:tcW w:w="1220" w:type="dxa"/>
+            <w:tcW w:w="1034" w:type="dxa"/>
             <w:tcBorders>
               <w:top w:val="single" w:sz="4" w:space="0" w:color="7F7F7F" w:themeColor="text1" w:themeTint="80"/>
-              <w:left w:val="nil"/>
+              <w:left w:val="single" w:sz="4" w:space="0" w:color="BFBFBF" w:themeColor="background1" w:themeShade="BF"/>
+              <w:bottom w:val="single" w:sz="4" w:space="0" w:color="BFBFBF" w:themeColor="background1" w:themeShade="BF"/>
             </w:tcBorders>
             <w:shd w:val="clear" w:color="auto" w:fill="DEEAF6" w:themeFill="accent1" w:themeFillTint="33"/>
           </w:tcPr>
@@ -6531,32 +6537,70 @@
         </w:trPr>
         <w:tc>
           <w:tcPr>
-            <w:tcW w:w="1691" w:type="dxa"/>
+            <w:tcW w:w="1560" w:type="dxa"/>
           </w:tcPr>
           <w:p>
             <w:pPr>
               <w:jc w:val="center"/>
               <w:rPr>
+                <w:rFonts w:ascii="KoPub돋움체 Bold" w:eastAsia="KoPub돋움체 Bold" w:hAnsi="나눔고딕" w:hint="eastAsia"/>
+                <w:b/>
+              </w:rPr>
+            </w:pPr>
+            <w:r>
+              <w:rPr>
+                <w:rFonts w:ascii="KoPub돋움체 Bold" w:eastAsia="KoPub돋움체 Bold" w:hAnsi="나눔고딕" w:hint="eastAsia"/>
+                <w:b/>
+              </w:rPr>
+              <w:t>최대 인원</w:t>
+            </w:r>
+            <w:r>
+              <w:rPr>
                 <w:rFonts w:ascii="KoPub돋움체 Bold" w:eastAsia="KoPub돋움체 Bold" w:hAnsi="나눔고딕"/>
                 <w:b/>
               </w:rPr>
-            </w:pPr>
-            <w:r>
-              <w:rPr>
-                <w:rFonts w:ascii="KoPub돋움체 Bold" w:eastAsia="KoPub돋움체 Bold" w:hAnsi="나눔고딕" w:hint="eastAsia"/>
+              <w:br/>
+            </w:r>
+            <w:r>
+              <w:rPr>
+                <w:rFonts w:ascii="KoPub돋움체 Bold" w:eastAsia="KoPub돋움체 Bold" w:hAnsi="나눔고딕"/>
                 <w:b/>
-              </w:rPr>
-              <w:t>최대 인원</w:t>
+                <w:sz w:val="18"/>
+                <w:szCs w:val="18"/>
+              </w:rPr>
+              <w:t>(</w:t>
+            </w:r>
+            <w:proofErr w:type="spellStart"/>
+            <w:r>
+              <w:rPr>
+                <w:rFonts w:ascii="KoPub돋움체 Bold" w:eastAsia="KoPub돋움체 Bold" w:hAnsi="나눔고딕"/>
+                <w:b/>
+                <w:sz w:val="18"/>
+                <w:szCs w:val="18"/>
+              </w:rPr>
+              <w:t>guestCapacity</w:t>
+            </w:r>
+            <w:proofErr w:type="spellEnd"/>
+            <w:r>
+              <w:rPr>
+                <w:rFonts w:ascii="KoPub돋움체 Bold" w:eastAsia="KoPub돋움체 Bold" w:hAnsi="나눔고딕"/>
+                <w:b/>
+                <w:sz w:val="18"/>
+                <w:szCs w:val="18"/>
+              </w:rPr>
+              <w:t>)</w:t>
             </w:r>
           </w:p>
         </w:tc>
         <w:tc>
           <w:tcPr>
-            <w:tcW w:w="1286" w:type="dxa"/>
+            <w:tcW w:w="2268" w:type="dxa"/>
             <w:gridSpan w:val="2"/>
             <w:tcBorders>
+              <w:top w:val="single" w:sz="4" w:space="0" w:color="BFBFBF" w:themeColor="background1" w:themeShade="BF"/>
               <w:left w:val="single" w:sz="4" w:space="0" w:color="7F7F7F" w:themeColor="text1" w:themeTint="80"/>
               <w:bottom w:val="single" w:sz="4" w:space="0" w:color="7F7F7F" w:themeColor="text1" w:themeTint="80"/>
+              <w:right w:val="single" w:sz="4" w:space="0" w:color="BFBFBF" w:themeColor="background1" w:themeShade="BF"/>
             </w:tcBorders>
           </w:tcPr>
           <w:p>
@@ -6570,12 +6614,13 @@
         </w:tc>
         <w:tc>
           <w:tcPr>
-            <w:tcW w:w="1559" w:type="dxa"/>
-            <w:gridSpan w:val="3"/>
+            <w:tcW w:w="1417" w:type="dxa"/>
+            <w:gridSpan w:val="2"/>
             <w:tcBorders>
-              <w:left w:val="nil"/>
+              <w:top w:val="single" w:sz="4" w:space="0" w:color="BFBFBF" w:themeColor="background1" w:themeShade="BF"/>
+              <w:left w:val="single" w:sz="4" w:space="0" w:color="BFBFBF" w:themeColor="background1" w:themeShade="BF"/>
               <w:bottom w:val="single" w:sz="4" w:space="0" w:color="7F7F7F" w:themeColor="text1" w:themeTint="80"/>
-              <w:right w:val="single" w:sz="4" w:space="0" w:color="92D050"/>
+              <w:right w:val="single" w:sz="4" w:space="0" w:color="BFBFBF" w:themeColor="background1" w:themeShade="BF"/>
             </w:tcBorders>
           </w:tcPr>
           <w:p>
@@ -6601,11 +6646,13 @@
         </w:tc>
         <w:tc>
           <w:tcPr>
-            <w:tcW w:w="1401" w:type="dxa"/>
+            <w:tcW w:w="992" w:type="dxa"/>
             <w:gridSpan w:val="2"/>
             <w:tcBorders>
-              <w:left w:val="single" w:sz="4" w:space="0" w:color="92D050"/>
+              <w:top w:val="single" w:sz="4" w:space="0" w:color="BFBFBF" w:themeColor="background1" w:themeShade="BF"/>
+              <w:left w:val="single" w:sz="4" w:space="0" w:color="BFBFBF" w:themeColor="background1" w:themeShade="BF"/>
               <w:bottom w:val="single" w:sz="4" w:space="0" w:color="7F7F7F" w:themeColor="text1" w:themeTint="80"/>
+              <w:right w:val="single" w:sz="4" w:space="0" w:color="BFBFBF" w:themeColor="background1" w:themeShade="BF"/>
             </w:tcBorders>
           </w:tcPr>
           <w:p>
@@ -6631,11 +6678,13 @@
         </w:tc>
         <w:tc>
           <w:tcPr>
-            <w:tcW w:w="1248" w:type="dxa"/>
+            <w:tcW w:w="1134" w:type="dxa"/>
             <w:gridSpan w:val="2"/>
             <w:tcBorders>
-              <w:left w:val="nil"/>
+              <w:top w:val="single" w:sz="4" w:space="0" w:color="BFBFBF" w:themeColor="background1" w:themeShade="BF"/>
+              <w:left w:val="single" w:sz="4" w:space="0" w:color="BFBFBF" w:themeColor="background1" w:themeShade="BF"/>
               <w:bottom w:val="single" w:sz="4" w:space="0" w:color="7F7F7F" w:themeColor="text1" w:themeTint="80"/>
+              <w:right w:val="single" w:sz="4" w:space="0" w:color="BFBFBF" w:themeColor="background1" w:themeShade="BF"/>
             </w:tcBorders>
           </w:tcPr>
           <w:p>
@@ -6667,9 +6716,10 @@
         </w:tc>
         <w:tc>
           <w:tcPr>
-            <w:tcW w:w="1220" w:type="dxa"/>
+            <w:tcW w:w="1034" w:type="dxa"/>
             <w:tcBorders>
-              <w:left w:val="nil"/>
+              <w:top w:val="single" w:sz="4" w:space="0" w:color="BFBFBF" w:themeColor="background1" w:themeShade="BF"/>
+              <w:left w:val="single" w:sz="4" w:space="0" w:color="BFBFBF" w:themeColor="background1" w:themeShade="BF"/>
               <w:bottom w:val="single" w:sz="4" w:space="0" w:color="7F7F7F" w:themeColor="text1" w:themeTint="80"/>
             </w:tcBorders>
             <w:shd w:val="clear" w:color="auto" w:fill="DEEAF6" w:themeFill="accent1" w:themeFillTint="33"/>
@@ -6709,16 +6759,15 @@
         </w:trPr>
         <w:tc>
           <w:tcPr>
-            <w:tcW w:w="1691" w:type="dxa"/>
+            <w:tcW w:w="1560" w:type="dxa"/>
             <w:vMerge w:val="restart"/>
           </w:tcPr>
           <w:p>
             <w:pPr>
               <w:jc w:val="center"/>
               <w:rPr>
-                <w:rFonts w:ascii="KoPub돋움체 Bold" w:eastAsia="KoPub돋움체 Bold" w:hAnsi="나눔고딕"/>
+                <w:rFonts w:ascii="KoPub돋움체 Bold" w:eastAsia="KoPub돋움체 Bold" w:hAnsi="나눔고딕" w:hint="eastAsia"/>
                 <w:bCs/>
-                <w:caps/>
               </w:rPr>
             </w:pPr>
             <w:r>
@@ -6727,6 +6776,45 @@
                 <w:b/>
               </w:rPr>
               <w:t>인구 구성</w:t>
+            </w:r>
+            <w:r>
+              <w:rPr>
+                <w:rFonts w:ascii="KoPub돋움체 Bold" w:eastAsia="KoPub돋움체 Bold" w:hAnsi="나눔고딕"/>
+                <w:b/>
+              </w:rPr>
+              <w:br/>
+            </w:r>
+            <w:r>
+              <w:rPr>
+                <w:rFonts w:ascii="KoPub돋움체 Bold" w:eastAsia="KoPub돋움체 Bold" w:hAnsi="나눔고딕"/>
+                <w:b/>
+                <w:bCs/>
+                <w:sz w:val="18"/>
+                <w:szCs w:val="18"/>
+              </w:rPr>
+              <w:t>(</w:t>
+            </w:r>
+            <w:proofErr w:type="spellStart"/>
+            <w:r>
+              <w:rPr>
+                <w:rFonts w:ascii="KoPub돋움체 Bold" w:eastAsia="KoPub돋움체 Bold" w:hAnsi="나눔고딕"/>
+                <w:b/>
+                <w:bCs/>
+                <w:sz w:val="18"/>
+                <w:szCs w:val="18"/>
+              </w:rPr>
+              <w:t>compositionOfPopulation</w:t>
+            </w:r>
+            <w:proofErr w:type="spellEnd"/>
+            <w:r>
+              <w:rPr>
+                <w:rFonts w:ascii="KoPub돋움체 Bold" w:eastAsia="KoPub돋움체 Bold" w:hAnsi="나눔고딕"/>
+                <w:b/>
+                <w:bCs/>
+                <w:sz w:val="18"/>
+                <w:szCs w:val="18"/>
+              </w:rPr>
+              <w:t>)</w:t>
             </w:r>
           </w:p>
           <w:p>
@@ -6741,17 +6829,19 @@
         </w:tc>
         <w:tc>
           <w:tcPr>
-            <w:tcW w:w="616" w:type="dxa"/>
+            <w:tcW w:w="1275" w:type="dxa"/>
             <w:tcBorders>
               <w:top w:val="single" w:sz="4" w:space="0" w:color="7F7F7F" w:themeColor="text1" w:themeTint="80"/>
               <w:left w:val="single" w:sz="4" w:space="0" w:color="7F7F7F" w:themeColor="text1" w:themeTint="80"/>
+              <w:bottom w:val="single" w:sz="4" w:space="0" w:color="BFBFBF" w:themeColor="background1" w:themeShade="BF"/>
+              <w:right w:val="single" w:sz="4" w:space="0" w:color="BFBFBF" w:themeColor="background1" w:themeShade="BF"/>
             </w:tcBorders>
           </w:tcPr>
           <w:p>
             <w:pPr>
               <w:jc w:val="center"/>
               <w:rPr>
-                <w:rFonts w:ascii="KoPub돋움체 Medium" w:hAnsi="나눔고딕"/>
+                <w:rFonts w:ascii="KoPub돋움체 Medium" w:hAnsi="나눔고딕" w:hint="eastAsia"/>
               </w:rPr>
             </w:pPr>
             <w:r>
@@ -6759,16 +6849,41 @@
                 <w:rFonts w:ascii="KoPub돋움체 Medium" w:hAnsi="나눔고딕" w:hint="eastAsia"/>
               </w:rPr>
               <w:t>인간</w:t>
+            </w:r>
+            <w:r>
+              <w:rPr>
+                <w:rFonts w:ascii="KoPub돋움체 Medium" w:hAnsi="나눔고딕" w:hint="eastAsia"/>
+                <w:sz w:val="18"/>
+                <w:szCs w:val="18"/>
+              </w:rPr>
+              <w:t>(</w:t>
+            </w:r>
+            <w:r>
+              <w:rPr>
+                <w:rFonts w:ascii="KoPub돋움체 Medium" w:hAnsi="나눔고딕"/>
+                <w:sz w:val="18"/>
+                <w:szCs w:val="18"/>
+              </w:rPr>
+              <w:t>h</w:t>
+            </w:r>
+            <w:r>
+              <w:rPr>
+                <w:rFonts w:ascii="KoPub돋움체 Medium" w:hAnsi="나눔고딕"/>
+                <w:sz w:val="18"/>
+                <w:szCs w:val="18"/>
+              </w:rPr>
+              <w:t>uman)</w:t>
             </w:r>
           </w:p>
         </w:tc>
         <w:tc>
           <w:tcPr>
-            <w:tcW w:w="1191" w:type="dxa"/>
-            <w:gridSpan w:val="3"/>
+            <w:tcW w:w="993" w:type="dxa"/>
             <w:tcBorders>
               <w:top w:val="single" w:sz="4" w:space="0" w:color="7F7F7F" w:themeColor="text1" w:themeTint="80"/>
-              <w:left w:val="nil"/>
+              <w:left w:val="single" w:sz="4" w:space="0" w:color="BFBFBF" w:themeColor="background1" w:themeShade="BF"/>
+              <w:bottom w:val="single" w:sz="4" w:space="0" w:color="BFBFBF" w:themeColor="background1" w:themeShade="BF"/>
+              <w:right w:val="single" w:sz="4" w:space="0" w:color="BFBFBF" w:themeColor="background1" w:themeShade="BF"/>
             </w:tcBorders>
           </w:tcPr>
           <w:p>
@@ -6784,14 +6899,41 @@
               </w:rPr>
               <w:t>엘프</w:t>
             </w:r>
+            <w:r>
+              <w:rPr>
+                <w:rFonts w:ascii="KoPub돋움체 Medium" w:hAnsi="나눔고딕" w:hint="eastAsia"/>
+                <w:sz w:val="18"/>
+                <w:szCs w:val="18"/>
+              </w:rPr>
+              <w:t>(</w:t>
+            </w:r>
+            <w:r>
+              <w:rPr>
+                <w:rFonts w:ascii="KoPub돋움체 Medium" w:hAnsi="나눔고딕"/>
+                <w:sz w:val="18"/>
+                <w:szCs w:val="18"/>
+              </w:rPr>
+              <w:t>e</w:t>
+            </w:r>
+            <w:r>
+              <w:rPr>
+                <w:rFonts w:ascii="KoPub돋움체 Medium" w:hAnsi="나눔고딕"/>
+                <w:sz w:val="18"/>
+                <w:szCs w:val="18"/>
+              </w:rPr>
+              <w:t>lf)</w:t>
+            </w:r>
           </w:p>
         </w:tc>
         <w:tc>
           <w:tcPr>
-            <w:tcW w:w="1038" w:type="dxa"/>
+            <w:tcW w:w="1417" w:type="dxa"/>
+            <w:gridSpan w:val="2"/>
             <w:tcBorders>
               <w:top w:val="single" w:sz="4" w:space="0" w:color="7F7F7F" w:themeColor="text1" w:themeTint="80"/>
-              <w:left w:val="nil"/>
+              <w:left w:val="single" w:sz="4" w:space="0" w:color="BFBFBF" w:themeColor="background1" w:themeShade="BF"/>
+              <w:bottom w:val="single" w:sz="4" w:space="0" w:color="BFBFBF" w:themeColor="background1" w:themeShade="BF"/>
+              <w:right w:val="single" w:sz="4" w:space="0" w:color="BFBFBF" w:themeColor="background1" w:themeShade="BF"/>
             </w:tcBorders>
           </w:tcPr>
           <w:p>
@@ -6807,15 +6949,41 @@
               </w:rPr>
               <w:t>드워프</w:t>
             </w:r>
+            <w:r>
+              <w:rPr>
+                <w:rFonts w:ascii="KoPub돋움체 Medium" w:hAnsi="나눔고딕" w:hint="eastAsia"/>
+                <w:sz w:val="18"/>
+                <w:szCs w:val="18"/>
+              </w:rPr>
+              <w:t>(</w:t>
+            </w:r>
+            <w:r>
+              <w:rPr>
+                <w:rFonts w:ascii="KoPub돋움체 Medium" w:hAnsi="나눔고딕"/>
+                <w:sz w:val="18"/>
+                <w:szCs w:val="18"/>
+              </w:rPr>
+              <w:t>d</w:t>
+            </w:r>
+            <w:r>
+              <w:rPr>
+                <w:rFonts w:ascii="KoPub돋움체 Medium" w:hAnsi="나눔고딕"/>
+                <w:sz w:val="18"/>
+                <w:szCs w:val="18"/>
+              </w:rPr>
+              <w:t>warf)</w:t>
+            </w:r>
           </w:p>
         </w:tc>
         <w:tc>
           <w:tcPr>
-            <w:tcW w:w="1401" w:type="dxa"/>
+            <w:tcW w:w="992" w:type="dxa"/>
             <w:gridSpan w:val="2"/>
             <w:tcBorders>
               <w:top w:val="single" w:sz="4" w:space="0" w:color="7F7F7F" w:themeColor="text1" w:themeTint="80"/>
-              <w:left w:val="nil"/>
+              <w:left w:val="single" w:sz="4" w:space="0" w:color="BFBFBF" w:themeColor="background1" w:themeShade="BF"/>
+              <w:bottom w:val="single" w:sz="4" w:space="0" w:color="BFBFBF" w:themeColor="background1" w:themeShade="BF"/>
+              <w:right w:val="single" w:sz="4" w:space="0" w:color="BFBFBF" w:themeColor="background1" w:themeShade="BF"/>
             </w:tcBorders>
           </w:tcPr>
           <w:p>
@@ -6831,15 +6999,41 @@
               </w:rPr>
               <w:t>오크</w:t>
             </w:r>
+            <w:r>
+              <w:rPr>
+                <w:rFonts w:ascii="KoPub돋움체 Medium" w:hAnsi="나눔고딕" w:hint="eastAsia"/>
+                <w:sz w:val="18"/>
+                <w:szCs w:val="18"/>
+              </w:rPr>
+              <w:t>(</w:t>
+            </w:r>
+            <w:r>
+              <w:rPr>
+                <w:rFonts w:ascii="KoPub돋움체 Medium" w:hAnsi="나눔고딕"/>
+                <w:sz w:val="18"/>
+                <w:szCs w:val="18"/>
+              </w:rPr>
+              <w:t>o</w:t>
+            </w:r>
+            <w:r>
+              <w:rPr>
+                <w:rFonts w:ascii="KoPub돋움체 Medium" w:hAnsi="나눔고딕"/>
+                <w:sz w:val="18"/>
+                <w:szCs w:val="18"/>
+              </w:rPr>
+              <w:t>rc)</w:t>
+            </w:r>
           </w:p>
         </w:tc>
         <w:tc>
           <w:tcPr>
-            <w:tcW w:w="1248" w:type="dxa"/>
+            <w:tcW w:w="1134" w:type="dxa"/>
             <w:gridSpan w:val="2"/>
             <w:tcBorders>
               <w:top w:val="single" w:sz="4" w:space="0" w:color="7F7F7F" w:themeColor="text1" w:themeTint="80"/>
-              <w:left w:val="nil"/>
+              <w:left w:val="single" w:sz="4" w:space="0" w:color="BFBFBF" w:themeColor="background1" w:themeShade="BF"/>
+              <w:bottom w:val="single" w:sz="4" w:space="0" w:color="BFBFBF" w:themeColor="background1" w:themeShade="BF"/>
+              <w:right w:val="single" w:sz="4" w:space="0" w:color="BFBFBF" w:themeColor="background1" w:themeShade="BF"/>
             </w:tcBorders>
           </w:tcPr>
           <w:p>
@@ -6855,14 +7049,39 @@
               </w:rPr>
               <w:t>멍멍이</w:t>
             </w:r>
+            <w:r>
+              <w:rPr>
+                <w:rFonts w:ascii="KoPub돋움체 Medium" w:hAnsi="나눔고딕" w:hint="eastAsia"/>
+                <w:sz w:val="18"/>
+                <w:szCs w:val="18"/>
+              </w:rPr>
+              <w:t>(</w:t>
+            </w:r>
+            <w:r>
+              <w:rPr>
+                <w:rFonts w:ascii="KoPub돋움체 Medium" w:hAnsi="나눔고딕"/>
+                <w:sz w:val="18"/>
+                <w:szCs w:val="18"/>
+              </w:rPr>
+              <w:t>d</w:t>
+            </w:r>
+            <w:r>
+              <w:rPr>
+                <w:rFonts w:ascii="KoPub돋움체 Medium" w:hAnsi="나눔고딕"/>
+                <w:sz w:val="18"/>
+                <w:szCs w:val="18"/>
+              </w:rPr>
+              <w:t>og)</w:t>
+            </w:r>
           </w:p>
         </w:tc>
         <w:tc>
           <w:tcPr>
-            <w:tcW w:w="1220" w:type="dxa"/>
+            <w:tcW w:w="1034" w:type="dxa"/>
             <w:tcBorders>
               <w:top w:val="single" w:sz="4" w:space="0" w:color="7F7F7F" w:themeColor="text1" w:themeTint="80"/>
-              <w:left w:val="nil"/>
+              <w:left w:val="single" w:sz="4" w:space="0" w:color="BFBFBF" w:themeColor="background1" w:themeShade="BF"/>
+              <w:bottom w:val="single" w:sz="4" w:space="0" w:color="BFBFBF" w:themeColor="background1" w:themeShade="BF"/>
             </w:tcBorders>
           </w:tcPr>
           <w:p>
@@ -6877,6 +7096,30 @@
                 <w:rFonts w:ascii="KoPub돋움체 Medium" w:hAnsi="나눔고딕" w:hint="eastAsia"/>
               </w:rPr>
               <w:t>야옹이</w:t>
+            </w:r>
+            <w:r>
+              <w:rPr>
+                <w:rFonts w:ascii="KoPub돋움체 Medium" w:hAnsi="나눔고딕" w:hint="eastAsia"/>
+                <w:sz w:val="18"/>
+                <w:szCs w:val="18"/>
+              </w:rPr>
+              <w:t>(</w:t>
+            </w:r>
+            <w:r>
+              <w:rPr>
+                <w:rFonts w:ascii="KoPub돋움체 Medium" w:hAnsi="나눔고딕"/>
+                <w:sz w:val="18"/>
+                <w:szCs w:val="18"/>
+              </w:rPr>
+              <w:t>c</w:t>
+            </w:r>
+            <w:r>
+              <w:rPr>
+                <w:rFonts w:ascii="KoPub돋움체 Medium" w:hAnsi="나눔고딕"/>
+                <w:sz w:val="18"/>
+                <w:szCs w:val="18"/>
+              </w:rPr>
+              <w:t>at)</w:t>
             </w:r>
           </w:p>
         </w:tc>
@@ -6888,7 +7131,7 @@
         </w:trPr>
         <w:tc>
           <w:tcPr>
-            <w:tcW w:w="1691" w:type="dxa"/>
+            <w:tcW w:w="1560" w:type="dxa"/>
             <w:vMerge/>
           </w:tcPr>
           <w:p>
@@ -6903,10 +7146,12 @@
         </w:tc>
         <w:tc>
           <w:tcPr>
-            <w:tcW w:w="616" w:type="dxa"/>
+            <w:tcW w:w="1275" w:type="dxa"/>
             <w:tcBorders>
+              <w:top w:val="single" w:sz="4" w:space="0" w:color="BFBFBF" w:themeColor="background1" w:themeShade="BF"/>
               <w:left w:val="single" w:sz="4" w:space="0" w:color="7F7F7F" w:themeColor="text1" w:themeTint="80"/>
               <w:bottom w:val="single" w:sz="4" w:space="0" w:color="7F7F7F" w:themeColor="text1" w:themeTint="80"/>
+              <w:right w:val="single" w:sz="4" w:space="0" w:color="BFBFBF" w:themeColor="background1" w:themeShade="BF"/>
             </w:tcBorders>
             <w:shd w:val="clear" w:color="auto" w:fill="FFFFFF" w:themeFill="background1"/>
           </w:tcPr>
@@ -6927,11 +7172,12 @@
         </w:tc>
         <w:tc>
           <w:tcPr>
-            <w:tcW w:w="1191" w:type="dxa"/>
-            <w:gridSpan w:val="3"/>
+            <w:tcW w:w="993" w:type="dxa"/>
             <w:tcBorders>
-              <w:left w:val="nil"/>
+              <w:top w:val="single" w:sz="4" w:space="0" w:color="BFBFBF" w:themeColor="background1" w:themeShade="BF"/>
+              <w:left w:val="single" w:sz="4" w:space="0" w:color="BFBFBF" w:themeColor="background1" w:themeShade="BF"/>
               <w:bottom w:val="single" w:sz="4" w:space="0" w:color="7F7F7F" w:themeColor="text1" w:themeTint="80"/>
+              <w:right w:val="single" w:sz="4" w:space="0" w:color="BFBFBF" w:themeColor="background1" w:themeShade="BF"/>
             </w:tcBorders>
             <w:shd w:val="clear" w:color="auto" w:fill="FFFFFF" w:themeFill="background1"/>
           </w:tcPr>
@@ -6952,10 +7198,13 @@
         </w:tc>
         <w:tc>
           <w:tcPr>
-            <w:tcW w:w="1038" w:type="dxa"/>
+            <w:tcW w:w="1417" w:type="dxa"/>
+            <w:gridSpan w:val="2"/>
             <w:tcBorders>
-              <w:left w:val="nil"/>
+              <w:top w:val="single" w:sz="4" w:space="0" w:color="BFBFBF" w:themeColor="background1" w:themeShade="BF"/>
+              <w:left w:val="single" w:sz="4" w:space="0" w:color="BFBFBF" w:themeColor="background1" w:themeShade="BF"/>
               <w:bottom w:val="single" w:sz="4" w:space="0" w:color="7F7F7F" w:themeColor="text1" w:themeTint="80"/>
+              <w:right w:val="single" w:sz="4" w:space="0" w:color="BFBFBF" w:themeColor="background1" w:themeShade="BF"/>
             </w:tcBorders>
             <w:shd w:val="clear" w:color="auto" w:fill="FFFFFF" w:themeFill="background1"/>
           </w:tcPr>
@@ -6976,11 +7225,13 @@
         </w:tc>
         <w:tc>
           <w:tcPr>
-            <w:tcW w:w="1401" w:type="dxa"/>
+            <w:tcW w:w="992" w:type="dxa"/>
             <w:gridSpan w:val="2"/>
             <w:tcBorders>
-              <w:left w:val="nil"/>
+              <w:top w:val="single" w:sz="4" w:space="0" w:color="BFBFBF" w:themeColor="background1" w:themeShade="BF"/>
+              <w:left w:val="single" w:sz="4" w:space="0" w:color="BFBFBF" w:themeColor="background1" w:themeShade="BF"/>
               <w:bottom w:val="single" w:sz="4" w:space="0" w:color="7F7F7F" w:themeColor="text1" w:themeTint="80"/>
+              <w:right w:val="single" w:sz="4" w:space="0" w:color="BFBFBF" w:themeColor="background1" w:themeShade="BF"/>
             </w:tcBorders>
             <w:shd w:val="clear" w:color="auto" w:fill="FFFFFF" w:themeFill="background1"/>
           </w:tcPr>
@@ -7001,11 +7252,13 @@
         </w:tc>
         <w:tc>
           <w:tcPr>
-            <w:tcW w:w="1248" w:type="dxa"/>
+            <w:tcW w:w="1134" w:type="dxa"/>
             <w:gridSpan w:val="2"/>
             <w:tcBorders>
-              <w:left w:val="nil"/>
+              <w:top w:val="single" w:sz="4" w:space="0" w:color="BFBFBF" w:themeColor="background1" w:themeShade="BF"/>
+              <w:left w:val="single" w:sz="4" w:space="0" w:color="BFBFBF" w:themeColor="background1" w:themeShade="BF"/>
               <w:bottom w:val="single" w:sz="4" w:space="0" w:color="7F7F7F" w:themeColor="text1" w:themeTint="80"/>
+              <w:right w:val="single" w:sz="4" w:space="0" w:color="BFBFBF" w:themeColor="background1" w:themeShade="BF"/>
             </w:tcBorders>
             <w:shd w:val="clear" w:color="auto" w:fill="FFFFFF" w:themeFill="background1"/>
           </w:tcPr>
@@ -7026,9 +7279,10 @@
         </w:tc>
         <w:tc>
           <w:tcPr>
-            <w:tcW w:w="1220" w:type="dxa"/>
+            <w:tcW w:w="1034" w:type="dxa"/>
             <w:tcBorders>
-              <w:left w:val="nil"/>
+              <w:top w:val="single" w:sz="4" w:space="0" w:color="BFBFBF" w:themeColor="background1" w:themeShade="BF"/>
+              <w:left w:val="single" w:sz="4" w:space="0" w:color="BFBFBF" w:themeColor="background1" w:themeShade="BF"/>
               <w:bottom w:val="single" w:sz="4" w:space="0" w:color="7F7F7F" w:themeColor="text1" w:themeTint="80"/>
             </w:tcBorders>
             <w:shd w:val="clear" w:color="auto" w:fill="FFFFFF" w:themeFill="background1"/>
@@ -7056,7 +7310,7 @@
         </w:trPr>
         <w:tc>
           <w:tcPr>
-            <w:tcW w:w="1691" w:type="dxa"/>
+            <w:tcW w:w="1560" w:type="dxa"/>
             <w:vMerge/>
           </w:tcPr>
           <w:p>
@@ -7071,11 +7325,12 @@
         </w:tc>
         <w:tc>
           <w:tcPr>
-            <w:tcW w:w="1678" w:type="dxa"/>
+            <w:tcW w:w="2508" w:type="dxa"/>
             <w:gridSpan w:val="3"/>
             <w:tcBorders>
               <w:top w:val="single" w:sz="4" w:space="0" w:color="7F7F7F" w:themeColor="text1" w:themeTint="80"/>
               <w:left w:val="single" w:sz="4" w:space="0" w:color="7F7F7F" w:themeColor="text1" w:themeTint="80"/>
+              <w:bottom w:val="single" w:sz="4" w:space="0" w:color="BFBFBF" w:themeColor="background1" w:themeShade="BF"/>
               <w:right w:val="single" w:sz="4" w:space="0" w:color="7F7F7F" w:themeColor="text1" w:themeTint="80"/>
             </w:tcBorders>
             <w:shd w:val="clear" w:color="auto" w:fill="FFFFFF" w:themeFill="background1"/>
@@ -7091,17 +7346,27 @@
               <w:rPr>
                 <w:rFonts w:ascii="KoPub돋움체 Medium" w:hAnsi="나눔고딕" w:hint="eastAsia"/>
               </w:rPr>
-              <w:t>모험가 레벨</w:t>
+              <w:t>모</w:t>
+            </w:r>
+            <w:bookmarkStart w:id="8" w:name="_GoBack"/>
+            <w:bookmarkEnd w:id="8"/>
+            <w:r>
+              <w:rPr>
+                <w:rFonts w:ascii="KoPub돋움체 Medium" w:hAnsi="나눔고딕" w:hint="eastAsia"/>
+              </w:rPr>
+              <w:t>험가 레벨</w:t>
             </w:r>
           </w:p>
         </w:tc>
         <w:tc>
           <w:tcPr>
-            <w:tcW w:w="1679" w:type="dxa"/>
-            <w:gridSpan w:val="3"/>
+            <w:tcW w:w="1702" w:type="dxa"/>
+            <w:gridSpan w:val="2"/>
             <w:tcBorders>
               <w:top w:val="single" w:sz="4" w:space="0" w:color="7F7F7F" w:themeColor="text1" w:themeTint="80"/>
               <w:left w:val="single" w:sz="4" w:space="0" w:color="7F7F7F" w:themeColor="text1" w:themeTint="80"/>
+              <w:bottom w:val="single" w:sz="4" w:space="0" w:color="BFBFBF" w:themeColor="background1" w:themeShade="BF"/>
+              <w:right w:val="single" w:sz="4" w:space="0" w:color="BFBFBF" w:themeColor="background1" w:themeShade="BF"/>
             </w:tcBorders>
             <w:shd w:val="clear" w:color="auto" w:fill="FFFFFF" w:themeFill="background1"/>
           </w:tcPr>
@@ -7118,15 +7383,35 @@
               </w:rPr>
               <w:t>서민층</w:t>
             </w:r>
+            <w:r>
+              <w:rPr>
+                <w:rFonts w:ascii="KoPub돋움체 Medium" w:hAnsi="나눔고딕" w:hint="eastAsia"/>
+              </w:rPr>
+              <w:t>(</w:t>
+            </w:r>
+            <w:r>
+              <w:rPr>
+                <w:rFonts w:ascii="KoPub돋움체 Medium" w:hAnsi="나눔고딕"/>
+              </w:rPr>
+              <w:t>l</w:t>
+            </w:r>
+            <w:r>
+              <w:rPr>
+                <w:rFonts w:ascii="KoPub돋움체 Medium" w:hAnsi="나눔고딕"/>
+              </w:rPr>
+              <w:t>ower)</w:t>
+            </w:r>
           </w:p>
         </w:tc>
         <w:tc>
           <w:tcPr>
-            <w:tcW w:w="1678" w:type="dxa"/>
+            <w:tcW w:w="1323" w:type="dxa"/>
             <w:gridSpan w:val="2"/>
             <w:tcBorders>
               <w:top w:val="single" w:sz="4" w:space="0" w:color="7F7F7F" w:themeColor="text1" w:themeTint="80"/>
-              <w:left w:val="nil"/>
+              <w:left w:val="single" w:sz="4" w:space="0" w:color="BFBFBF" w:themeColor="background1" w:themeShade="BF"/>
+              <w:bottom w:val="single" w:sz="4" w:space="0" w:color="BFBFBF" w:themeColor="background1" w:themeShade="BF"/>
+              <w:right w:val="single" w:sz="4" w:space="0" w:color="BFBFBF" w:themeColor="background1" w:themeShade="BF"/>
             </w:tcBorders>
             <w:shd w:val="clear" w:color="auto" w:fill="FFFFFF" w:themeFill="background1"/>
           </w:tcPr>
@@ -7143,15 +7428,34 @@
               </w:rPr>
               <w:t>중산층</w:t>
             </w:r>
+            <w:r>
+              <w:rPr>
+                <w:rFonts w:ascii="KoPub돋움체 Medium" w:hAnsi="나눔고딕" w:hint="eastAsia"/>
+              </w:rPr>
+              <w:t>(</w:t>
+            </w:r>
+            <w:r>
+              <w:rPr>
+                <w:rFonts w:ascii="KoPub돋움체 Medium" w:hAnsi="나눔고딕"/>
+              </w:rPr>
+              <w:t>m</w:t>
+            </w:r>
+            <w:r>
+              <w:rPr>
+                <w:rFonts w:ascii="KoPub돋움체 Medium" w:hAnsi="나눔고딕"/>
+              </w:rPr>
+              <w:t>iddle)</w:t>
+            </w:r>
           </w:p>
         </w:tc>
         <w:tc>
           <w:tcPr>
-            <w:tcW w:w="1679" w:type="dxa"/>
+            <w:tcW w:w="1312" w:type="dxa"/>
             <w:gridSpan w:val="2"/>
             <w:tcBorders>
               <w:top w:val="single" w:sz="4" w:space="0" w:color="7F7F7F" w:themeColor="text1" w:themeTint="80"/>
-              <w:left w:val="nil"/>
+              <w:left w:val="single" w:sz="4" w:space="0" w:color="BFBFBF" w:themeColor="background1" w:themeShade="BF"/>
+              <w:bottom w:val="single" w:sz="4" w:space="0" w:color="BFBFBF" w:themeColor="background1" w:themeShade="BF"/>
             </w:tcBorders>
             <w:shd w:val="clear" w:color="auto" w:fill="FFFFFF" w:themeFill="background1"/>
           </w:tcPr>
@@ -7167,6 +7471,24 @@
                 <w:rFonts w:ascii="KoPub돋움체 Medium" w:hAnsi="나눔고딕" w:hint="eastAsia"/>
               </w:rPr>
               <w:t>부유층</w:t>
+            </w:r>
+            <w:r>
+              <w:rPr>
+                <w:rFonts w:ascii="KoPub돋움체 Medium" w:hAnsi="나눔고딕" w:hint="eastAsia"/>
+              </w:rPr>
+              <w:t>(</w:t>
+            </w:r>
+            <w:r>
+              <w:rPr>
+                <w:rFonts w:ascii="KoPub돋움체 Medium" w:hAnsi="나눔고딕"/>
+              </w:rPr>
+              <w:t>u</w:t>
+            </w:r>
+            <w:r>
+              <w:rPr>
+                <w:rFonts w:ascii="KoPub돋움체 Medium" w:hAnsi="나눔고딕"/>
+              </w:rPr>
+              <w:t>pper)</w:t>
             </w:r>
           </w:p>
         </w:tc>
@@ -7178,7 +7500,7 @@
         </w:trPr>
         <w:tc>
           <w:tcPr>
-            <w:tcW w:w="1691" w:type="dxa"/>
+            <w:tcW w:w="1560" w:type="dxa"/>
             <w:vMerge/>
             <w:tcBorders>
               <w:right w:val="single" w:sz="4" w:space="0" w:color="7F7F7F" w:themeColor="text1" w:themeTint="80"/>
@@ -7196,9 +7518,10 @@
         </w:tc>
         <w:tc>
           <w:tcPr>
-            <w:tcW w:w="1678" w:type="dxa"/>
+            <w:tcW w:w="2508" w:type="dxa"/>
             <w:gridSpan w:val="3"/>
             <w:tcBorders>
+              <w:top w:val="single" w:sz="4" w:space="0" w:color="BFBFBF" w:themeColor="background1" w:themeShade="BF"/>
               <w:left w:val="single" w:sz="4" w:space="0" w:color="7F7F7F" w:themeColor="text1" w:themeTint="80"/>
               <w:bottom w:val="single" w:sz="4" w:space="0" w:color="7F7F7F" w:themeColor="text1" w:themeTint="80"/>
               <w:right w:val="single" w:sz="4" w:space="0" w:color="7F7F7F" w:themeColor="text1" w:themeTint="80"/>
@@ -7228,11 +7551,13 @@
         </w:tc>
         <w:tc>
           <w:tcPr>
-            <w:tcW w:w="1679" w:type="dxa"/>
-            <w:gridSpan w:val="3"/>
+            <w:tcW w:w="1702" w:type="dxa"/>
+            <w:gridSpan w:val="2"/>
             <w:tcBorders>
+              <w:top w:val="single" w:sz="4" w:space="0" w:color="BFBFBF" w:themeColor="background1" w:themeShade="BF"/>
               <w:left w:val="single" w:sz="4" w:space="0" w:color="7F7F7F" w:themeColor="text1" w:themeTint="80"/>
               <w:bottom w:val="single" w:sz="4" w:space="0" w:color="7F7F7F" w:themeColor="text1" w:themeTint="80"/>
+              <w:right w:val="single" w:sz="4" w:space="0" w:color="BFBFBF" w:themeColor="background1" w:themeShade="BF"/>
             </w:tcBorders>
             <w:shd w:val="clear" w:color="auto" w:fill="FFFFFF" w:themeFill="background1"/>
           </w:tcPr>
@@ -7253,10 +7578,13 @@
         </w:tc>
         <w:tc>
           <w:tcPr>
-            <w:tcW w:w="1678" w:type="dxa"/>
+            <w:tcW w:w="1323" w:type="dxa"/>
             <w:gridSpan w:val="2"/>
             <w:tcBorders>
+              <w:top w:val="single" w:sz="4" w:space="0" w:color="BFBFBF" w:themeColor="background1" w:themeShade="BF"/>
+              <w:left w:val="single" w:sz="4" w:space="0" w:color="BFBFBF" w:themeColor="background1" w:themeShade="BF"/>
               <w:bottom w:val="single" w:sz="4" w:space="0" w:color="7F7F7F" w:themeColor="text1" w:themeTint="80"/>
+              <w:right w:val="single" w:sz="4" w:space="0" w:color="BFBFBF" w:themeColor="background1" w:themeShade="BF"/>
             </w:tcBorders>
             <w:shd w:val="clear" w:color="auto" w:fill="FFFFFF" w:themeFill="background1"/>
           </w:tcPr>
@@ -7277,9 +7605,11 @@
         </w:tc>
         <w:tc>
           <w:tcPr>
-            <w:tcW w:w="1679" w:type="dxa"/>
+            <w:tcW w:w="1312" w:type="dxa"/>
             <w:gridSpan w:val="2"/>
             <w:tcBorders>
+              <w:top w:val="single" w:sz="4" w:space="0" w:color="BFBFBF" w:themeColor="background1" w:themeShade="BF"/>
+              <w:left w:val="single" w:sz="4" w:space="0" w:color="BFBFBF" w:themeColor="background1" w:themeShade="BF"/>
               <w:bottom w:val="single" w:sz="4" w:space="0" w:color="7F7F7F" w:themeColor="text1" w:themeTint="80"/>
             </w:tcBorders>
             <w:shd w:val="clear" w:color="auto" w:fill="FFFFFF" w:themeFill="background1"/>
@@ -7306,7 +7636,7 @@
         </w:trPr>
         <w:tc>
           <w:tcPr>
-            <w:tcW w:w="1691" w:type="dxa"/>
+            <w:tcW w:w="1560" w:type="dxa"/>
           </w:tcPr>
           <w:p>
             <w:pPr>
@@ -7336,8 +7666,8 @@
         </w:tc>
         <w:tc>
           <w:tcPr>
-            <w:tcW w:w="6714" w:type="dxa"/>
-            <w:gridSpan w:val="10"/>
+            <w:tcW w:w="6845" w:type="dxa"/>
+            <w:gridSpan w:val="9"/>
             <w:tcBorders>
               <w:left w:val="single" w:sz="4" w:space="0" w:color="7F7F7F" w:themeColor="text1" w:themeTint="80"/>
             </w:tcBorders>
@@ -7370,7 +7700,7 @@
         </w:trPr>
         <w:tc>
           <w:tcPr>
-            <w:tcW w:w="1691" w:type="dxa"/>
+            <w:tcW w:w="1560" w:type="dxa"/>
             <w:shd w:val="clear" w:color="auto" w:fill="FFFFFF" w:themeFill="background1"/>
           </w:tcPr>
           <w:p>
@@ -7392,8 +7722,8 @@
         </w:tc>
         <w:tc>
           <w:tcPr>
-            <w:tcW w:w="6714" w:type="dxa"/>
-            <w:gridSpan w:val="10"/>
+            <w:tcW w:w="6845" w:type="dxa"/>
+            <w:gridSpan w:val="9"/>
             <w:tcBorders>
               <w:left w:val="single" w:sz="4" w:space="0" w:color="7F7F7F" w:themeColor="text1" w:themeTint="80"/>
             </w:tcBorders>
@@ -7421,7 +7751,7 @@
         </w:trPr>
         <w:tc>
           <w:tcPr>
-            <w:tcW w:w="1691" w:type="dxa"/>
+            <w:tcW w:w="1560" w:type="dxa"/>
           </w:tcPr>
           <w:p>
             <w:pPr>
@@ -7442,8 +7772,8 @@
         </w:tc>
         <w:tc>
           <w:tcPr>
-            <w:tcW w:w="6714" w:type="dxa"/>
-            <w:gridSpan w:val="10"/>
+            <w:tcW w:w="6845" w:type="dxa"/>
+            <w:gridSpan w:val="9"/>
             <w:tcBorders>
               <w:left w:val="single" w:sz="4" w:space="0" w:color="7F7F7F" w:themeColor="text1" w:themeTint="80"/>
             </w:tcBorders>
@@ -7470,7 +7800,7 @@
         </w:trPr>
         <w:tc>
           <w:tcPr>
-            <w:tcW w:w="1691" w:type="dxa"/>
+            <w:tcW w:w="1560" w:type="dxa"/>
             <w:shd w:val="clear" w:color="auto" w:fill="FFFFFF" w:themeFill="background1"/>
           </w:tcPr>
           <w:p>
@@ -7492,8 +7822,8 @@
         </w:tc>
         <w:tc>
           <w:tcPr>
-            <w:tcW w:w="6714" w:type="dxa"/>
-            <w:gridSpan w:val="10"/>
+            <w:tcW w:w="6845" w:type="dxa"/>
+            <w:gridSpan w:val="9"/>
             <w:tcBorders>
               <w:left w:val="single" w:sz="4" w:space="0" w:color="7F7F7F" w:themeColor="text1" w:themeTint="80"/>
             </w:tcBorders>
@@ -7529,7 +7859,7 @@
         </w:trPr>
         <w:tc>
           <w:tcPr>
-            <w:tcW w:w="1691" w:type="dxa"/>
+            <w:tcW w:w="1560" w:type="dxa"/>
           </w:tcPr>
           <w:p>
             <w:pPr>
@@ -7550,8 +7880,8 @@
         </w:tc>
         <w:tc>
           <w:tcPr>
-            <w:tcW w:w="6714" w:type="dxa"/>
-            <w:gridSpan w:val="10"/>
+            <w:tcW w:w="6845" w:type="dxa"/>
+            <w:gridSpan w:val="9"/>
             <w:tcBorders>
               <w:left w:val="single" w:sz="4" w:space="0" w:color="7F7F7F" w:themeColor="text1" w:themeTint="80"/>
             </w:tcBorders>
@@ -7585,13 +7915,6 @@
         </w:tc>
       </w:tr>
     </w:tbl>
-    <w:p>
-      <w:pPr>
-        <w:spacing w:before="0" w:after="160" w:line="259" w:lineRule="auto"/>
-        <w:ind w:firstLine="204"/>
-        <w:jc w:val="both"/>
-      </w:pPr>
-    </w:p>
     <w:p>
       <w:pPr>
         <w:spacing w:before="0" w:after="160" w:line="259" w:lineRule="auto"/>
@@ -15932,7 +16255,7 @@
 </file>
 
 <file path=customXml/itemProps2.xml><?xml version="1.0" encoding="utf-8"?>
-<ds:datastoreItem xmlns:ds="http://schemas.openxmlformats.org/officeDocument/2006/customXml" ds:itemID="{81A10F02-8768-429C-A304-80B840E8B3A7}">
+<ds:datastoreItem xmlns:ds="http://schemas.openxmlformats.org/officeDocument/2006/customXml" ds:itemID="{D86E6704-C03C-45E9-9BDD-ABBFC2983F0B}">
   <ds:schemaRefs>
     <ds:schemaRef ds:uri="http://schemas.openxmlformats.org/officeDocument/2006/bibliography"/>
   </ds:schemaRefs>

--- a/Documents/레벨 디자인 기획서.docx
+++ b/Documents/레벨 디자인 기획서.docx
@@ -1050,7 +1050,7 @@
               <w:tab w:val="left" w:pos="1000"/>
               <w:tab w:val="right" w:leader="dot" w:pos="8395"/>
             </w:tabs>
-            <w:ind w:left="360"/>
+            <w:ind w:left="349"/>
             <w:rPr>
               <w:rFonts w:eastAsiaTheme="minorEastAsia"/>
               <w:noProof/>
@@ -1142,7 +1142,7 @@
               <w:tab w:val="left" w:pos="1000"/>
               <w:tab w:val="right" w:leader="dot" w:pos="8395"/>
             </w:tabs>
-            <w:ind w:left="360"/>
+            <w:ind w:left="349"/>
             <w:rPr>
               <w:rFonts w:eastAsiaTheme="minorEastAsia"/>
               <w:noProof/>
@@ -1233,7 +1233,7 @@
             <w:tabs>
               <w:tab w:val="right" w:leader="dot" w:pos="8395"/>
             </w:tabs>
-            <w:ind w:left="720"/>
+            <w:ind w:left="698"/>
             <w:rPr>
               <w:rFonts w:eastAsiaTheme="minorEastAsia"/>
               <w:noProof/>
@@ -1321,7 +1321,7 @@
             <w:tabs>
               <w:tab w:val="right" w:leader="dot" w:pos="8395"/>
             </w:tabs>
-            <w:ind w:left="720"/>
+            <w:ind w:left="698"/>
             <w:rPr>
               <w:rFonts w:eastAsiaTheme="minorEastAsia"/>
               <w:noProof/>
@@ -1424,7 +1424,7 @@
               <w:tab w:val="left" w:pos="1000"/>
               <w:tab w:val="right" w:leader="dot" w:pos="8395"/>
             </w:tabs>
-            <w:ind w:left="360"/>
+            <w:ind w:left="349"/>
             <w:rPr>
               <w:rFonts w:eastAsiaTheme="minorEastAsia"/>
               <w:noProof/>
@@ -1529,7 +1529,7 @@
             <w:tabs>
               <w:tab w:val="right" w:leader="dot" w:pos="8395"/>
             </w:tabs>
-            <w:ind w:left="720"/>
+            <w:ind w:left="698"/>
             <w:rPr>
               <w:rFonts w:eastAsiaTheme="minorEastAsia"/>
               <w:noProof/>
@@ -1624,7 +1624,7 @@
             <w:tabs>
               <w:tab w:val="right" w:leader="dot" w:pos="8395"/>
             </w:tabs>
-            <w:ind w:left="720"/>
+            <w:ind w:left="698"/>
             <w:rPr>
               <w:rFonts w:eastAsiaTheme="minorEastAsia"/>
               <w:noProof/>
@@ -1719,7 +1719,7 @@
             <w:tabs>
               <w:tab w:val="right" w:leader="dot" w:pos="8395"/>
             </w:tabs>
-            <w:ind w:left="720"/>
+            <w:ind w:left="698"/>
             <w:rPr>
               <w:rFonts w:eastAsiaTheme="minorEastAsia"/>
               <w:noProof/>
@@ -3328,6 +3328,178 @@
     </w:p>
     <w:p>
       <w:pPr>
+        <w:pStyle w:val="3"/>
+      </w:pPr>
+      <w:proofErr w:type="spellStart"/>
+      <w:r>
+        <w:rPr>
+          <w:rFonts w:hint="eastAsia"/>
+        </w:rPr>
+        <w:lastRenderedPageBreak/>
+        <w:t>일선모험가</w:t>
+      </w:r>
+      <w:proofErr w:type="spellEnd"/>
+      <w:r>
+        <w:rPr>
+          <w:rFonts w:hint="eastAsia"/>
+        </w:rPr>
+        <w:t xml:space="preserve"> </w:t>
+      </w:r>
+      <w:r>
+        <w:rPr>
+          <w:rFonts w:hint="eastAsia"/>
+        </w:rPr>
+        <w:t>입장</w:t>
+      </w:r>
+    </w:p>
+    <w:p>
+      <w:pPr>
+        <w:ind w:firstLineChars="100" w:firstLine="174"/>
+        <w:rPr>
+          <w:rFonts w:hint="eastAsia"/>
+        </w:rPr>
+      </w:pPr>
+      <w:r>
+        <w:rPr>
+          <w:rFonts w:hint="eastAsia"/>
+        </w:rPr>
+        <w:t>게임</w:t>
+      </w:r>
+      <w:r>
+        <w:rPr>
+          <w:rFonts w:hint="eastAsia"/>
+        </w:rPr>
+        <w:t xml:space="preserve"> </w:t>
+      </w:r>
+      <w:r>
+        <w:rPr>
+          <w:rFonts w:hint="eastAsia"/>
+        </w:rPr>
+        <w:t>시작</w:t>
+      </w:r>
+      <w:r>
+        <w:rPr>
+          <w:rFonts w:hint="eastAsia"/>
+        </w:rPr>
+        <w:t xml:space="preserve"> </w:t>
+      </w:r>
+      <w:r>
+        <w:rPr>
+          <w:rFonts w:hint="eastAsia"/>
+        </w:rPr>
+        <w:t>후</w:t>
+      </w:r>
+      <w:r>
+        <w:rPr>
+          <w:rFonts w:hint="eastAsia"/>
+        </w:rPr>
+        <w:t>,</w:t>
+      </w:r>
+      <w:r>
+        <w:t xml:space="preserve"> </w:t>
+      </w:r>
+      <w:r>
+        <w:rPr>
+          <w:rFonts w:hint="eastAsia"/>
+        </w:rPr>
+        <w:t>해당</w:t>
+      </w:r>
+      <w:r>
+        <w:rPr>
+          <w:rFonts w:hint="eastAsia"/>
+        </w:rPr>
+        <w:t xml:space="preserve"> </w:t>
+      </w:r>
+      <w:r>
+        <w:rPr>
+          <w:rFonts w:hint="eastAsia"/>
+        </w:rPr>
+        <w:t>스테이지에</w:t>
+      </w:r>
+      <w:r>
+        <w:rPr>
+          <w:rFonts w:hint="eastAsia"/>
+        </w:rPr>
+        <w:t xml:space="preserve"> </w:t>
+      </w:r>
+      <w:r>
+        <w:rPr>
+          <w:rFonts w:hint="eastAsia"/>
+        </w:rPr>
+        <w:t>입장할</w:t>
+      </w:r>
+      <w:r>
+        <w:rPr>
+          <w:rFonts w:hint="eastAsia"/>
+        </w:rPr>
+        <w:t xml:space="preserve"> </w:t>
+      </w:r>
+      <w:r>
+        <w:rPr>
+          <w:rFonts w:hint="eastAsia"/>
+        </w:rPr>
+        <w:t>모험가가</w:t>
+      </w:r>
+      <w:r>
+        <w:rPr>
+          <w:rFonts w:hint="eastAsia"/>
+        </w:rPr>
+        <w:t xml:space="preserve"> 1</w:t>
+      </w:r>
+      <w:r>
+        <w:t>0</w:t>
+      </w:r>
+      <w:r>
+        <w:rPr>
+          <w:rFonts w:hint="eastAsia"/>
+        </w:rPr>
+        <w:t>초</w:t>
+      </w:r>
+      <w:r>
+        <w:rPr>
+          <w:rFonts w:hint="eastAsia"/>
+        </w:rPr>
+        <w:t xml:space="preserve"> </w:t>
+      </w:r>
+      <w:r>
+        <w:rPr>
+          <w:rFonts w:hint="eastAsia"/>
+        </w:rPr>
+        <w:t>주기로</w:t>
+      </w:r>
+      <w:r>
+        <w:rPr>
+          <w:rFonts w:hint="eastAsia"/>
+        </w:rPr>
+        <w:t xml:space="preserve"> </w:t>
+      </w:r>
+      <w:r>
+        <w:rPr>
+          <w:rFonts w:hint="eastAsia"/>
+        </w:rPr>
+        <w:t>순서대로</w:t>
+      </w:r>
+      <w:r>
+        <w:rPr>
+          <w:rFonts w:hint="eastAsia"/>
+        </w:rPr>
+        <w:t xml:space="preserve"> </w:t>
+      </w:r>
+      <w:r>
+        <w:rPr>
+          <w:rFonts w:hint="eastAsia"/>
+        </w:rPr>
+        <w:t>입장한다</w:t>
+      </w:r>
+      <w:r>
+        <w:rPr>
+          <w:rFonts w:hint="eastAsia"/>
+        </w:rPr>
+        <w:t>.</w:t>
+      </w:r>
+    </w:p>
+    <w:p>
+      <w:pPr>
         <w:pStyle w:val="2"/>
       </w:pPr>
       <w:bookmarkStart w:id="3" w:name="_Toc35827761"/>
@@ -3335,7 +3507,6 @@
         <w:rPr>
           <w:rFonts w:hint="eastAsia"/>
         </w:rPr>
-        <w:lastRenderedPageBreak/>
         <w:t>경쟁기업</w:t>
       </w:r>
       <w:bookmarkEnd w:id="3"/>
@@ -5323,6 +5494,7 @@
         <w:rPr>
           <w:rFonts w:hint="eastAsia"/>
         </w:rPr>
+        <w:lastRenderedPageBreak/>
         <w:t>우선순위가</w:t>
       </w:r>
       <w:r>
@@ -5764,7 +5936,6 @@
         <w:rPr>
           <w:rFonts w:hint="eastAsia"/>
         </w:rPr>
-        <w:lastRenderedPageBreak/>
         <w:t>경쟁</w:t>
       </w:r>
       <w:r>
@@ -6543,7 +6714,7 @@
             <w:pPr>
               <w:jc w:val="center"/>
               <w:rPr>
-                <w:rFonts w:ascii="KoPub돋움체 Bold" w:eastAsia="KoPub돋움체 Bold" w:hAnsi="나눔고딕" w:hint="eastAsia"/>
+                <w:rFonts w:ascii="KoPub돋움체 Bold" w:eastAsia="KoPub돋움체 Bold" w:hAnsi="나눔고딕"/>
                 <w:b/>
               </w:rPr>
             </w:pPr>
@@ -6766,7 +6937,7 @@
             <w:pPr>
               <w:jc w:val="center"/>
               <w:rPr>
-                <w:rFonts w:ascii="KoPub돋움체 Bold" w:eastAsia="KoPub돋움체 Bold" w:hAnsi="나눔고딕" w:hint="eastAsia"/>
+                <w:rFonts w:ascii="KoPub돋움체 Bold" w:eastAsia="KoPub돋움체 Bold" w:hAnsi="나눔고딕"/>
                 <w:bCs/>
               </w:rPr>
             </w:pPr>
@@ -6841,7 +7012,7 @@
             <w:pPr>
               <w:jc w:val="center"/>
               <w:rPr>
-                <w:rFonts w:ascii="KoPub돋움체 Medium" w:hAnsi="나눔고딕" w:hint="eastAsia"/>
+                <w:rFonts w:ascii="KoPub돋움체 Medium" w:hAnsi="나눔고딕"/>
               </w:rPr>
             </w:pPr>
             <w:r>
@@ -7346,15 +7517,7 @@
               <w:rPr>
                 <w:rFonts w:ascii="KoPub돋움체 Medium" w:hAnsi="나눔고딕" w:hint="eastAsia"/>
               </w:rPr>
-              <w:t>모</w:t>
-            </w:r>
-            <w:bookmarkStart w:id="8" w:name="_GoBack"/>
-            <w:bookmarkEnd w:id="8"/>
-            <w:r>
-              <w:rPr>
-                <w:rFonts w:ascii="KoPub돋움체 Medium" w:hAnsi="나눔고딕" w:hint="eastAsia"/>
-              </w:rPr>
-              <w:t>험가 레벨</w:t>
+              <w:t>모험가 레벨</w:t>
             </w:r>
           </w:p>
         </w:tc>
@@ -7928,7 +8091,7 @@
       <w:pPr>
         <w:pStyle w:val="3"/>
       </w:pPr>
-      <w:bookmarkStart w:id="9" w:name="_Toc35827766"/>
+      <w:bookmarkStart w:id="8" w:name="_Toc35827766"/>
       <w:r>
         <w:rPr>
           <w:rFonts w:hint="eastAsia"/>
@@ -7942,7 +8105,7 @@
         </w:rPr>
         <w:t xml:space="preserve"> 2</w:t>
       </w:r>
-      <w:bookmarkEnd w:id="9"/>
+      <w:bookmarkEnd w:id="8"/>
     </w:p>
     <w:p>
       <w:pPr>
@@ -9560,7 +9723,7 @@
       <w:pPr>
         <w:pStyle w:val="3"/>
       </w:pPr>
-      <w:bookmarkStart w:id="10" w:name="_Toc35827767"/>
+      <w:bookmarkStart w:id="9" w:name="_Toc35827767"/>
       <w:r>
         <w:rPr>
           <w:rFonts w:hint="eastAsia"/>
@@ -9577,7 +9740,7 @@
       <w:r>
         <w:t>3</w:t>
       </w:r>
-      <w:bookmarkEnd w:id="10"/>
+      <w:bookmarkEnd w:id="9"/>
     </w:p>
     <w:p>
       <w:pPr>
@@ -16255,7 +16418,7 @@
 </file>
 
 <file path=customXml/itemProps2.xml><?xml version="1.0" encoding="utf-8"?>
-<ds:datastoreItem xmlns:ds="http://schemas.openxmlformats.org/officeDocument/2006/customXml" ds:itemID="{D86E6704-C03C-45E9-9BDD-ABBFC2983F0B}">
+<ds:datastoreItem xmlns:ds="http://schemas.openxmlformats.org/officeDocument/2006/customXml" ds:itemID="{C79E84C4-CCEA-4478-9F05-C644BB979A7A}">
   <ds:schemaRefs>
     <ds:schemaRef ds:uri="http://schemas.openxmlformats.org/officeDocument/2006/bibliography"/>
   </ds:schemaRefs>

--- a/Documents/레벨 디자인 기획서.docx
+++ b/Documents/레벨 디자인 기획서.docx
@@ -1,6 +1,6 @@
 
 <file path=word/document.xml><?xml version="1.0" encoding="utf-8"?>
-<w:document xmlns:wpc="http://schemas.microsoft.com/office/word/2010/wordprocessingCanvas" xmlns:cx="http://schemas.microsoft.com/office/drawing/2014/chartex" xmlns:cx1="http://schemas.microsoft.com/office/drawing/2015/9/8/chartex" xmlns:cx2="http://schemas.microsoft.com/office/drawing/2015/10/21/chartex" xmlns:cx3="http://schemas.microsoft.com/office/drawing/2016/5/9/chartex" xmlns:cx4="http://schemas.microsoft.com/office/drawing/2016/5/10/chartex" xmlns:cx5="http://schemas.microsoft.com/office/drawing/2016/5/11/chartex" xmlns:cx6="http://schemas.microsoft.com/office/drawing/2016/5/12/chartex" xmlns:cx7="http://schemas.microsoft.com/office/drawing/2016/5/13/chartex" xmlns:cx8="http://schemas.microsoft.com/office/drawing/2016/5/14/chartex" xmlns:mc="http://schemas.openxmlformats.org/markup-compatibility/2006" xmlns:aink="http://schemas.microsoft.com/office/drawing/2016/ink" xmlns:am3d="http://schemas.microsoft.com/office/drawing/2017/model3d" xmlns:o="urn:schemas-microsoft-com:office:office" xmlns:r="http://schemas.openxmlformats.org/officeDocument/2006/relationships" xmlns:m="http://schemas.openxmlformats.org/officeDocument/2006/math" xmlns:v="urn:schemas-microsoft-com:vml" xmlns:wp14="http://schemas.microsoft.com/office/word/2010/wordprocessingDrawing" xmlns:wp="http://schemas.openxmlformats.org/drawingml/2006/wordprocessingDrawing" xmlns:w10="urn:schemas-microsoft-com:office:word" xmlns:w="http://schemas.openxmlformats.org/wordprocessingml/2006/main" xmlns:w14="http://schemas.microsoft.com/office/word/2010/wordml" xmlns:w15="http://schemas.microsoft.com/office/word/2012/wordml" xmlns:w16cid="http://schemas.microsoft.com/office/word/2016/wordml/cid" xmlns:w16se="http://schemas.microsoft.com/office/word/2015/wordml/symex" xmlns:wpg="http://schemas.microsoft.com/office/word/2010/wordprocessingGroup" xmlns:wpi="http://schemas.microsoft.com/office/word/2010/wordprocessingInk" xmlns:wne="http://schemas.microsoft.com/office/word/2006/wordml" xmlns:wps="http://schemas.microsoft.com/office/word/2010/wordprocessingShape" mc:Ignorable="w14 w15 w16se w16cid wp14">
+<w:document xmlns:wpc="http://schemas.microsoft.com/office/word/2010/wordprocessingCanvas" xmlns:cx="http://schemas.microsoft.com/office/drawing/2014/chartex" xmlns:cx1="http://schemas.microsoft.com/office/drawing/2015/9/8/chartex" xmlns:cx2="http://schemas.microsoft.com/office/drawing/2015/10/21/chartex" xmlns:cx3="http://schemas.microsoft.com/office/drawing/2016/5/9/chartex" xmlns:cx4="http://schemas.microsoft.com/office/drawing/2016/5/10/chartex" xmlns:cx5="http://schemas.microsoft.com/office/drawing/2016/5/11/chartex" xmlns:cx6="http://schemas.microsoft.com/office/drawing/2016/5/12/chartex" xmlns:cx7="http://schemas.microsoft.com/office/drawing/2016/5/13/chartex" xmlns:cx8="http://schemas.microsoft.com/office/drawing/2016/5/14/chartex" xmlns:mc="http://schemas.openxmlformats.org/markup-compatibility/2006" xmlns:aink="http://schemas.microsoft.com/office/drawing/2016/ink" xmlns:am3d="http://schemas.microsoft.com/office/drawing/2017/model3d" xmlns:o="urn:schemas-microsoft-com:office:office" xmlns:r="http://schemas.openxmlformats.org/officeDocument/2006/relationships" xmlns:m="http://schemas.openxmlformats.org/officeDocument/2006/math" xmlns:v="urn:schemas-microsoft-com:vml" xmlns:wp14="http://schemas.microsoft.com/office/word/2010/wordprocessingDrawing" xmlns:wp="http://schemas.openxmlformats.org/drawingml/2006/wordprocessingDrawing" xmlns:w10="urn:schemas-microsoft-com:office:word" xmlns:w="http://schemas.openxmlformats.org/wordprocessingml/2006/main" xmlns:w14="http://schemas.microsoft.com/office/word/2010/wordml" xmlns:w15="http://schemas.microsoft.com/office/word/2012/wordml" xmlns:w16cex="http://schemas.microsoft.com/office/word/2018/wordml/cex" xmlns:w16cid="http://schemas.microsoft.com/office/word/2016/wordml/cid" xmlns:w16="http://schemas.microsoft.com/office/word/2018/wordml" xmlns:w16sdtdh="http://schemas.microsoft.com/office/word/2020/wordml/sdtdatahash" xmlns:w16se="http://schemas.microsoft.com/office/word/2015/wordml/symex" xmlns:wpg="http://schemas.microsoft.com/office/word/2010/wordprocessingGroup" xmlns:wpi="http://schemas.microsoft.com/office/word/2010/wordprocessingInk" xmlns:wne="http://schemas.microsoft.com/office/word/2006/wordml" xmlns:wps="http://schemas.microsoft.com/office/word/2010/wordprocessingShape" mc:Ignorable="w14 w15 w16se w16cid w16 w16cex w16sdtdh wp14">
   <w:body>
     <w:p>
       <w:pPr>
@@ -596,7 +596,7 @@
                                     <w:tag w:val=""/>
                                     <w:id w:val="627431536"/>
                                     <w:dataBinding w:prefixMappings="xmlns:ns0='http://schemas.microsoft.com/office/2006/coverPageProps' " w:xpath="/ns0:CoverPageProperties[1]/ns0:PublishDate[1]" w:storeItemID="{55AF091B-3C7A-41E3-B477-F2FDAA23CFDA}"/>
-                                    <w:date w:fullDate="2016-01-31T00:00:00Z">
+                                    <w:date w:fullDate="2021-06-02T00:00:00Z">
                                       <w:dateFormat w:val="yyyy MMMM d"/>
                                       <w:lid w:val="ko-KR"/>
                                       <w:storeMappedDataAs w:val="dateTime"/>
@@ -609,7 +609,7 @@
                                       <w:rPr>
                                         <w:rFonts w:ascii="KoPub돋움체 Medium" w:hAnsi="맑은 고딕" w:hint="eastAsia"/>
                                       </w:rPr>
-                                      <w:t>2016 January 31</w:t>
+                                      <w:t>2021 June 2</w:t>
                                     </w:r>
                                   </w:sdtContent>
                                 </w:sdt>
@@ -636,7 +636,11 @@
               </mc:Choice>
               <mc:Fallback>
                 <w:pict>
-                  <v:shape w14:anchorId="561B0F06" id="텍스트 상자 20" o:spid="_x0000_s1027" type="#_x0000_t202" style="position:absolute;margin-left:0;margin-top:0;width:310.5pt;height:20.9pt;z-index:251658240;visibility:visible;mso-wrap-style:square;mso-width-percent:950;mso-height-percent:0;mso-wrap-distance-left:9pt;mso-wrap-distance-top:0;mso-wrap-distance-right:9pt;mso-wrap-distance-bottom:0;mso-position-horizontal:center;mso-position-horizontal-relative:margin;mso-position-vertical:bottom;mso-position-vertical-relative:margin;mso-width-percent:950;mso-height-percent:0;mso-width-relative:margin;mso-height-relative:margin;v-text-anchor:top" o:gfxdata="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" o:allowoverlap="f" filled="f" stroked="f" strokeweight=".5pt">
+                  <v:shapetype w14:anchorId="561B0F06" id="_x0000_t202" coordsize="21600,21600" o:spt="202" path="m,l,21600r21600,l21600,xe">
+                    <v:stroke joinstyle="miter"/>
+                    <v:path gradientshapeok="t" o:connecttype="rect"/>
+                  </v:shapetype>
+                  <v:shape id="텍스트 상자 20" o:spid="_x0000_s1027" type="#_x0000_t202" style="position:absolute;margin-left:0;margin-top:0;width:310.5pt;height:20.9pt;z-index:251658240;visibility:visible;mso-wrap-style:square;mso-width-percent:950;mso-height-percent:0;mso-wrap-distance-left:9pt;mso-wrap-distance-top:0;mso-wrap-distance-right:9pt;mso-wrap-distance-bottom:0;mso-position-horizontal:center;mso-position-horizontal-relative:margin;mso-position-vertical:bottom;mso-position-vertical-relative:margin;mso-width-percent:950;mso-height-percent:0;mso-width-relative:margin;mso-height-relative:margin;v-text-anchor:top" o:gfxdata="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" o:allowoverlap="f" filled="f" stroked="f" strokeweight=".5pt">
                     <v:textbox style="mso-fit-shape-to-text:t" inset="0,,0">
                       <w:txbxContent>
                         <w:p>
@@ -739,7 +743,7 @@
                               <w:tag w:val=""/>
                               <w:id w:val="627431536"/>
                               <w:dataBinding w:prefixMappings="xmlns:ns0='http://schemas.microsoft.com/office/2006/coverPageProps' " w:xpath="/ns0:CoverPageProperties[1]/ns0:PublishDate[1]" w:storeItemID="{55AF091B-3C7A-41E3-B477-F2FDAA23CFDA}"/>
-                              <w:date w:fullDate="2016-01-31T00:00:00Z">
+                              <w:date w:fullDate="2021-06-02T00:00:00Z">
                                 <w:dateFormat w:val="yyyy MMMM d"/>
                                 <w:lid w:val="ko-KR"/>
                                 <w:storeMappedDataAs w:val="dateTime"/>
@@ -752,7 +756,7 @@
                                 <w:rPr>
                                   <w:rFonts w:ascii="KoPub돋움체 Medium" w:hAnsi="맑은 고딕" w:hint="eastAsia"/>
                                 </w:rPr>
-                                <w:t>2016 January 31</w:t>
+                                <w:t>2021 June 2</w:t>
                               </w:r>
                             </w:sdtContent>
                           </w:sdt>
@@ -805,7 +809,15 @@
               <w:color w:val="2E74B5" w:themeColor="accent1" w:themeShade="BF"/>
               <w:sz w:val="18"/>
             </w:rPr>
-            <w:t>2016</w:t>
+            <w:t>20</w:t>
+          </w:r>
+          <w:r>
+            <w:rPr>
+              <w:rFonts w:ascii="KoPub돋움체 Medium" w:eastAsia="KoPub돋움체 Medium" w:hAnsi="나눔고딕"/>
+              <w:color w:val="2E74B5" w:themeColor="accent1" w:themeShade="BF"/>
+              <w:sz w:val="18"/>
+            </w:rPr>
+            <w:t>21</w:t>
           </w:r>
           <w:r>
             <w:rPr>
@@ -821,7 +833,7 @@
               <w:color w:val="2E74B5" w:themeColor="accent1" w:themeShade="BF"/>
               <w:sz w:val="18"/>
             </w:rPr>
-            <w:t>9</w:t>
+            <w:t>6</w:t>
           </w:r>
           <w:r>
             <w:rPr>
@@ -837,7 +849,7 @@
               <w:color w:val="2E74B5" w:themeColor="accent1" w:themeShade="BF"/>
               <w:sz w:val="18"/>
             </w:rPr>
-            <w:t>25</w:t>
+            <w:t>2</w:t>
           </w:r>
           <w:r>
             <w:rPr>
@@ -845,23 +857,7 @@
               <w:color w:val="2E74B5" w:themeColor="accent1" w:themeShade="BF"/>
               <w:sz w:val="18"/>
             </w:rPr>
-            <w:t xml:space="preserve">일 </w:t>
-          </w:r>
-          <w:r>
-            <w:rPr>
-              <w:rFonts w:ascii="KoPub돋움체 Medium" w:eastAsia="KoPub돋움체 Medium" w:hAnsi="나눔고딕"/>
-              <w:color w:val="2E74B5" w:themeColor="accent1" w:themeShade="BF"/>
-              <w:sz w:val="18"/>
-            </w:rPr>
-            <w:t>4</w:t>
-          </w:r>
-          <w:r>
-            <w:rPr>
-              <w:rFonts w:ascii="KoPub돋움체 Medium" w:eastAsia="KoPub돋움체 Medium" w:hAnsi="나눔고딕" w:hint="eastAsia"/>
-              <w:color w:val="2E74B5" w:themeColor="accent1" w:themeShade="BF"/>
-              <w:sz w:val="18"/>
-            </w:rPr>
-            <w:t>시</w:t>
+            <w:t>일</w:t>
           </w:r>
           <w:r>
             <w:rPr>
@@ -951,7 +947,7 @@
             </w:rPr>
             <w:fldChar w:fldCharType="separate"/>
           </w:r>
-          <w:hyperlink w:anchor="_Toc35827759" w:history="1">
+          <w:hyperlink w:anchor="_Toc73550332" w:history="1">
             <w:r>
               <w:rPr>
                 <w:rStyle w:val="af0"/>
@@ -1012,7 +1008,7 @@
                 <w:noProof/>
                 <w:webHidden/>
               </w:rPr>
-              <w:instrText xml:space="preserve"> PAGEREF _Toc35827759 \h </w:instrText>
+              <w:instrText xml:space="preserve"> PAGEREF _Toc73550332 \h </w:instrText>
             </w:r>
             <w:r>
               <w:rPr>
@@ -1050,7 +1046,7 @@
               <w:tab w:val="left" w:pos="1000"/>
               <w:tab w:val="right" w:leader="dot" w:pos="8395"/>
             </w:tabs>
-            <w:ind w:left="349"/>
+            <w:ind w:left="360"/>
             <w:rPr>
               <w:rFonts w:eastAsiaTheme="minorEastAsia"/>
               <w:noProof/>
@@ -1059,7 +1055,7 @@
               <w:szCs w:val="22"/>
             </w:rPr>
           </w:pPr>
-          <w:hyperlink w:anchor="_Toc35827760" w:history="1">
+          <w:hyperlink w:anchor="_Toc73550333" w:history="1">
             <w:r>
               <w:rPr>
                 <w:rStyle w:val="af0"/>
@@ -1104,7 +1100,7 @@
                 <w:noProof/>
                 <w:webHidden/>
               </w:rPr>
-              <w:instrText xml:space="preserve"> PAGEREF _Toc35827760 \h </w:instrText>
+              <w:instrText xml:space="preserve"> PAGEREF _Toc73550333 \h </w:instrText>
             </w:r>
             <w:r>
               <w:rPr>
@@ -1125,6 +1121,108 @@
                 <w:webHidden/>
               </w:rPr>
               <w:t>2</w:t>
+            </w:r>
+            <w:r>
+              <w:rPr>
+                <w:noProof/>
+                <w:webHidden/>
+              </w:rPr>
+              <w:fldChar w:fldCharType="end"/>
+            </w:r>
+          </w:hyperlink>
+        </w:p>
+        <w:p>
+          <w:pPr>
+            <w:pStyle w:val="31"/>
+            <w:tabs>
+              <w:tab w:val="right" w:leader="dot" w:pos="8395"/>
+            </w:tabs>
+            <w:ind w:left="720"/>
+            <w:rPr>
+              <w:rFonts w:eastAsiaTheme="minorEastAsia"/>
+              <w:noProof/>
+              <w:color w:val="auto"/>
+              <w:kern w:val="2"/>
+              <w:szCs w:val="22"/>
+            </w:rPr>
+          </w:pPr>
+          <w:hyperlink w:anchor="_Toc73550334" w:history="1">
+            <w:r>
+              <w:rPr>
+                <w:rStyle w:val="af0"/>
+                <w:rFonts w:eastAsia="KoPub돋움체 Light"/>
+                <w:noProof/>
+              </w:rPr>
+              <w:t>1.1.A</w:t>
+            </w:r>
+            <w:r>
+              <w:rPr>
+                <w:rStyle w:val="af0"/>
+                <w:noProof/>
+              </w:rPr>
+              <w:t xml:space="preserve"> </w:t>
+            </w:r>
+            <w:r>
+              <w:rPr>
+                <w:rStyle w:val="af0"/>
+                <w:noProof/>
+              </w:rPr>
+              <w:t>일선모험가</w:t>
+            </w:r>
+            <w:r>
+              <w:rPr>
+                <w:rStyle w:val="af0"/>
+                <w:noProof/>
+              </w:rPr>
+              <w:t xml:space="preserve"> </w:t>
+            </w:r>
+            <w:r>
+              <w:rPr>
+                <w:rStyle w:val="af0"/>
+                <w:noProof/>
+              </w:rPr>
+              <w:t>입장</w:t>
+            </w:r>
+            <w:r>
+              <w:rPr>
+                <w:noProof/>
+                <w:webHidden/>
+              </w:rPr>
+              <w:tab/>
+            </w:r>
+            <w:r>
+              <w:rPr>
+                <w:noProof/>
+                <w:webHidden/>
+              </w:rPr>
+              <w:fldChar w:fldCharType="begin"/>
+            </w:r>
+            <w:r>
+              <w:rPr>
+                <w:noProof/>
+                <w:webHidden/>
+              </w:rPr>
+              <w:instrText xml:space="preserve"> PAGEREF _Toc73550334 \h </w:instrText>
+            </w:r>
+            <w:r>
+              <w:rPr>
+                <w:noProof/>
+                <w:webHidden/>
+              </w:rPr>
+            </w:r>
+            <w:r>
+              <w:rPr>
+                <w:noProof/>
+                <w:webHidden/>
+              </w:rPr>
+              <w:fldChar w:fldCharType="separate"/>
+            </w:r>
+            <w:r>
+              <w:rPr>
+                <w:noProof/>
+                <w:webHidden/>
+              </w:rPr>
+              <w:t>4</w:t>
             </w:r>
             <w:r>
               <w:rPr>
@@ -1142,7 +1240,7 @@
               <w:tab w:val="left" w:pos="1000"/>
               <w:tab w:val="right" w:leader="dot" w:pos="8395"/>
             </w:tabs>
-            <w:ind w:left="349"/>
+            <w:ind w:left="360"/>
             <w:rPr>
               <w:rFonts w:eastAsiaTheme="minorEastAsia"/>
               <w:noProof/>
@@ -1151,7 +1249,7 @@
               <w:szCs w:val="22"/>
             </w:rPr>
           </w:pPr>
-          <w:hyperlink w:anchor="_Toc35827761" w:history="1">
+          <w:hyperlink w:anchor="_Toc73550335" w:history="1">
             <w:r>
               <w:rPr>
                 <w:rStyle w:val="af0"/>
@@ -1196,7 +1294,7 @@
                 <w:noProof/>
                 <w:webHidden/>
               </w:rPr>
-              <w:instrText xml:space="preserve"> PAGEREF _Toc35827761 \h </w:instrText>
+              <w:instrText xml:space="preserve"> PAGEREF _Toc73550335 \h </w:instrText>
             </w:r>
             <w:r>
               <w:rPr>
@@ -1233,7 +1331,7 @@
             <w:tabs>
               <w:tab w:val="right" w:leader="dot" w:pos="8395"/>
             </w:tabs>
-            <w:ind w:left="698"/>
+            <w:ind w:left="720"/>
             <w:rPr>
               <w:rFonts w:eastAsiaTheme="minorEastAsia"/>
               <w:noProof/>
@@ -1242,7 +1340,7 @@
               <w:szCs w:val="22"/>
             </w:rPr>
           </w:pPr>
-          <w:hyperlink w:anchor="_Toc35827762" w:history="1">
+          <w:hyperlink w:anchor="_Toc73550336" w:history="1">
             <w:r>
               <w:rPr>
                 <w:rStyle w:val="af0"/>
@@ -1284,7 +1382,7 @@
                 <w:noProof/>
                 <w:webHidden/>
               </w:rPr>
-              <w:instrText xml:space="preserve"> PAGEREF _Toc35827762 \h </w:instrText>
+              <w:instrText xml:space="preserve"> PAGEREF _Toc73550336 \h </w:instrText>
             </w:r>
             <w:r>
               <w:rPr>
@@ -1321,7 +1419,7 @@
             <w:tabs>
               <w:tab w:val="right" w:leader="dot" w:pos="8395"/>
             </w:tabs>
-            <w:ind w:left="698"/>
+            <w:ind w:left="720"/>
             <w:rPr>
               <w:rFonts w:eastAsiaTheme="minorEastAsia"/>
               <w:noProof/>
@@ -1330,7 +1428,7 @@
               <w:szCs w:val="22"/>
             </w:rPr>
           </w:pPr>
-          <w:hyperlink w:anchor="_Toc35827763" w:history="1">
+          <w:hyperlink w:anchor="_Toc73550337" w:history="1">
             <w:r>
               <w:rPr>
                 <w:rStyle w:val="af0"/>
@@ -1386,7 +1484,7 @@
                 <w:noProof/>
                 <w:webHidden/>
               </w:rPr>
-              <w:instrText xml:space="preserve"> PAGEREF _Toc35827763 \h </w:instrText>
+              <w:instrText xml:space="preserve"> PAGEREF _Toc73550337 \h </w:instrText>
             </w:r>
             <w:r>
               <w:rPr>
@@ -1424,7 +1522,7 @@
               <w:tab w:val="left" w:pos="1000"/>
               <w:tab w:val="right" w:leader="dot" w:pos="8395"/>
             </w:tabs>
-            <w:ind w:left="349"/>
+            <w:ind w:left="360"/>
             <w:rPr>
               <w:rFonts w:eastAsiaTheme="minorEastAsia"/>
               <w:noProof/>
@@ -1433,7 +1531,7 @@
               <w:szCs w:val="22"/>
             </w:rPr>
           </w:pPr>
-          <w:hyperlink w:anchor="_Toc35827764" w:history="1">
+          <w:hyperlink w:anchor="_Toc73550338" w:history="1">
             <w:r>
               <w:rPr>
                 <w:rStyle w:val="af0"/>
@@ -1492,7 +1590,7 @@
                 <w:noProof/>
                 <w:webHidden/>
               </w:rPr>
-              <w:instrText xml:space="preserve"> PAGEREF _Toc35827764 \h </w:instrText>
+              <w:instrText xml:space="preserve"> PAGEREF _Toc73550338 \h </w:instrText>
             </w:r>
             <w:r>
               <w:rPr>
@@ -1529,7 +1627,7 @@
             <w:tabs>
               <w:tab w:val="right" w:leader="dot" w:pos="8395"/>
             </w:tabs>
-            <w:ind w:left="698"/>
+            <w:ind w:left="720"/>
             <w:rPr>
               <w:rFonts w:eastAsiaTheme="minorEastAsia"/>
               <w:noProof/>
@@ -1538,7 +1636,7 @@
               <w:szCs w:val="22"/>
             </w:rPr>
           </w:pPr>
-          <w:hyperlink w:anchor="_Toc35827765" w:history="1">
+          <w:hyperlink w:anchor="_Toc73550339" w:history="1">
             <w:r>
               <w:rPr>
                 <w:rStyle w:val="af0"/>
@@ -1587,7 +1685,7 @@
                 <w:noProof/>
                 <w:webHidden/>
               </w:rPr>
-              <w:instrText xml:space="preserve"> PAGEREF _Toc35827765 \h </w:instrText>
+              <w:instrText xml:space="preserve"> PAGEREF _Toc73550339 \h </w:instrText>
             </w:r>
             <w:r>
               <w:rPr>
@@ -1624,7 +1722,7 @@
             <w:tabs>
               <w:tab w:val="right" w:leader="dot" w:pos="8395"/>
             </w:tabs>
-            <w:ind w:left="698"/>
+            <w:ind w:left="720"/>
             <w:rPr>
               <w:rFonts w:eastAsiaTheme="minorEastAsia"/>
               <w:noProof/>
@@ -1633,7 +1731,7 @@
               <w:szCs w:val="22"/>
             </w:rPr>
           </w:pPr>
-          <w:hyperlink w:anchor="_Toc35827766" w:history="1">
+          <w:hyperlink w:anchor="_Toc73550340" w:history="1">
             <w:r>
               <w:rPr>
                 <w:rStyle w:val="af0"/>
@@ -1682,7 +1780,7 @@
                 <w:noProof/>
                 <w:webHidden/>
               </w:rPr>
-              <w:instrText xml:space="preserve"> PAGEREF _Toc35827766 \h </w:instrText>
+              <w:instrText xml:space="preserve"> PAGEREF _Toc73550340 \h </w:instrText>
             </w:r>
             <w:r>
               <w:rPr>
@@ -1719,7 +1817,7 @@
             <w:tabs>
               <w:tab w:val="right" w:leader="dot" w:pos="8395"/>
             </w:tabs>
-            <w:ind w:left="698"/>
+            <w:ind w:left="720"/>
             <w:rPr>
               <w:rFonts w:eastAsiaTheme="minorEastAsia"/>
               <w:noProof/>
@@ -1728,7 +1826,7 @@
               <w:szCs w:val="22"/>
             </w:rPr>
           </w:pPr>
-          <w:hyperlink w:anchor="_Toc35827767" w:history="1">
+          <w:hyperlink w:anchor="_Toc73550341" w:history="1">
             <w:r>
               <w:rPr>
                 <w:rStyle w:val="af0"/>
@@ -1777,7 +1875,7 @@
                 <w:noProof/>
                 <w:webHidden/>
               </w:rPr>
-              <w:instrText xml:space="preserve"> PAGEREF _Toc35827767 \h </w:instrText>
+              <w:instrText xml:space="preserve"> PAGEREF _Toc73550341 \h </w:instrText>
             </w:r>
             <w:r>
               <w:rPr>
@@ -1847,7 +1945,7 @@
       <w:pPr>
         <w:pStyle w:val="1"/>
       </w:pPr>
-      <w:bookmarkStart w:id="0" w:name="_Toc35827759"/>
+      <w:bookmarkStart w:id="0" w:name="_Toc73550332"/>
       <w:bookmarkStart w:id="1" w:name="_Toc440646967"/>
       <w:r>
         <w:rPr>
@@ -1874,7 +1972,7 @@
       <w:pPr>
         <w:pStyle w:val="2"/>
       </w:pPr>
-      <w:bookmarkStart w:id="2" w:name="_Toc35827760"/>
+      <w:bookmarkStart w:id="2" w:name="_Toc73550333"/>
       <w:r>
         <w:rPr>
           <w:rFonts w:hint="eastAsia"/>
@@ -3207,75 +3305,30 @@
     </w:p>
     <w:p>
       <w:pPr>
-        <w:ind w:firstLine="204"/>
-      </w:pPr>
-      <w:r>
-        <w:rPr>
-          <w:rFonts w:hint="eastAsia"/>
-        </w:rPr>
-        <w:t>4~9</w:t>
-      </w:r>
-      <w:r>
-        <w:rPr>
-          <w:rFonts w:hint="eastAsia"/>
-        </w:rPr>
-        <w:t>스테이지의</w:t>
-      </w:r>
-      <w:r>
-        <w:t xml:space="preserve"> </w:t>
-      </w:r>
-      <w:r>
-        <w:rPr>
-          <w:rFonts w:hint="eastAsia"/>
-        </w:rPr>
-        <w:t>게임</w:t>
-      </w:r>
-      <w:r>
-        <w:rPr>
-          <w:rFonts w:hint="eastAsia"/>
-        </w:rPr>
-        <w:t xml:space="preserve"> </w:t>
-      </w:r>
-      <w:r>
-        <w:rPr>
-          <w:rFonts w:hint="eastAsia"/>
-        </w:rPr>
-        <w:t>진행은</w:t>
-      </w:r>
-      <w:r>
-        <w:rPr>
-          <w:rFonts w:hint="eastAsia"/>
-        </w:rPr>
-        <w:t xml:space="preserve"> </w:t>
-      </w:r>
-      <w:r>
-        <w:rPr>
-          <w:rFonts w:hint="eastAsia"/>
-        </w:rPr>
-        <w:t>아래와</w:t>
-      </w:r>
-      <w:r>
-        <w:rPr>
-          <w:rFonts w:hint="eastAsia"/>
-        </w:rPr>
-        <w:t xml:space="preserve"> </w:t>
-      </w:r>
-      <w:r>
-        <w:rPr>
-          <w:rFonts w:hint="eastAsia"/>
-        </w:rPr>
-        <w:t>같다</w:t>
-      </w:r>
-      <w:r>
-        <w:rPr>
-          <w:rFonts w:hint="eastAsia"/>
-        </w:rPr>
-        <w:t>.</w:t>
+        <w:spacing w:before="0" w:after="160" w:line="259" w:lineRule="auto"/>
+        <w:jc w:val="both"/>
+      </w:pPr>
+      <w:r>
+        <w:br w:type="page"/>
       </w:r>
     </w:p>
     <w:p>
       <w:pPr>
-        <w:jc w:val="center"/>
+        <w:ind w:firstLine="204"/>
+        <w:sectPr>
+          <w:footerReference w:type="default" r:id="rId10"/>
+          <w:pgSz w:w="11907" w:h="16839"/>
+          <w:pgMar w:top="1836" w:right="1751" w:bottom="1440" w:left="1751" w:header="708" w:footer="708" w:gutter="0"/>
+          <w:pgNumType w:start="0"/>
+          <w:cols w:space="720"/>
+          <w:titlePg/>
+          <w:docGrid w:linePitch="360"/>
+        </w:sectPr>
+      </w:pPr>
+    </w:p>
+    <w:p>
+      <w:pPr>
+        <w:ind w:firstLine="204"/>
       </w:pPr>
       <w:r>
         <w:rPr>
@@ -3284,9 +3337,17 @@
         </w:rPr>
         <w:lastRenderedPageBreak/>
         <w:drawing>
-          <wp:inline distT="0" distB="0" distL="0" distR="0" wp14:anchorId="0BB7A045" wp14:editId="69F0D302">
-            <wp:extent cx="3897988" cy="8612505"/>
+          <wp:anchor distT="0" distB="0" distL="114300" distR="114300" simplePos="0" relativeHeight="251659266" behindDoc="0" locked="0" layoutInCell="1" allowOverlap="1" wp14:anchorId="0BB7A045" wp14:editId="54A34E4D">
+            <wp:simplePos x="0" y="0"/>
+            <wp:positionH relativeFrom="margin">
+              <wp:align>center</wp:align>
+            </wp:positionH>
+            <wp:positionV relativeFrom="paragraph">
+              <wp:posOffset>463062</wp:posOffset>
+            </wp:positionV>
+            <wp:extent cx="7360434" cy="6676292"/>
             <wp:effectExtent l="0" t="0" r="0" b="0"/>
+            <wp:wrapSquare wrapText="bothSides"/>
             <wp:docPr id="490" name="그림 490"/>
             <wp:cNvGraphicFramePr>
               <a:graphicFrameLocks xmlns:a="http://schemas.openxmlformats.org/drawingml/2006/main" noChangeAspect="1"/>
@@ -3295,11 +3356,11 @@
               <a:graphicData uri="http://schemas.openxmlformats.org/drawingml/2006/picture">
                 <pic:pic xmlns:pic="http://schemas.openxmlformats.org/drawingml/2006/picture">
                   <pic:nvPicPr>
-                    <pic:cNvPr id="490" name="스테이지 진행 FlowchartDiagram.png"/>
+                    <pic:cNvPr id="490" name="그림 490"/>
                     <pic:cNvPicPr/>
                   </pic:nvPicPr>
                   <pic:blipFill>
-                    <a:blip r:embed="rId10" cstate="print">
+                    <a:blip r:embed="rId11" cstate="print">
                       <a:extLst>
                         <a:ext uri="{28A0092B-C50C-407E-A947-70E740481C1C}">
                           <a14:useLocalDpi xmlns:a14="http://schemas.microsoft.com/office/drawing/2010/main" val="0"/>
@@ -3313,7 +3374,7 @@
                   <pic:spPr>
                     <a:xfrm>
                       <a:off x="0" y="0"/>
-                      <a:ext cx="3897988" cy="8612505"/>
+                      <a:ext cx="7360434" cy="6676292"/>
                     </a:xfrm>
                     <a:prstGeom prst="rect">
                       <a:avLst/>
@@ -3322,14 +3383,90 @@
                 </pic:pic>
               </a:graphicData>
             </a:graphic>
-          </wp:inline>
+            <wp14:sizeRelH relativeFrom="margin">
+              <wp14:pctWidth>0</wp14:pctWidth>
+            </wp14:sizeRelH>
+            <wp14:sizeRelV relativeFrom="margin">
+              <wp14:pctHeight>0</wp14:pctHeight>
+            </wp14:sizeRelV>
+          </wp:anchor>
         </w:drawing>
+      </w:r>
+      <w:r>
+        <w:rPr>
+          <w:rFonts w:hint="eastAsia"/>
+        </w:rPr>
+        <w:t>스테이지</w:t>
+      </w:r>
+      <w:r>
+        <w:rPr>
+          <w:rFonts w:hint="eastAsia"/>
+        </w:rPr>
+        <w:t xml:space="preserve"> </w:t>
+      </w:r>
+      <w:r>
+        <w:rPr>
+          <w:rFonts w:hint="eastAsia"/>
+        </w:rPr>
+        <w:t>진행은</w:t>
+      </w:r>
+      <w:r>
+        <w:rPr>
+          <w:rFonts w:hint="eastAsia"/>
+        </w:rPr>
+        <w:t xml:space="preserve"> </w:t>
+      </w:r>
+      <w:r>
+        <w:rPr>
+          <w:rFonts w:hint="eastAsia"/>
+        </w:rPr>
+        <w:t>아래와</w:t>
+      </w:r>
+      <w:r>
+        <w:rPr>
+          <w:rFonts w:hint="eastAsia"/>
+        </w:rPr>
+        <w:t xml:space="preserve"> </w:t>
+      </w:r>
+      <w:r>
+        <w:rPr>
+          <w:rFonts w:hint="eastAsia"/>
+        </w:rPr>
+        <w:t>같다</w:t>
+      </w:r>
+      <w:r>
+        <w:rPr>
+          <w:rFonts w:hint="eastAsia"/>
+        </w:rPr>
+        <w:t>.</w:t>
       </w:r>
     </w:p>
     <w:p>
       <w:pPr>
+        <w:jc w:val="center"/>
+      </w:pPr>
+    </w:p>
+    <w:p>
+      <w:pPr>
+        <w:spacing w:before="0" w:after="160" w:line="259" w:lineRule="auto"/>
+        <w:jc w:val="both"/>
+        <w:sectPr>
+          <w:pgSz w:w="11907" w:h="16839"/>
+          <w:pgMar w:top="720" w:right="720" w:bottom="720" w:left="720" w:header="708" w:footer="708" w:gutter="0"/>
+          <w:cols w:space="720"/>
+          <w:titlePg/>
+          <w:docGrid w:linePitch="360"/>
+        </w:sectPr>
+      </w:pPr>
+      <w:r>
+        <w:br w:type="page"/>
+      </w:r>
+    </w:p>
+    <w:p>
+      <w:pPr>
         <w:pStyle w:val="3"/>
       </w:pPr>
+      <w:bookmarkStart w:id="3" w:name="_Toc73550334"/>
       <w:proofErr w:type="spellStart"/>
       <w:r>
         <w:rPr>
@@ -3350,383 +3487,144 @@
           <w:rFonts w:hint="eastAsia"/>
         </w:rPr>
         <w:t>입장</w:t>
-      </w:r>
-    </w:p>
-    <w:p>
-      <w:pPr>
-        <w:ind w:firstLineChars="100" w:firstLine="174"/>
-        <w:rPr>
-          <w:rFonts w:hint="eastAsia"/>
-        </w:rPr>
-      </w:pPr>
-      <w:r>
-        <w:rPr>
-          <w:rFonts w:hint="eastAsia"/>
-        </w:rPr>
-        <w:t>게임</w:t>
-      </w:r>
-      <w:r>
-        <w:rPr>
-          <w:rFonts w:hint="eastAsia"/>
-        </w:rPr>
-        <w:t xml:space="preserve"> </w:t>
-      </w:r>
-      <w:r>
-        <w:rPr>
-          <w:rFonts w:hint="eastAsia"/>
-        </w:rPr>
-        <w:t>시작</w:t>
-      </w:r>
-      <w:r>
-        <w:rPr>
-          <w:rFonts w:hint="eastAsia"/>
-        </w:rPr>
-        <w:t xml:space="preserve"> </w:t>
-      </w:r>
-      <w:r>
-        <w:rPr>
-          <w:rFonts w:hint="eastAsia"/>
-        </w:rPr>
-        <w:t>후</w:t>
-      </w:r>
-      <w:r>
-        <w:rPr>
-          <w:rFonts w:hint="eastAsia"/>
-        </w:rPr>
-        <w:t>,</w:t>
-      </w:r>
-      <w:r>
-        <w:t xml:space="preserve"> </w:t>
-      </w:r>
-      <w:r>
-        <w:rPr>
-          <w:rFonts w:hint="eastAsia"/>
-        </w:rPr>
-        <w:t>해당</w:t>
-      </w:r>
-      <w:r>
-        <w:rPr>
-          <w:rFonts w:hint="eastAsia"/>
-        </w:rPr>
-        <w:t xml:space="preserve"> </w:t>
-      </w:r>
-      <w:r>
-        <w:rPr>
-          <w:rFonts w:hint="eastAsia"/>
-        </w:rPr>
-        <w:t>스테이지에</w:t>
-      </w:r>
-      <w:r>
-        <w:rPr>
-          <w:rFonts w:hint="eastAsia"/>
-        </w:rPr>
-        <w:t xml:space="preserve"> </w:t>
-      </w:r>
-      <w:r>
-        <w:rPr>
-          <w:rFonts w:hint="eastAsia"/>
-        </w:rPr>
-        <w:t>입장할</w:t>
-      </w:r>
-      <w:r>
-        <w:rPr>
-          <w:rFonts w:hint="eastAsia"/>
-        </w:rPr>
-        <w:t xml:space="preserve"> </w:t>
-      </w:r>
-      <w:r>
-        <w:rPr>
-          <w:rFonts w:hint="eastAsia"/>
-        </w:rPr>
-        <w:t>모험가가</w:t>
-      </w:r>
-      <w:r>
-        <w:rPr>
-          <w:rFonts w:hint="eastAsia"/>
-        </w:rPr>
-        <w:t xml:space="preserve"> 1</w:t>
-      </w:r>
-      <w:r>
-        <w:t>0</w:t>
-      </w:r>
-      <w:r>
-        <w:rPr>
-          <w:rFonts w:hint="eastAsia"/>
-        </w:rPr>
-        <w:t>초</w:t>
-      </w:r>
-      <w:r>
-        <w:rPr>
-          <w:rFonts w:hint="eastAsia"/>
-        </w:rPr>
-        <w:t xml:space="preserve"> </w:t>
-      </w:r>
-      <w:r>
-        <w:rPr>
-          <w:rFonts w:hint="eastAsia"/>
-        </w:rPr>
-        <w:t>주기로</w:t>
-      </w:r>
-      <w:r>
-        <w:rPr>
-          <w:rFonts w:hint="eastAsia"/>
-        </w:rPr>
-        <w:t xml:space="preserve"> </w:t>
-      </w:r>
-      <w:r>
-        <w:rPr>
-          <w:rFonts w:hint="eastAsia"/>
-        </w:rPr>
-        <w:t>순서대로</w:t>
-      </w:r>
-      <w:r>
-        <w:rPr>
-          <w:rFonts w:hint="eastAsia"/>
-        </w:rPr>
-        <w:t xml:space="preserve"> </w:t>
-      </w:r>
-      <w:r>
-        <w:rPr>
-          <w:rFonts w:hint="eastAsia"/>
-        </w:rPr>
-        <w:t>입장한다</w:t>
-      </w:r>
-      <w:r>
-        <w:rPr>
-          <w:rFonts w:hint="eastAsia"/>
-        </w:rPr>
-        <w:t>.</w:t>
-      </w:r>
-    </w:p>
-    <w:p>
-      <w:pPr>
-        <w:pStyle w:val="2"/>
-      </w:pPr>
-      <w:bookmarkStart w:id="3" w:name="_Toc35827761"/>
-      <w:r>
-        <w:rPr>
-          <w:rFonts w:hint="eastAsia"/>
-        </w:rPr>
-        <w:t>경쟁기업</w:t>
       </w:r>
       <w:bookmarkEnd w:id="3"/>
     </w:p>
     <w:p>
       <w:pPr>
-        <w:ind w:firstLine="204"/>
-      </w:pPr>
-      <w:r>
-        <w:rPr>
-          <w:rFonts w:hint="eastAsia"/>
-        </w:rPr>
-        <w:t>스테이지</w:t>
-      </w:r>
-      <w:r>
-        <w:rPr>
-          <w:rFonts w:hint="eastAsia"/>
-        </w:rPr>
-        <w:t>3</w:t>
-      </w:r>
-      <w:r>
-        <w:rPr>
-          <w:rFonts w:hint="eastAsia"/>
-        </w:rPr>
-        <w:t>부터는</w:t>
-      </w:r>
-      <w:r>
-        <w:rPr>
-          <w:rFonts w:hint="eastAsia"/>
-        </w:rPr>
-        <w:t xml:space="preserve"> </w:t>
-      </w:r>
-      <w:r>
-        <w:rPr>
-          <w:rFonts w:hint="eastAsia"/>
-        </w:rPr>
-        <w:t>던전</w:t>
-      </w:r>
-      <w:r>
-        <w:rPr>
-          <w:rFonts w:hint="eastAsia"/>
-        </w:rPr>
-        <w:t xml:space="preserve"> </w:t>
-      </w:r>
-      <w:r>
-        <w:rPr>
-          <w:rFonts w:hint="eastAsia"/>
-        </w:rPr>
-        <w:t>내의</w:t>
-      </w:r>
-      <w:r>
-        <w:rPr>
-          <w:rFonts w:hint="eastAsia"/>
-        </w:rPr>
-        <w:t xml:space="preserve"> </w:t>
-      </w:r>
-      <w:r>
-        <w:rPr>
-          <w:rFonts w:hint="eastAsia"/>
-        </w:rPr>
-        <w:t>시장을</w:t>
-      </w:r>
-      <w:r>
-        <w:rPr>
-          <w:rFonts w:hint="eastAsia"/>
-        </w:rPr>
-        <w:t xml:space="preserve"> </w:t>
-      </w:r>
-      <w:r>
-        <w:rPr>
-          <w:rFonts w:hint="eastAsia"/>
-        </w:rPr>
-        <w:t>놓고</w:t>
-      </w:r>
-      <w:r>
-        <w:rPr>
-          <w:rFonts w:hint="eastAsia"/>
-        </w:rPr>
-        <w:t xml:space="preserve"> </w:t>
-      </w:r>
-      <w:r>
-        <w:rPr>
-          <w:rFonts w:hint="eastAsia"/>
-        </w:rPr>
-        <w:t>플레이어와</w:t>
-      </w:r>
-      <w:r>
-        <w:rPr>
-          <w:rFonts w:hint="eastAsia"/>
-        </w:rPr>
-        <w:t xml:space="preserve"> </w:t>
-      </w:r>
-      <w:r>
-        <w:rPr>
-          <w:rFonts w:hint="eastAsia"/>
-        </w:rPr>
-        <w:t>경쟁하는</w:t>
-      </w:r>
-      <w:r>
-        <w:rPr>
-          <w:rFonts w:hint="eastAsia"/>
-        </w:rPr>
-        <w:t xml:space="preserve"> </w:t>
-      </w:r>
-      <w:r>
-        <w:rPr>
-          <w:rFonts w:hint="eastAsia"/>
-        </w:rPr>
-        <w:t>경쟁기업이</w:t>
-      </w:r>
-      <w:r>
-        <w:rPr>
-          <w:rFonts w:hint="eastAsia"/>
-        </w:rPr>
-        <w:t xml:space="preserve"> </w:t>
-      </w:r>
-      <w:r>
-        <w:rPr>
-          <w:rFonts w:hint="eastAsia"/>
-        </w:rPr>
-        <w:t>등장한다</w:t>
-      </w:r>
-      <w:r>
-        <w:rPr>
-          <w:rFonts w:hint="eastAsia"/>
-        </w:rPr>
-        <w:t>.</w:t>
-      </w:r>
-      <w:r>
-        <w:t xml:space="preserve"> </w:t>
-      </w:r>
-      <w:r>
-        <w:rPr>
-          <w:rFonts w:hint="eastAsia"/>
-        </w:rPr>
-        <w:t>경쟁</w:t>
-      </w:r>
-      <w:r>
-        <w:rPr>
-          <w:rFonts w:hint="eastAsia"/>
-        </w:rPr>
-        <w:t xml:space="preserve"> </w:t>
-      </w:r>
-      <w:r>
-        <w:rPr>
-          <w:rFonts w:hint="eastAsia"/>
-        </w:rPr>
-        <w:t>기업은</w:t>
-      </w:r>
-      <w:r>
-        <w:rPr>
-          <w:rFonts w:hint="eastAsia"/>
-        </w:rPr>
-        <w:t xml:space="preserve"> </w:t>
-      </w:r>
-      <w:r>
-        <w:rPr>
-          <w:rFonts w:hint="eastAsia"/>
-        </w:rPr>
-        <w:t>다른</w:t>
-      </w:r>
-      <w:r>
-        <w:rPr>
-          <w:rFonts w:hint="eastAsia"/>
-        </w:rPr>
-        <w:t xml:space="preserve"> </w:t>
-      </w:r>
-      <w:r>
-        <w:rPr>
-          <w:rFonts w:hint="eastAsia"/>
-        </w:rPr>
-        <w:t>게임에서의</w:t>
-      </w:r>
-      <w:r>
-        <w:rPr>
-          <w:rFonts w:hint="eastAsia"/>
-        </w:rPr>
-        <w:t xml:space="preserve"> </w:t>
-      </w:r>
-      <w:r>
-        <w:rPr>
-          <w:rFonts w:hint="eastAsia"/>
-        </w:rPr>
-        <w:t>적과</w:t>
-      </w:r>
-      <w:r>
-        <w:rPr>
-          <w:rFonts w:hint="eastAsia"/>
-        </w:rPr>
-        <w:t xml:space="preserve"> </w:t>
-      </w:r>
-      <w:r>
-        <w:rPr>
-          <w:rFonts w:hint="eastAsia"/>
-        </w:rPr>
-        <w:t>같은</w:t>
-      </w:r>
-      <w:r>
-        <w:rPr>
-          <w:rFonts w:hint="eastAsia"/>
-        </w:rPr>
-        <w:t xml:space="preserve"> </w:t>
-      </w:r>
-      <w:r>
-        <w:rPr>
-          <w:rFonts w:hint="eastAsia"/>
-        </w:rPr>
-        <w:t>역할을</w:t>
-      </w:r>
-      <w:r>
-        <w:rPr>
-          <w:rFonts w:hint="eastAsia"/>
-        </w:rPr>
-        <w:t xml:space="preserve"> </w:t>
-      </w:r>
-      <w:r>
-        <w:rPr>
-          <w:rFonts w:hint="eastAsia"/>
-        </w:rPr>
-        <w:t>한다</w:t>
+        <w:ind w:firstLineChars="100" w:firstLine="180"/>
+      </w:pPr>
+      <w:r>
+        <w:rPr>
+          <w:rFonts w:hint="eastAsia"/>
+        </w:rPr>
+        <w:t>게임</w:t>
+      </w:r>
+      <w:r>
+        <w:rPr>
+          <w:rFonts w:hint="eastAsia"/>
+        </w:rPr>
+        <w:t xml:space="preserve"> </w:t>
+      </w:r>
+      <w:r>
+        <w:rPr>
+          <w:rFonts w:hint="eastAsia"/>
+        </w:rPr>
+        <w:t>시작</w:t>
+      </w:r>
+      <w:r>
+        <w:rPr>
+          <w:rFonts w:hint="eastAsia"/>
+        </w:rPr>
+        <w:t xml:space="preserve"> </w:t>
+      </w:r>
+      <w:r>
+        <w:rPr>
+          <w:rFonts w:hint="eastAsia"/>
+        </w:rPr>
+        <w:t>후</w:t>
+      </w:r>
+      <w:r>
+        <w:rPr>
+          <w:rFonts w:hint="eastAsia"/>
+        </w:rPr>
+        <w:t>,</w:t>
+      </w:r>
+      <w:r>
+        <w:t xml:space="preserve"> </w:t>
+      </w:r>
+      <w:r>
+        <w:rPr>
+          <w:rFonts w:hint="eastAsia"/>
+        </w:rPr>
+        <w:t>해당</w:t>
+      </w:r>
+      <w:r>
+        <w:rPr>
+          <w:rFonts w:hint="eastAsia"/>
+        </w:rPr>
+        <w:t xml:space="preserve"> </w:t>
+      </w:r>
+      <w:r>
+        <w:rPr>
+          <w:rFonts w:hint="eastAsia"/>
+        </w:rPr>
+        <w:t>스테이지에</w:t>
+      </w:r>
+      <w:r>
+        <w:rPr>
+          <w:rFonts w:hint="eastAsia"/>
+        </w:rPr>
+        <w:t xml:space="preserve"> </w:t>
+      </w:r>
+      <w:r>
+        <w:rPr>
+          <w:rFonts w:hint="eastAsia"/>
+        </w:rPr>
+        <w:t>입장할</w:t>
+      </w:r>
+      <w:r>
+        <w:rPr>
+          <w:rFonts w:hint="eastAsia"/>
+        </w:rPr>
+        <w:t xml:space="preserve"> </w:t>
+      </w:r>
+      <w:r>
+        <w:rPr>
+          <w:rFonts w:hint="eastAsia"/>
+        </w:rPr>
+        <w:t>모험가가</w:t>
+      </w:r>
+      <w:r>
+        <w:rPr>
+          <w:rFonts w:hint="eastAsia"/>
+        </w:rPr>
+        <w:t xml:space="preserve"> 1</w:t>
+      </w:r>
+      <w:r>
+        <w:t>0</w:t>
+      </w:r>
+      <w:r>
+        <w:rPr>
+          <w:rFonts w:hint="eastAsia"/>
+        </w:rPr>
+        <w:t>초</w:t>
+      </w:r>
+      <w:r>
+        <w:rPr>
+          <w:rFonts w:hint="eastAsia"/>
+        </w:rPr>
+        <w:t xml:space="preserve"> </w:t>
+      </w:r>
+      <w:r>
+        <w:rPr>
+          <w:rFonts w:hint="eastAsia"/>
+        </w:rPr>
+        <w:t>주기로</w:t>
+      </w:r>
+      <w:r>
+        <w:rPr>
+          <w:rFonts w:hint="eastAsia"/>
+        </w:rPr>
+        <w:t xml:space="preserve"> </w:t>
+      </w:r>
+      <w:r>
+        <w:rPr>
+          <w:rFonts w:hint="eastAsia"/>
+        </w:rPr>
+        <w:t>순서대로</w:t>
+      </w:r>
+      <w:r>
+        <w:rPr>
+          <w:rFonts w:hint="eastAsia"/>
+        </w:rPr>
+        <w:t xml:space="preserve"> </w:t>
+      </w:r>
+      <w:r>
+        <w:rPr>
+          <w:rFonts w:hint="eastAsia"/>
+        </w:rPr>
+        <w:t>입장한다</w:t>
       </w:r>
       <w:r>
         <w:rPr>
@@ -3737,14 +3635,14 @@
     </w:p>
     <w:p>
       <w:pPr>
-        <w:pStyle w:val="3"/>
-      </w:pPr>
-      <w:bookmarkStart w:id="4" w:name="_Toc35827762"/>
-      <w:r>
-        <w:rPr>
-          <w:rFonts w:hint="eastAsia"/>
-        </w:rPr>
-        <w:t>행동</w:t>
+        <w:pStyle w:val="2"/>
+      </w:pPr>
+      <w:bookmarkStart w:id="4" w:name="_Toc73550335"/>
+      <w:r>
+        <w:rPr>
+          <w:rFonts w:hint="eastAsia"/>
+        </w:rPr>
+        <w:t>경쟁기업</w:t>
       </w:r>
       <w:bookmarkEnd w:id="4"/>
     </w:p>
@@ -3756,112 +3654,202 @@
         <w:rPr>
           <w:rFonts w:hint="eastAsia"/>
         </w:rPr>
-        <w:t>경쟁기업은</w:t>
-      </w:r>
-      <w:r>
-        <w:rPr>
-          <w:rFonts w:hint="eastAsia"/>
-        </w:rPr>
-        <w:t xml:space="preserve"> </w:t>
-      </w:r>
-      <w:r>
-        <w:rPr>
-          <w:rFonts w:hint="eastAsia"/>
-        </w:rPr>
-        <w:t>모험가</w:t>
-      </w:r>
-      <w:r>
-        <w:rPr>
-          <w:rFonts w:hint="eastAsia"/>
-        </w:rPr>
-        <w:t xml:space="preserve"> </w:t>
-      </w:r>
-      <w:r>
-        <w:rPr>
-          <w:rFonts w:hint="eastAsia"/>
-        </w:rPr>
-        <w:t>선택</w:t>
-      </w:r>
-      <w:r>
-        <w:rPr>
-          <w:rFonts w:hint="eastAsia"/>
-        </w:rPr>
-        <w:t>,</w:t>
-      </w:r>
-      <w:r>
-        <w:t xml:space="preserve"> </w:t>
-      </w:r>
-      <w:r>
-        <w:rPr>
-          <w:rFonts w:hint="eastAsia"/>
-        </w:rPr>
-        <w:t>모험가</w:t>
-      </w:r>
-      <w:r>
-        <w:rPr>
-          <w:rFonts w:hint="eastAsia"/>
-        </w:rPr>
-        <w:t xml:space="preserve"> </w:t>
-      </w:r>
-      <w:r>
-        <w:rPr>
-          <w:rFonts w:hint="eastAsia"/>
-        </w:rPr>
-        <w:t>후원</w:t>
-      </w:r>
-      <w:r>
-        <w:rPr>
-          <w:rFonts w:hint="eastAsia"/>
-        </w:rPr>
-        <w:t>,</w:t>
-      </w:r>
-      <w:r>
-        <w:t xml:space="preserve"> </w:t>
-      </w:r>
-      <w:r>
-        <w:rPr>
-          <w:rFonts w:hint="eastAsia"/>
-        </w:rPr>
-        <w:t>가게</w:t>
-      </w:r>
-      <w:r>
-        <w:rPr>
-          <w:rFonts w:hint="eastAsia"/>
-        </w:rPr>
-        <w:t xml:space="preserve"> </w:t>
-      </w:r>
-      <w:r>
-        <w:rPr>
-          <w:rFonts w:hint="eastAsia"/>
-        </w:rPr>
-        <w:t>건설의</w:t>
-      </w:r>
-      <w:r>
-        <w:rPr>
-          <w:rFonts w:hint="eastAsia"/>
-        </w:rPr>
-        <w:t xml:space="preserve"> </w:t>
-      </w:r>
-      <w:r>
+        <w:t>스테이지</w:t>
+      </w:r>
+      <w:r>
+        <w:rPr>
+          <w:rFonts w:hint="eastAsia"/>
+        </w:rPr>
         <w:t>3</w:t>
       </w:r>
       <w:r>
         <w:rPr>
           <w:rFonts w:hint="eastAsia"/>
         </w:rPr>
-        <w:t>가지</w:t>
-      </w:r>
-      <w:r>
-        <w:rPr>
-          <w:rFonts w:hint="eastAsia"/>
-        </w:rPr>
-        <w:t xml:space="preserve"> </w:t>
-      </w:r>
-      <w:r>
-        <w:rPr>
-          <w:rFonts w:hint="eastAsia"/>
-        </w:rPr>
-        <w:t>행동을</w:t>
+        <w:t>부터는</w:t>
+      </w:r>
+      <w:r>
+        <w:rPr>
+          <w:rFonts w:hint="eastAsia"/>
+        </w:rPr>
+        <w:t xml:space="preserve"> </w:t>
+      </w:r>
+      <w:r>
+        <w:rPr>
+          <w:rFonts w:hint="eastAsia"/>
+        </w:rPr>
+        <w:t>던전</w:t>
+      </w:r>
+      <w:r>
+        <w:rPr>
+          <w:rFonts w:hint="eastAsia"/>
+        </w:rPr>
+        <w:t xml:space="preserve"> </w:t>
+      </w:r>
+      <w:r>
+        <w:rPr>
+          <w:rFonts w:hint="eastAsia"/>
+        </w:rPr>
+        <w:t>내의</w:t>
+      </w:r>
+      <w:r>
+        <w:rPr>
+          <w:rFonts w:hint="eastAsia"/>
+        </w:rPr>
+        <w:t xml:space="preserve"> </w:t>
+      </w:r>
+      <w:r>
+        <w:rPr>
+          <w:rFonts w:hint="eastAsia"/>
+        </w:rPr>
+        <w:t>시장을</w:t>
+      </w:r>
+      <w:r>
+        <w:rPr>
+          <w:rFonts w:hint="eastAsia"/>
+        </w:rPr>
+        <w:t xml:space="preserve"> </w:t>
+      </w:r>
+      <w:r>
+        <w:rPr>
+          <w:rFonts w:hint="eastAsia"/>
+        </w:rPr>
+        <w:t>놓고</w:t>
+      </w:r>
+      <w:r>
+        <w:rPr>
+          <w:rFonts w:hint="eastAsia"/>
+        </w:rPr>
+        <w:t xml:space="preserve"> </w:t>
+      </w:r>
+      <w:r>
+        <w:rPr>
+          <w:rFonts w:hint="eastAsia"/>
+        </w:rPr>
+        <w:t>플레이어와</w:t>
+      </w:r>
+      <w:r>
+        <w:rPr>
+          <w:rFonts w:hint="eastAsia"/>
+        </w:rPr>
+        <w:t xml:space="preserve"> </w:t>
+      </w:r>
+      <w:r>
+        <w:rPr>
+          <w:rFonts w:hint="eastAsia"/>
+        </w:rPr>
+        <w:t>경쟁하는</w:t>
+      </w:r>
+      <w:r>
+        <w:rPr>
+          <w:rFonts w:hint="eastAsia"/>
+        </w:rPr>
+        <w:t xml:space="preserve"> </w:t>
+      </w:r>
+      <w:r>
+        <w:rPr>
+          <w:rFonts w:hint="eastAsia"/>
+        </w:rPr>
+        <w:t>경쟁기업이</w:t>
+      </w:r>
+      <w:r>
+        <w:rPr>
+          <w:rFonts w:hint="eastAsia"/>
+        </w:rPr>
+        <w:t xml:space="preserve"> </w:t>
+      </w:r>
+      <w:r>
+        <w:rPr>
+          <w:rFonts w:hint="eastAsia"/>
+        </w:rPr>
+        <w:t>등장한다</w:t>
+      </w:r>
+      <w:r>
+        <w:rPr>
+          <w:rFonts w:hint="eastAsia"/>
+        </w:rPr>
+        <w:t>.</w:t>
+      </w:r>
+      <w:r>
+        <w:t xml:space="preserve"> </w:t>
+      </w:r>
+      <w:r>
+        <w:rPr>
+          <w:rFonts w:hint="eastAsia"/>
+        </w:rPr>
+        <w:t>경쟁</w:t>
+      </w:r>
+      <w:r>
+        <w:rPr>
+          <w:rFonts w:hint="eastAsia"/>
+        </w:rPr>
+        <w:t xml:space="preserve"> </w:t>
+      </w:r>
+      <w:r>
+        <w:rPr>
+          <w:rFonts w:hint="eastAsia"/>
+        </w:rPr>
+        <w:t>기업은</w:t>
+      </w:r>
+      <w:r>
+        <w:rPr>
+          <w:rFonts w:hint="eastAsia"/>
+        </w:rPr>
+        <w:t xml:space="preserve"> </w:t>
+      </w:r>
+      <w:r>
+        <w:rPr>
+          <w:rFonts w:hint="eastAsia"/>
+        </w:rPr>
+        <w:t>다른</w:t>
+      </w:r>
+      <w:r>
+        <w:rPr>
+          <w:rFonts w:hint="eastAsia"/>
+        </w:rPr>
+        <w:t xml:space="preserve"> </w:t>
+      </w:r>
+      <w:r>
+        <w:rPr>
+          <w:rFonts w:hint="eastAsia"/>
+        </w:rPr>
+        <w:t>게임에서의</w:t>
+      </w:r>
+      <w:r>
+        <w:rPr>
+          <w:rFonts w:hint="eastAsia"/>
+        </w:rPr>
+        <w:t xml:space="preserve"> </w:t>
+      </w:r>
+      <w:r>
+        <w:rPr>
+          <w:rFonts w:hint="eastAsia"/>
+        </w:rPr>
+        <w:t>적과</w:t>
+      </w:r>
+      <w:r>
+        <w:rPr>
+          <w:rFonts w:hint="eastAsia"/>
+        </w:rPr>
+        <w:t xml:space="preserve"> </w:t>
+      </w:r>
+      <w:r>
+        <w:rPr>
+          <w:rFonts w:hint="eastAsia"/>
+        </w:rPr>
+        <w:t>같은</w:t>
+      </w:r>
+      <w:r>
+        <w:rPr>
+          <w:rFonts w:hint="eastAsia"/>
+        </w:rPr>
+        <w:t xml:space="preserve"> </w:t>
+      </w:r>
+      <w:r>
+        <w:rPr>
+          <w:rFonts w:hint="eastAsia"/>
+        </w:rPr>
+        <w:t>역할을</w:t>
       </w:r>
       <w:r>
         <w:rPr>
@@ -3884,26 +3872,16 @@
     </w:p>
     <w:p>
       <w:pPr>
-        <w:pStyle w:val="4"/>
-      </w:pPr>
-      <w:r>
-        <w:rPr>
-          <w:rFonts w:hint="eastAsia"/>
-        </w:rPr>
-        <w:t>모험가</w:t>
-      </w:r>
-      <w:r>
-        <w:rPr>
-          <w:rFonts w:hint="eastAsia"/>
-        </w:rPr>
-        <w:t xml:space="preserve"> </w:t>
-      </w:r>
-      <w:r>
-        <w:rPr>
-          <w:rFonts w:hint="eastAsia"/>
-        </w:rPr>
-        <w:t>선택</w:t>
-      </w:r>
+        <w:pStyle w:val="3"/>
+      </w:pPr>
+      <w:bookmarkStart w:id="5" w:name="_Toc73550336"/>
+      <w:r>
+        <w:rPr>
+          <w:rFonts w:hint="eastAsia"/>
+        </w:rPr>
+        <w:t>행동</w:t>
+      </w:r>
+      <w:bookmarkEnd w:id="5"/>
     </w:p>
     <w:p>
       <w:pPr>
@@ -3913,154 +3891,7 @@
         <w:rPr>
           <w:rFonts w:hint="eastAsia"/>
         </w:rPr>
-        <w:t>경쟁기업도</w:t>
-      </w:r>
-      <w:r>
-        <w:rPr>
-          <w:rFonts w:hint="eastAsia"/>
-        </w:rPr>
-        <w:t xml:space="preserve"> </w:t>
-      </w:r>
-      <w:r>
-        <w:rPr>
-          <w:rFonts w:hint="eastAsia"/>
-        </w:rPr>
-        <w:t>마케팅을</w:t>
-      </w:r>
-      <w:r>
-        <w:rPr>
-          <w:rFonts w:hint="eastAsia"/>
-        </w:rPr>
-        <w:t xml:space="preserve"> </w:t>
-      </w:r>
-      <w:r>
-        <w:rPr>
-          <w:rFonts w:hint="eastAsia"/>
-        </w:rPr>
-        <w:t>위해</w:t>
-      </w:r>
-      <w:r>
-        <w:rPr>
-          <w:rFonts w:hint="eastAsia"/>
-        </w:rPr>
-        <w:t xml:space="preserve"> </w:t>
-      </w:r>
-      <w:r>
-        <w:rPr>
-          <w:rFonts w:hint="eastAsia"/>
-        </w:rPr>
-        <w:t>스폰서</w:t>
-      </w:r>
-      <w:r>
-        <w:rPr>
-          <w:rFonts w:hint="eastAsia"/>
-        </w:rPr>
-        <w:t xml:space="preserve"> </w:t>
-      </w:r>
-      <w:r>
-        <w:rPr>
-          <w:rFonts w:hint="eastAsia"/>
-        </w:rPr>
-        <w:t>할</w:t>
-      </w:r>
-      <w:r>
-        <w:rPr>
-          <w:rFonts w:hint="eastAsia"/>
-        </w:rPr>
-        <w:t xml:space="preserve"> </w:t>
-      </w:r>
-      <w:r>
-        <w:rPr>
-          <w:rFonts w:hint="eastAsia"/>
-        </w:rPr>
-        <w:t>모험가를</w:t>
-      </w:r>
-      <w:r>
-        <w:rPr>
-          <w:rFonts w:hint="eastAsia"/>
-        </w:rPr>
-        <w:t xml:space="preserve"> </w:t>
-      </w:r>
-      <w:r>
-        <w:rPr>
-          <w:rFonts w:hint="eastAsia"/>
-        </w:rPr>
-        <w:t>선택한다</w:t>
-      </w:r>
-      <w:r>
-        <w:rPr>
-          <w:rFonts w:hint="eastAsia"/>
-        </w:rPr>
-        <w:t>.</w:t>
-      </w:r>
-      <w:r>
-        <w:t xml:space="preserve"> </w:t>
-      </w:r>
-      <w:r>
-        <w:rPr>
-          <w:rFonts w:hint="eastAsia"/>
-        </w:rPr>
-        <w:t>플레이어가</w:t>
-      </w:r>
-      <w:r>
-        <w:rPr>
-          <w:rFonts w:hint="eastAsia"/>
-        </w:rPr>
-        <w:t xml:space="preserve"> </w:t>
-      </w:r>
-      <w:r>
-        <w:rPr>
-          <w:rFonts w:hint="eastAsia"/>
-        </w:rPr>
-        <w:t>모험가를</w:t>
-      </w:r>
-      <w:r>
-        <w:rPr>
-          <w:rFonts w:hint="eastAsia"/>
-        </w:rPr>
-        <w:t xml:space="preserve"> </w:t>
-      </w:r>
-      <w:r>
-        <w:rPr>
-          <w:rFonts w:hint="eastAsia"/>
-        </w:rPr>
-        <w:t>선택한</w:t>
-      </w:r>
-      <w:r>
-        <w:rPr>
-          <w:rFonts w:hint="eastAsia"/>
-        </w:rPr>
-        <w:t xml:space="preserve"> </w:t>
-      </w:r>
-      <w:r>
-        <w:rPr>
-          <w:rFonts w:hint="eastAsia"/>
-        </w:rPr>
-        <w:t>직후에</w:t>
-      </w:r>
-      <w:r>
-        <w:rPr>
-          <w:rFonts w:hint="eastAsia"/>
-        </w:rPr>
-        <w:t xml:space="preserve"> </w:t>
-      </w:r>
-      <w:r>
-        <w:rPr>
-          <w:rFonts w:hint="eastAsia"/>
-        </w:rPr>
-        <w:t>선택하며</w:t>
-      </w:r>
-      <w:r>
-        <w:rPr>
-          <w:rFonts w:hint="eastAsia"/>
-        </w:rPr>
-        <w:t xml:space="preserve">, </w:t>
-      </w:r>
-      <w:r>
-        <w:rPr>
-          <w:rFonts w:hint="eastAsia"/>
-        </w:rPr>
-        <w:t>선호하는</w:t>
+        <w:t>경쟁기업은</w:t>
       </w:r>
       <w:r>
         <w:rPr>
@@ -4075,199 +3906,16 @@
         <w:t>모험가</w:t>
       </w:r>
       <w:r>
-        <w:t xml:space="preserve"> </w:t>
-      </w:r>
-      <w:r>
-        <w:rPr>
-          <w:rFonts w:hint="eastAsia"/>
-        </w:rPr>
-        <w:t>몇</w:t>
-      </w:r>
-      <w:r>
-        <w:rPr>
-          <w:rFonts w:hint="eastAsia"/>
-        </w:rPr>
-        <w:t xml:space="preserve"> </w:t>
-      </w:r>
-      <w:r>
-        <w:rPr>
-          <w:rFonts w:hint="eastAsia"/>
-        </w:rPr>
-        <w:t>명</w:t>
-      </w:r>
-      <w:r>
-        <w:rPr>
-          <w:rFonts w:hint="eastAsia"/>
-        </w:rPr>
-        <w:t xml:space="preserve"> </w:t>
-      </w:r>
-      <w:r>
-        <w:rPr>
-          <w:rFonts w:hint="eastAsia"/>
-        </w:rPr>
-        <w:t>중에서</w:t>
-      </w:r>
-      <w:r>
-        <w:rPr>
-          <w:rFonts w:hint="eastAsia"/>
-        </w:rPr>
-        <w:t xml:space="preserve"> </w:t>
-      </w:r>
-      <w:r>
-        <w:rPr>
-          <w:rFonts w:hint="eastAsia"/>
-        </w:rPr>
-        <w:t>랜덤으로</w:t>
-      </w:r>
-      <w:r>
-        <w:rPr>
-          <w:rFonts w:hint="eastAsia"/>
-        </w:rPr>
-        <w:t xml:space="preserve"> </w:t>
-      </w:r>
-      <w:r>
-        <w:rPr>
-          <w:rFonts w:hint="eastAsia"/>
-        </w:rPr>
-        <w:t>선택한다</w:t>
-      </w:r>
-      <w:r>
-        <w:rPr>
-          <w:rFonts w:hint="eastAsia"/>
-        </w:rPr>
-        <w:t>.</w:t>
-      </w:r>
-      <w:r>
-        <w:t xml:space="preserve"> </w:t>
-      </w:r>
-      <w:r>
-        <w:rPr>
-          <w:rFonts w:hint="eastAsia"/>
-        </w:rPr>
-        <w:t>선호하는</w:t>
-      </w:r>
-      <w:r>
-        <w:rPr>
-          <w:rFonts w:hint="eastAsia"/>
-        </w:rPr>
-        <w:t xml:space="preserve"> </w:t>
-      </w:r>
-      <w:r>
-        <w:rPr>
-          <w:rFonts w:hint="eastAsia"/>
-        </w:rPr>
-        <w:t>모험가는</w:t>
-      </w:r>
-      <w:r>
-        <w:rPr>
-          <w:rFonts w:hint="eastAsia"/>
-        </w:rPr>
-        <w:t xml:space="preserve"> </w:t>
-      </w:r>
-      <w:r>
-        <w:rPr>
-          <w:rFonts w:hint="eastAsia"/>
-        </w:rPr>
-        <w:t>각</w:t>
-      </w:r>
-      <w:r>
-        <w:rPr>
-          <w:rFonts w:hint="eastAsia"/>
-        </w:rPr>
-        <w:t xml:space="preserve"> </w:t>
-      </w:r>
-      <w:r>
-        <w:rPr>
-          <w:rFonts w:hint="eastAsia"/>
-        </w:rPr>
-        <w:t>기업의</w:t>
-      </w:r>
-      <w:r>
-        <w:rPr>
-          <w:rFonts w:hint="eastAsia"/>
-        </w:rPr>
-        <w:t xml:space="preserve"> </w:t>
-      </w:r>
-      <w:r>
-        <w:rPr>
-          <w:rFonts w:hint="eastAsia"/>
-        </w:rPr>
-        <w:t>컨셉에</w:t>
-      </w:r>
-      <w:r>
-        <w:rPr>
-          <w:rFonts w:hint="eastAsia"/>
-        </w:rPr>
-        <w:t xml:space="preserve"> </w:t>
-      </w:r>
-      <w:r>
-        <w:rPr>
-          <w:rFonts w:hint="eastAsia"/>
-        </w:rPr>
-        <w:t>따라</w:t>
-      </w:r>
-      <w:r>
-        <w:rPr>
-          <w:rFonts w:hint="eastAsia"/>
-        </w:rPr>
-        <w:t xml:space="preserve"> </w:t>
-      </w:r>
-      <w:r>
-        <w:rPr>
-          <w:rFonts w:hint="eastAsia"/>
-        </w:rPr>
-        <w:t>몇</w:t>
-      </w:r>
-      <w:r>
-        <w:rPr>
-          <w:rFonts w:hint="eastAsia"/>
-        </w:rPr>
-        <w:t xml:space="preserve"> </w:t>
-      </w:r>
-      <w:r>
-        <w:rPr>
-          <w:rFonts w:hint="eastAsia"/>
-        </w:rPr>
-        <w:t>명</w:t>
-      </w:r>
-      <w:r>
-        <w:rPr>
-          <w:rFonts w:hint="eastAsia"/>
-        </w:rPr>
-        <w:t xml:space="preserve"> </w:t>
-      </w:r>
-      <w:r>
-        <w:rPr>
-          <w:rFonts w:hint="eastAsia"/>
-        </w:rPr>
-        <w:t>정해져</w:t>
-      </w:r>
-      <w:r>
-        <w:rPr>
-          <w:rFonts w:hint="eastAsia"/>
-        </w:rPr>
-        <w:t xml:space="preserve"> </w:t>
-      </w:r>
-      <w:r>
-        <w:rPr>
-          <w:rFonts w:hint="eastAsia"/>
-        </w:rPr>
-        <w:t>있다</w:t>
-      </w:r>
-      <w:r>
-        <w:rPr>
-          <w:rFonts w:hint="eastAsia"/>
-        </w:rPr>
-        <w:t>.</w:t>
-      </w:r>
-      <w:r>
-        <w:t xml:space="preserve"> </w:t>
-      </w:r>
-      <w:r>
-        <w:rPr>
-          <w:rFonts w:hint="eastAsia"/>
-        </w:rPr>
-        <w:t>단</w:t>
+        <w:rPr>
+          <w:rFonts w:hint="eastAsia"/>
+        </w:rPr>
+        <w:t xml:space="preserve"> </w:t>
+      </w:r>
+      <w:r>
+        <w:rPr>
+          <w:rFonts w:hint="eastAsia"/>
+        </w:rPr>
+        <w:t>선택</w:t>
       </w:r>
       <w:r>
         <w:rPr>
@@ -4282,142 +3930,85 @@
         <w:rPr>
           <w:rFonts w:hint="eastAsia"/>
         </w:rPr>
-        <w:t>스테이지</w:t>
-      </w:r>
-      <w:r>
-        <w:rPr>
-          <w:rFonts w:hint="eastAsia"/>
-        </w:rPr>
-        <w:t xml:space="preserve"> </w:t>
-      </w:r>
-      <w:r>
-        <w:t>7,8,9</w:t>
-      </w:r>
-      <w:r>
-        <w:rPr>
-          <w:rFonts w:hint="eastAsia"/>
-        </w:rPr>
-        <w:t>에서</w:t>
-      </w:r>
-      <w:r>
-        <w:rPr>
-          <w:rFonts w:hint="eastAsia"/>
-        </w:rPr>
-        <w:t xml:space="preserve"> </w:t>
-      </w:r>
-      <w:r>
-        <w:rPr>
-          <w:rFonts w:hint="eastAsia"/>
-        </w:rPr>
-        <w:t>메인</w:t>
-      </w:r>
-      <w:r>
-        <w:rPr>
-          <w:rFonts w:hint="eastAsia"/>
-        </w:rPr>
-        <w:t xml:space="preserve"> </w:t>
-      </w:r>
-      <w:r>
-        <w:rPr>
-          <w:rFonts w:hint="eastAsia"/>
-        </w:rPr>
-        <w:t>악역을</w:t>
-      </w:r>
-      <w:r>
-        <w:rPr>
-          <w:rFonts w:hint="eastAsia"/>
-        </w:rPr>
-        <w:t xml:space="preserve"> </w:t>
-      </w:r>
-      <w:r>
-        <w:rPr>
-          <w:rFonts w:hint="eastAsia"/>
-        </w:rPr>
-        <w:t>맡는</w:t>
-      </w:r>
-      <w:r>
-        <w:rPr>
-          <w:rFonts w:hint="eastAsia"/>
-        </w:rPr>
-        <w:t xml:space="preserve"> </w:t>
-      </w:r>
-      <w:r>
-        <w:rPr>
-          <w:rFonts w:hint="eastAsia"/>
-        </w:rPr>
-        <w:t>기업은</w:t>
-      </w:r>
-      <w:r>
-        <w:rPr>
-          <w:rFonts w:hint="eastAsia"/>
-        </w:rPr>
-        <w:t xml:space="preserve"> </w:t>
-      </w:r>
-      <w:r>
-        <w:rPr>
-          <w:rFonts w:hint="eastAsia"/>
-        </w:rPr>
-        <w:t>정해진</w:t>
-      </w:r>
-      <w:r>
-        <w:rPr>
-          <w:rFonts w:hint="eastAsia"/>
-        </w:rPr>
-        <w:t xml:space="preserve"> </w:t>
-      </w:r>
-      <w:r>
-        <w:rPr>
-          <w:rFonts w:hint="eastAsia"/>
-        </w:rPr>
         <w:t>모험가</w:t>
       </w:r>
       <w:r>
         <w:rPr>
           <w:rFonts w:hint="eastAsia"/>
         </w:rPr>
-        <w:t>(</w:t>
-      </w:r>
-      <w:r>
-        <w:rPr>
-          <w:rFonts w:hint="eastAsia"/>
-        </w:rPr>
-        <w:t>플레이어는</w:t>
-      </w:r>
-      <w:r>
-        <w:rPr>
-          <w:rFonts w:hint="eastAsia"/>
-        </w:rPr>
-        <w:t xml:space="preserve"> </w:t>
-      </w:r>
-      <w:r>
-        <w:rPr>
-          <w:rFonts w:hint="eastAsia"/>
-        </w:rPr>
-        <w:t>선택불가</w:t>
-      </w:r>
-      <w:r>
-        <w:rPr>
-          <w:rFonts w:hint="eastAsia"/>
-        </w:rPr>
-        <w:t>)</w:t>
-      </w:r>
-      <w:r>
-        <w:rPr>
-          <w:rFonts w:hint="eastAsia"/>
-        </w:rPr>
-        <w:t>를</w:t>
-      </w:r>
-      <w:r>
-        <w:rPr>
-          <w:rFonts w:hint="eastAsia"/>
-        </w:rPr>
-        <w:t xml:space="preserve"> </w:t>
-      </w:r>
-      <w:r>
-        <w:rPr>
-          <w:rFonts w:hint="eastAsia"/>
-        </w:rPr>
-        <w:t>선택한다</w:t>
+        <w:t xml:space="preserve"> </w:t>
+      </w:r>
+      <w:r>
+        <w:rPr>
+          <w:rFonts w:hint="eastAsia"/>
+        </w:rPr>
+        <w:t>후원</w:t>
+      </w:r>
+      <w:r>
+        <w:rPr>
+          <w:rFonts w:hint="eastAsia"/>
+        </w:rPr>
+        <w:t>,</w:t>
+      </w:r>
+      <w:r>
+        <w:t xml:space="preserve"> </w:t>
+      </w:r>
+      <w:r>
+        <w:rPr>
+          <w:rFonts w:hint="eastAsia"/>
+        </w:rPr>
+        <w:t>가게</w:t>
+      </w:r>
+      <w:r>
+        <w:rPr>
+          <w:rFonts w:hint="eastAsia"/>
+        </w:rPr>
+        <w:t xml:space="preserve"> </w:t>
+      </w:r>
+      <w:r>
+        <w:rPr>
+          <w:rFonts w:hint="eastAsia"/>
+        </w:rPr>
+        <w:t>건설의</w:t>
+      </w:r>
+      <w:r>
+        <w:rPr>
+          <w:rFonts w:hint="eastAsia"/>
+        </w:rPr>
+        <w:t xml:space="preserve"> </w:t>
+      </w:r>
+      <w:r>
+        <w:t>3</w:t>
+      </w:r>
+      <w:r>
+        <w:rPr>
+          <w:rFonts w:hint="eastAsia"/>
+        </w:rPr>
+        <w:t>가지</w:t>
+      </w:r>
+      <w:r>
+        <w:rPr>
+          <w:rFonts w:hint="eastAsia"/>
+        </w:rPr>
+        <w:t xml:space="preserve"> </w:t>
+      </w:r>
+      <w:r>
+        <w:rPr>
+          <w:rFonts w:hint="eastAsia"/>
+        </w:rPr>
+        <w:t>행동을</w:t>
+      </w:r>
+      <w:r>
+        <w:rPr>
+          <w:rFonts w:hint="eastAsia"/>
+        </w:rPr>
+        <w:t xml:space="preserve"> </w:t>
+      </w:r>
+      <w:r>
+        <w:rPr>
+          <w:rFonts w:hint="eastAsia"/>
+        </w:rPr>
+        <w:t>한다</w:t>
       </w:r>
       <w:r>
         <w:rPr>
@@ -4446,7 +4037,7 @@
         <w:rPr>
           <w:rFonts w:hint="eastAsia"/>
         </w:rPr>
-        <w:t>후원</w:t>
+        <w:t>선택</w:t>
       </w:r>
     </w:p>
     <w:p>
@@ -4469,79 +4060,67 @@
         <w:rPr>
           <w:rFonts w:hint="eastAsia"/>
         </w:rPr>
-        <w:t>계약을</w:t>
-      </w:r>
-      <w:r>
-        <w:rPr>
-          <w:rFonts w:hint="eastAsia"/>
-        </w:rPr>
-        <w:t xml:space="preserve"> </w:t>
-      </w:r>
-      <w:r>
-        <w:rPr>
-          <w:rFonts w:hint="eastAsia"/>
-        </w:rPr>
-        <w:t>맺은</w:t>
-      </w:r>
-      <w:r>
-        <w:rPr>
-          <w:rFonts w:hint="eastAsia"/>
-        </w:rPr>
-        <w:t xml:space="preserve"> </w:t>
-      </w:r>
-      <w:r>
-        <w:rPr>
-          <w:rFonts w:hint="eastAsia"/>
-        </w:rPr>
-        <w:t>모험가가</w:t>
-      </w:r>
-      <w:r>
-        <w:rPr>
-          <w:rFonts w:hint="eastAsia"/>
-        </w:rPr>
-        <w:t xml:space="preserve"> </w:t>
-      </w:r>
-      <w:r>
-        <w:rPr>
-          <w:rFonts w:hint="eastAsia"/>
-        </w:rPr>
-        <w:t>보스</w:t>
-      </w:r>
-      <w:r>
-        <w:rPr>
-          <w:rFonts w:hint="eastAsia"/>
-        </w:rPr>
-        <w:t xml:space="preserve"> </w:t>
-      </w:r>
-      <w:r>
-        <w:rPr>
-          <w:rFonts w:hint="eastAsia"/>
-        </w:rPr>
-        <w:t>공략을</w:t>
-      </w:r>
-      <w:r>
-        <w:rPr>
-          <w:rFonts w:hint="eastAsia"/>
-        </w:rPr>
-        <w:t xml:space="preserve"> </w:t>
-      </w:r>
-      <w:r>
-        <w:rPr>
-          <w:rFonts w:hint="eastAsia"/>
-        </w:rPr>
-        <w:t>성공하도록</w:t>
-      </w:r>
-      <w:r>
-        <w:rPr>
-          <w:rFonts w:hint="eastAsia"/>
-        </w:rPr>
-        <w:t xml:space="preserve"> </w:t>
-      </w:r>
-      <w:r>
-        <w:rPr>
-          <w:rFonts w:hint="eastAsia"/>
-        </w:rPr>
-        <w:t>후원한다</w:t>
+        <w:t>마케팅을</w:t>
+      </w:r>
+      <w:r>
+        <w:rPr>
+          <w:rFonts w:hint="eastAsia"/>
+        </w:rPr>
+        <w:t xml:space="preserve"> </w:t>
+      </w:r>
+      <w:r>
+        <w:rPr>
+          <w:rFonts w:hint="eastAsia"/>
+        </w:rPr>
+        <w:t>위해</w:t>
+      </w:r>
+      <w:r>
+        <w:rPr>
+          <w:rFonts w:hint="eastAsia"/>
+        </w:rPr>
+        <w:t xml:space="preserve"> </w:t>
+      </w:r>
+      <w:r>
+        <w:rPr>
+          <w:rFonts w:hint="eastAsia"/>
+        </w:rPr>
+        <w:t>스폰서</w:t>
+      </w:r>
+      <w:r>
+        <w:rPr>
+          <w:rFonts w:hint="eastAsia"/>
+        </w:rPr>
+        <w:t xml:space="preserve"> </w:t>
+      </w:r>
+      <w:r>
+        <w:rPr>
+          <w:rFonts w:hint="eastAsia"/>
+        </w:rPr>
+        <w:t>할</w:t>
+      </w:r>
+      <w:r>
+        <w:rPr>
+          <w:rFonts w:hint="eastAsia"/>
+        </w:rPr>
+        <w:t xml:space="preserve"> </w:t>
+      </w:r>
+      <w:r>
+        <w:rPr>
+          <w:rFonts w:hint="eastAsia"/>
+        </w:rPr>
+        <w:t>모험가를</w:t>
+      </w:r>
+      <w:r>
+        <w:rPr>
+          <w:rFonts w:hint="eastAsia"/>
+        </w:rPr>
+        <w:t xml:space="preserve"> </w:t>
+      </w:r>
+      <w:r>
+        <w:rPr>
+          <w:rFonts w:hint="eastAsia"/>
+        </w:rPr>
+        <w:t>선택한다</w:t>
       </w:r>
       <w:r>
         <w:rPr>
@@ -4556,150 +4135,136 @@
         <w:rPr>
           <w:rFonts w:hint="eastAsia"/>
         </w:rPr>
-        <w:t>이</w:t>
-      </w:r>
-      <w:r>
-        <w:rPr>
-          <w:rFonts w:hint="eastAsia"/>
-        </w:rPr>
-        <w:t xml:space="preserve"> </w:t>
-      </w:r>
-      <w:r>
-        <w:rPr>
-          <w:rFonts w:hint="eastAsia"/>
-        </w:rPr>
-        <w:t>후원은</w:t>
-      </w:r>
-      <w:r>
-        <w:rPr>
-          <w:rFonts w:hint="eastAsia"/>
-        </w:rPr>
-        <w:t xml:space="preserve"> </w:t>
-      </w:r>
-      <w:r>
-        <w:rPr>
-          <w:rFonts w:hint="eastAsia"/>
-        </w:rPr>
-        <w:t>해당</w:t>
-      </w:r>
-      <w:r>
-        <w:rPr>
-          <w:rFonts w:hint="eastAsia"/>
-        </w:rPr>
-        <w:t xml:space="preserve"> </w:t>
-      </w:r>
-      <w:r>
-        <w:rPr>
-          <w:rFonts w:hint="eastAsia"/>
-        </w:rPr>
-        <w:t>모험가가</w:t>
-      </w:r>
-      <w:r>
-        <w:rPr>
-          <w:rFonts w:hint="eastAsia"/>
-        </w:rPr>
-        <w:t xml:space="preserve"> </w:t>
-      </w:r>
-      <w:r>
-        <w:rPr>
-          <w:rFonts w:hint="eastAsia"/>
-        </w:rPr>
-        <w:t>아이템을</w:t>
-      </w:r>
-      <w:r>
-        <w:rPr>
-          <w:rFonts w:hint="eastAsia"/>
-        </w:rPr>
-        <w:t xml:space="preserve"> </w:t>
-      </w:r>
-      <w:r>
-        <w:rPr>
-          <w:rFonts w:hint="eastAsia"/>
-        </w:rPr>
-        <w:t>구매할</w:t>
-      </w:r>
-      <w:r>
-        <w:rPr>
-          <w:rFonts w:hint="eastAsia"/>
-        </w:rPr>
-        <w:t xml:space="preserve"> </w:t>
-      </w:r>
-      <w:r>
-        <w:rPr>
-          <w:rFonts w:hint="eastAsia"/>
-        </w:rPr>
-        <w:t>때</w:t>
-      </w:r>
-      <w:r>
-        <w:rPr>
-          <w:rFonts w:hint="eastAsia"/>
-        </w:rPr>
-        <w:t xml:space="preserve"> </w:t>
-      </w:r>
-      <w:r>
-        <w:rPr>
-          <w:rFonts w:hint="eastAsia"/>
-        </w:rPr>
-        <w:t>사용하는</w:t>
-      </w:r>
-      <w:r>
-        <w:rPr>
-          <w:rFonts w:hint="eastAsia"/>
-        </w:rPr>
-        <w:t xml:space="preserve"> </w:t>
-      </w:r>
-      <w:r>
-        <w:rPr>
-          <w:rFonts w:hint="eastAsia"/>
-        </w:rPr>
-        <w:t>자원을</w:t>
-      </w:r>
-      <w:r>
-        <w:rPr>
-          <w:rFonts w:hint="eastAsia"/>
-        </w:rPr>
-        <w:t xml:space="preserve"> </w:t>
-      </w:r>
-      <w:proofErr w:type="spellStart"/>
-      <w:r>
-        <w:rPr>
-          <w:rFonts w:hint="eastAsia"/>
-        </w:rPr>
-        <w:t>부스팅</w:t>
-      </w:r>
-      <w:proofErr w:type="spellEnd"/>
-      <w:r>
-        <w:t xml:space="preserve"> </w:t>
-      </w:r>
-      <w:r>
-        <w:rPr>
-          <w:rFonts w:hint="eastAsia"/>
-        </w:rPr>
-        <w:t>해주는</w:t>
-      </w:r>
-      <w:r>
-        <w:rPr>
-          <w:rFonts w:hint="eastAsia"/>
-        </w:rPr>
-        <w:t xml:space="preserve"> </w:t>
-      </w:r>
-      <w:r>
-        <w:rPr>
-          <w:rFonts w:hint="eastAsia"/>
-        </w:rPr>
-        <w:t>것으로</w:t>
-      </w:r>
-      <w:r>
-        <w:rPr>
-          <w:rFonts w:hint="eastAsia"/>
-        </w:rPr>
-        <w:t xml:space="preserve"> </w:t>
-      </w:r>
-      <w:r>
-        <w:rPr>
-          <w:rFonts w:hint="eastAsia"/>
-        </w:rPr>
-        <w:t>구현한다</w:t>
+        <w:t>플레이어가</w:t>
+      </w:r>
+      <w:r>
+        <w:rPr>
+          <w:rFonts w:hint="eastAsia"/>
+        </w:rPr>
+        <w:t xml:space="preserve"> </w:t>
+      </w:r>
+      <w:r>
+        <w:rPr>
+          <w:rFonts w:hint="eastAsia"/>
+        </w:rPr>
+        <w:t>모험가를</w:t>
+      </w:r>
+      <w:r>
+        <w:rPr>
+          <w:rFonts w:hint="eastAsia"/>
+        </w:rPr>
+        <w:t xml:space="preserve"> </w:t>
+      </w:r>
+      <w:r>
+        <w:rPr>
+          <w:rFonts w:hint="eastAsia"/>
+        </w:rPr>
+        <w:t>선택한</w:t>
+      </w:r>
+      <w:r>
+        <w:rPr>
+          <w:rFonts w:hint="eastAsia"/>
+        </w:rPr>
+        <w:t xml:space="preserve"> </w:t>
+      </w:r>
+      <w:r>
+        <w:rPr>
+          <w:rFonts w:hint="eastAsia"/>
+        </w:rPr>
+        <w:t>직후에</w:t>
+      </w:r>
+      <w:r>
+        <w:rPr>
+          <w:rFonts w:hint="eastAsia"/>
+        </w:rPr>
+        <w:t xml:space="preserve"> </w:t>
+      </w:r>
+      <w:r>
+        <w:rPr>
+          <w:rFonts w:hint="eastAsia"/>
+        </w:rPr>
+        <w:t>선택하며</w:t>
+      </w:r>
+      <w:r>
+        <w:rPr>
+          <w:rFonts w:hint="eastAsia"/>
+        </w:rPr>
+        <w:t xml:space="preserve">, </w:t>
+      </w:r>
+      <w:r>
+        <w:rPr>
+          <w:rFonts w:hint="eastAsia"/>
+        </w:rPr>
+        <w:t>선호하는</w:t>
+      </w:r>
+      <w:r>
+        <w:rPr>
+          <w:rFonts w:hint="eastAsia"/>
+        </w:rPr>
+        <w:t xml:space="preserve"> </w:t>
+      </w:r>
+      <w:r>
+        <w:rPr>
+          <w:rFonts w:hint="eastAsia"/>
+        </w:rPr>
+        <w:t>모험가</w:t>
+      </w:r>
+      <w:r>
+        <w:t xml:space="preserve"> </w:t>
+      </w:r>
+      <w:r>
+        <w:rPr>
+          <w:rFonts w:hint="eastAsia"/>
+        </w:rPr>
+        <w:t>몇</w:t>
+      </w:r>
+      <w:r>
+        <w:rPr>
+          <w:rFonts w:hint="eastAsia"/>
+        </w:rPr>
+        <w:t xml:space="preserve"> </w:t>
+      </w:r>
+      <w:r>
+        <w:rPr>
+          <w:rFonts w:hint="eastAsia"/>
+        </w:rPr>
+        <w:t>명</w:t>
+      </w:r>
+      <w:r>
+        <w:rPr>
+          <w:rFonts w:hint="eastAsia"/>
+        </w:rPr>
+        <w:t xml:space="preserve"> </w:t>
+      </w:r>
+      <w:r>
+        <w:rPr>
+          <w:rFonts w:hint="eastAsia"/>
+        </w:rPr>
+        <w:t>중에서</w:t>
+      </w:r>
+      <w:r>
+        <w:rPr>
+          <w:rFonts w:hint="eastAsia"/>
+        </w:rPr>
+        <w:t xml:space="preserve"> </w:t>
+      </w:r>
+      <w:r>
+        <w:rPr>
+          <w:rFonts w:hint="eastAsia"/>
+        </w:rPr>
+        <w:t>랜덤으로</w:t>
+      </w:r>
+      <w:r>
+        <w:rPr>
+          <w:rFonts w:hint="eastAsia"/>
+        </w:rPr>
+        <w:t xml:space="preserve"> </w:t>
+      </w:r>
+      <w:r>
+        <w:rPr>
+          <w:rFonts w:hint="eastAsia"/>
+        </w:rPr>
+        <w:t>선택한다</w:t>
       </w:r>
       <w:r>
         <w:rPr>
@@ -4710,37 +4275,35 @@
       <w:r>
         <w:t xml:space="preserve"> </w:t>
       </w:r>
-      <w:proofErr w:type="spellStart"/>
-      <w:r>
-        <w:rPr>
-          <w:rFonts w:hint="eastAsia"/>
-        </w:rPr>
-        <w:t>부스팅</w:t>
-      </w:r>
-      <w:proofErr w:type="spellEnd"/>
-      <w:r>
-        <w:rPr>
-          <w:rFonts w:hint="eastAsia"/>
-        </w:rPr>
-        <w:t xml:space="preserve"> </w:t>
-      </w:r>
-      <w:r>
-        <w:rPr>
-          <w:rFonts w:hint="eastAsia"/>
-        </w:rPr>
-        <w:t>수치는</w:t>
-      </w:r>
-      <w:r>
-        <w:rPr>
-          <w:rFonts w:hint="eastAsia"/>
-        </w:rPr>
-        <w:t xml:space="preserve"> </w:t>
-      </w:r>
-      <w:r>
-        <w:rPr>
-          <w:rFonts w:hint="eastAsia"/>
-        </w:rPr>
-        <w:t>해당</w:t>
+      <w:r>
+        <w:rPr>
+          <w:rFonts w:hint="eastAsia"/>
+        </w:rPr>
+        <w:t>선호하는</w:t>
+      </w:r>
+      <w:r>
+        <w:rPr>
+          <w:rFonts w:hint="eastAsia"/>
+        </w:rPr>
+        <w:t xml:space="preserve"> </w:t>
+      </w:r>
+      <w:r>
+        <w:rPr>
+          <w:rFonts w:hint="eastAsia"/>
+        </w:rPr>
+        <w:t>모험가는</w:t>
+      </w:r>
+      <w:r>
+        <w:rPr>
+          <w:rFonts w:hint="eastAsia"/>
+        </w:rPr>
+        <w:t xml:space="preserve"> </w:t>
+      </w:r>
+      <w:r>
+        <w:rPr>
+          <w:rFonts w:hint="eastAsia"/>
+        </w:rPr>
+        <w:t>각</w:t>
       </w:r>
       <w:r>
         <w:rPr>
@@ -4764,7 +4327,7 @@
         <w:rPr>
           <w:rFonts w:hint="eastAsia"/>
         </w:rPr>
-        <w:t>수익에</w:t>
+        <w:t>컨셉에</w:t>
       </w:r>
       <w:r>
         <w:rPr>
@@ -4788,7 +4351,208 @@
         <w:rPr>
           <w:rFonts w:hint="eastAsia"/>
         </w:rPr>
-        <w:t>달라진다</w:t>
+        <w:t>몇</w:t>
+      </w:r>
+      <w:r>
+        <w:rPr>
+          <w:rFonts w:hint="eastAsia"/>
+        </w:rPr>
+        <w:t xml:space="preserve"> </w:t>
+      </w:r>
+      <w:r>
+        <w:rPr>
+          <w:rFonts w:hint="eastAsia"/>
+        </w:rPr>
+        <w:t>명</w:t>
+      </w:r>
+      <w:r>
+        <w:rPr>
+          <w:rFonts w:hint="eastAsia"/>
+        </w:rPr>
+        <w:t xml:space="preserve"> </w:t>
+      </w:r>
+      <w:r>
+        <w:rPr>
+          <w:rFonts w:hint="eastAsia"/>
+        </w:rPr>
+        <w:t>정해져</w:t>
+      </w:r>
+      <w:r>
+        <w:rPr>
+          <w:rFonts w:hint="eastAsia"/>
+        </w:rPr>
+        <w:t xml:space="preserve"> </w:t>
+      </w:r>
+      <w:r>
+        <w:rPr>
+          <w:rFonts w:hint="eastAsia"/>
+        </w:rPr>
+        <w:t>있다</w:t>
+      </w:r>
+      <w:r>
+        <w:rPr>
+          <w:rFonts w:hint="eastAsia"/>
+        </w:rPr>
+        <w:t>.</w:t>
+      </w:r>
+      <w:r>
+        <w:t xml:space="preserve"> </w:t>
+      </w:r>
+      <w:r>
+        <w:rPr>
+          <w:rFonts w:hint="eastAsia"/>
+        </w:rPr>
+        <w:t>단</w:t>
+      </w:r>
+      <w:r>
+        <w:rPr>
+          <w:rFonts w:hint="eastAsia"/>
+        </w:rPr>
+        <w:t>,</w:t>
+      </w:r>
+      <w:r>
+        <w:t xml:space="preserve"> </w:t>
+      </w:r>
+      <w:r>
+        <w:rPr>
+          <w:rFonts w:hint="eastAsia"/>
+        </w:rPr>
+        <w:t>스테이지</w:t>
+      </w:r>
+      <w:r>
+        <w:rPr>
+          <w:rFonts w:hint="eastAsia"/>
+        </w:rPr>
+        <w:t xml:space="preserve"> </w:t>
+      </w:r>
+      <w:r>
+        <w:t>7,8,9</w:t>
+      </w:r>
+      <w:r>
+        <w:rPr>
+          <w:rFonts w:hint="eastAsia"/>
+        </w:rPr>
+        <w:t>에서</w:t>
+      </w:r>
+      <w:r>
+        <w:rPr>
+          <w:rFonts w:hint="eastAsia"/>
+        </w:rPr>
+        <w:t xml:space="preserve"> </w:t>
+      </w:r>
+      <w:r>
+        <w:rPr>
+          <w:rFonts w:hint="eastAsia"/>
+        </w:rPr>
+        <w:t>메인</w:t>
+      </w:r>
+      <w:r>
+        <w:rPr>
+          <w:rFonts w:hint="eastAsia"/>
+        </w:rPr>
+        <w:t xml:space="preserve"> </w:t>
+      </w:r>
+      <w:r>
+        <w:rPr>
+          <w:rFonts w:hint="eastAsia"/>
+        </w:rPr>
+        <w:t>악역을</w:t>
+      </w:r>
+      <w:r>
+        <w:rPr>
+          <w:rFonts w:hint="eastAsia"/>
+        </w:rPr>
+        <w:t xml:space="preserve"> </w:t>
+      </w:r>
+      <w:r>
+        <w:rPr>
+          <w:rFonts w:hint="eastAsia"/>
+        </w:rPr>
+        <w:t>맡는</w:t>
+      </w:r>
+      <w:r>
+        <w:rPr>
+          <w:rFonts w:hint="eastAsia"/>
+        </w:rPr>
+        <w:t xml:space="preserve"> </w:t>
+      </w:r>
+      <w:r>
+        <w:rPr>
+          <w:rFonts w:hint="eastAsia"/>
+        </w:rPr>
+        <w:t>기업은</w:t>
+      </w:r>
+      <w:r>
+        <w:rPr>
+          <w:rFonts w:hint="eastAsia"/>
+        </w:rPr>
+        <w:t xml:space="preserve"> </w:t>
+      </w:r>
+      <w:r>
+        <w:rPr>
+          <w:rFonts w:hint="eastAsia"/>
+        </w:rPr>
+        <w:t>정해진</w:t>
+      </w:r>
+      <w:r>
+        <w:rPr>
+          <w:rFonts w:hint="eastAsia"/>
+        </w:rPr>
+        <w:t xml:space="preserve"> </w:t>
+      </w:r>
+      <w:r>
+        <w:rPr>
+          <w:rFonts w:hint="eastAsia"/>
+        </w:rPr>
+        <w:t>모험가</w:t>
+      </w:r>
+      <w:r>
+        <w:rPr>
+          <w:rFonts w:hint="eastAsia"/>
+        </w:rPr>
+        <w:t>(</w:t>
+      </w:r>
+      <w:r>
+        <w:rPr>
+          <w:rFonts w:hint="eastAsia"/>
+        </w:rPr>
+        <w:t>플레이어는</w:t>
+      </w:r>
+      <w:r>
+        <w:rPr>
+          <w:rFonts w:hint="eastAsia"/>
+        </w:rPr>
+        <w:t xml:space="preserve"> </w:t>
+      </w:r>
+      <w:r>
+        <w:rPr>
+          <w:rFonts w:hint="eastAsia"/>
+        </w:rPr>
+        <w:t>선택불가</w:t>
+      </w:r>
+      <w:r>
+        <w:rPr>
+          <w:rFonts w:hint="eastAsia"/>
+        </w:rPr>
+        <w:t>)</w:t>
+      </w:r>
+      <w:r>
+        <w:rPr>
+          <w:rFonts w:hint="eastAsia"/>
+        </w:rPr>
+        <w:t>를</w:t>
+      </w:r>
+      <w:r>
+        <w:rPr>
+          <w:rFonts w:hint="eastAsia"/>
+        </w:rPr>
+        <w:t xml:space="preserve"> </w:t>
+      </w:r>
+      <w:r>
+        <w:rPr>
+          <w:rFonts w:hint="eastAsia"/>
+        </w:rPr>
+        <w:t>선택한다</w:t>
       </w:r>
       <w:r>
         <w:rPr>
@@ -4805,19 +4569,19 @@
         <w:rPr>
           <w:rFonts w:hint="eastAsia"/>
         </w:rPr>
-        <w:t>가게</w:t>
-      </w:r>
-      <w:r>
-        <w:rPr>
-          <w:rFonts w:hint="eastAsia"/>
-        </w:rPr>
-        <w:t xml:space="preserve"> </w:t>
-      </w:r>
-      <w:r>
-        <w:rPr>
-          <w:rFonts w:hint="eastAsia"/>
-        </w:rPr>
-        <w:t>건설</w:t>
+        <w:t>모험가</w:t>
+      </w:r>
+      <w:r>
+        <w:rPr>
+          <w:rFonts w:hint="eastAsia"/>
+        </w:rPr>
+        <w:t xml:space="preserve"> </w:t>
+      </w:r>
+      <w:r>
+        <w:rPr>
+          <w:rFonts w:hint="eastAsia"/>
+        </w:rPr>
+        <w:t>후원</w:t>
       </w:r>
     </w:p>
     <w:p>
@@ -4828,6 +4592,377 @@
         <w:rPr>
           <w:rFonts w:hint="eastAsia"/>
         </w:rPr>
+        <w:t>경쟁기업도</w:t>
+      </w:r>
+      <w:r>
+        <w:rPr>
+          <w:rFonts w:hint="eastAsia"/>
+        </w:rPr>
+        <w:t xml:space="preserve"> </w:t>
+      </w:r>
+      <w:r>
+        <w:rPr>
+          <w:rFonts w:hint="eastAsia"/>
+        </w:rPr>
+        <w:t>계약을</w:t>
+      </w:r>
+      <w:r>
+        <w:rPr>
+          <w:rFonts w:hint="eastAsia"/>
+        </w:rPr>
+        <w:t xml:space="preserve"> </w:t>
+      </w:r>
+      <w:r>
+        <w:rPr>
+          <w:rFonts w:hint="eastAsia"/>
+        </w:rPr>
+        <w:t>맺은</w:t>
+      </w:r>
+      <w:r>
+        <w:rPr>
+          <w:rFonts w:hint="eastAsia"/>
+        </w:rPr>
+        <w:t xml:space="preserve"> </w:t>
+      </w:r>
+      <w:r>
+        <w:rPr>
+          <w:rFonts w:hint="eastAsia"/>
+        </w:rPr>
+        <w:t>모험가가</w:t>
+      </w:r>
+      <w:r>
+        <w:rPr>
+          <w:rFonts w:hint="eastAsia"/>
+        </w:rPr>
+        <w:t xml:space="preserve"> </w:t>
+      </w:r>
+      <w:r>
+        <w:rPr>
+          <w:rFonts w:hint="eastAsia"/>
+        </w:rPr>
+        <w:t>보스</w:t>
+      </w:r>
+      <w:r>
+        <w:rPr>
+          <w:rFonts w:hint="eastAsia"/>
+        </w:rPr>
+        <w:t xml:space="preserve"> </w:t>
+      </w:r>
+      <w:r>
+        <w:rPr>
+          <w:rFonts w:hint="eastAsia"/>
+        </w:rPr>
+        <w:t>공략을</w:t>
+      </w:r>
+      <w:r>
+        <w:rPr>
+          <w:rFonts w:hint="eastAsia"/>
+        </w:rPr>
+        <w:t xml:space="preserve"> </w:t>
+      </w:r>
+      <w:r>
+        <w:rPr>
+          <w:rFonts w:hint="eastAsia"/>
+        </w:rPr>
+        <w:t>성공하도록</w:t>
+      </w:r>
+      <w:r>
+        <w:rPr>
+          <w:rFonts w:hint="eastAsia"/>
+        </w:rPr>
+        <w:t xml:space="preserve"> </w:t>
+      </w:r>
+      <w:r>
+        <w:rPr>
+          <w:rFonts w:hint="eastAsia"/>
+        </w:rPr>
+        <w:t>후원한다</w:t>
+      </w:r>
+      <w:r>
+        <w:rPr>
+          <w:rFonts w:hint="eastAsia"/>
+        </w:rPr>
+        <w:t>.</w:t>
+      </w:r>
+      <w:r>
+        <w:t xml:space="preserve"> </w:t>
+      </w:r>
+      <w:r>
+        <w:rPr>
+          <w:rFonts w:hint="eastAsia"/>
+        </w:rPr>
+        <w:t>이</w:t>
+      </w:r>
+      <w:r>
+        <w:rPr>
+          <w:rFonts w:hint="eastAsia"/>
+        </w:rPr>
+        <w:t xml:space="preserve"> </w:t>
+      </w:r>
+      <w:r>
+        <w:rPr>
+          <w:rFonts w:hint="eastAsia"/>
+        </w:rPr>
+        <w:t>후원은</w:t>
+      </w:r>
+      <w:r>
+        <w:rPr>
+          <w:rFonts w:hint="eastAsia"/>
+        </w:rPr>
+        <w:t xml:space="preserve"> </w:t>
+      </w:r>
+      <w:r>
+        <w:rPr>
+          <w:rFonts w:hint="eastAsia"/>
+        </w:rPr>
+        <w:t>해당</w:t>
+      </w:r>
+      <w:r>
+        <w:rPr>
+          <w:rFonts w:hint="eastAsia"/>
+        </w:rPr>
+        <w:t xml:space="preserve"> </w:t>
+      </w:r>
+      <w:r>
+        <w:rPr>
+          <w:rFonts w:hint="eastAsia"/>
+        </w:rPr>
+        <w:t>모험가가</w:t>
+      </w:r>
+      <w:r>
+        <w:rPr>
+          <w:rFonts w:hint="eastAsia"/>
+        </w:rPr>
+        <w:t xml:space="preserve"> </w:t>
+      </w:r>
+      <w:r>
+        <w:rPr>
+          <w:rFonts w:hint="eastAsia"/>
+        </w:rPr>
+        <w:t>아이템을</w:t>
+      </w:r>
+      <w:r>
+        <w:rPr>
+          <w:rFonts w:hint="eastAsia"/>
+        </w:rPr>
+        <w:t xml:space="preserve"> </w:t>
+      </w:r>
+      <w:r>
+        <w:rPr>
+          <w:rFonts w:hint="eastAsia"/>
+        </w:rPr>
+        <w:t>구매할</w:t>
+      </w:r>
+      <w:r>
+        <w:rPr>
+          <w:rFonts w:hint="eastAsia"/>
+        </w:rPr>
+        <w:t xml:space="preserve"> </w:t>
+      </w:r>
+      <w:r>
+        <w:rPr>
+          <w:rFonts w:hint="eastAsia"/>
+        </w:rPr>
+        <w:t>때</w:t>
+      </w:r>
+      <w:r>
+        <w:rPr>
+          <w:rFonts w:hint="eastAsia"/>
+        </w:rPr>
+        <w:t xml:space="preserve"> </w:t>
+      </w:r>
+      <w:r>
+        <w:rPr>
+          <w:rFonts w:hint="eastAsia"/>
+        </w:rPr>
+        <w:t>사용하는</w:t>
+      </w:r>
+      <w:r>
+        <w:rPr>
+          <w:rFonts w:hint="eastAsia"/>
+        </w:rPr>
+        <w:t xml:space="preserve"> </w:t>
+      </w:r>
+      <w:r>
+        <w:rPr>
+          <w:rFonts w:hint="eastAsia"/>
+        </w:rPr>
+        <w:t>자원을</w:t>
+      </w:r>
+      <w:r>
+        <w:rPr>
+          <w:rFonts w:hint="eastAsia"/>
+        </w:rPr>
+        <w:t xml:space="preserve"> </w:t>
+      </w:r>
+      <w:proofErr w:type="spellStart"/>
+      <w:r>
+        <w:rPr>
+          <w:rFonts w:hint="eastAsia"/>
+        </w:rPr>
+        <w:t>부스팅</w:t>
+      </w:r>
+      <w:proofErr w:type="spellEnd"/>
+      <w:r>
+        <w:t xml:space="preserve"> </w:t>
+      </w:r>
+      <w:r>
+        <w:rPr>
+          <w:rFonts w:hint="eastAsia"/>
+        </w:rPr>
+        <w:t>해주는</w:t>
+      </w:r>
+      <w:r>
+        <w:rPr>
+          <w:rFonts w:hint="eastAsia"/>
+        </w:rPr>
+        <w:t xml:space="preserve"> </w:t>
+      </w:r>
+      <w:r>
+        <w:rPr>
+          <w:rFonts w:hint="eastAsia"/>
+        </w:rPr>
+        <w:t>것으로</w:t>
+      </w:r>
+      <w:r>
+        <w:rPr>
+          <w:rFonts w:hint="eastAsia"/>
+        </w:rPr>
+        <w:t xml:space="preserve"> </w:t>
+      </w:r>
+      <w:r>
+        <w:rPr>
+          <w:rFonts w:hint="eastAsia"/>
+        </w:rPr>
+        <w:t>구현한다</w:t>
+      </w:r>
+      <w:r>
+        <w:rPr>
+          <w:rFonts w:hint="eastAsia"/>
+        </w:rPr>
+        <w:t>.</w:t>
+      </w:r>
+      <w:r>
+        <w:t xml:space="preserve"> </w:t>
+      </w:r>
+      <w:proofErr w:type="spellStart"/>
+      <w:r>
+        <w:rPr>
+          <w:rFonts w:hint="eastAsia"/>
+        </w:rPr>
+        <w:t>부스팅</w:t>
+      </w:r>
+      <w:proofErr w:type="spellEnd"/>
+      <w:r>
+        <w:rPr>
+          <w:rFonts w:hint="eastAsia"/>
+        </w:rPr>
+        <w:t xml:space="preserve"> </w:t>
+      </w:r>
+      <w:r>
+        <w:rPr>
+          <w:rFonts w:hint="eastAsia"/>
+        </w:rPr>
+        <w:t>수치는</w:t>
+      </w:r>
+      <w:r>
+        <w:rPr>
+          <w:rFonts w:hint="eastAsia"/>
+        </w:rPr>
+        <w:t xml:space="preserve"> </w:t>
+      </w:r>
+      <w:r>
+        <w:rPr>
+          <w:rFonts w:hint="eastAsia"/>
+        </w:rPr>
+        <w:t>해당</w:t>
+      </w:r>
+      <w:r>
+        <w:rPr>
+          <w:rFonts w:hint="eastAsia"/>
+        </w:rPr>
+        <w:t xml:space="preserve"> </w:t>
+      </w:r>
+      <w:r>
+        <w:rPr>
+          <w:rFonts w:hint="eastAsia"/>
+        </w:rPr>
+        <w:t>기업의</w:t>
+      </w:r>
+      <w:r>
+        <w:rPr>
+          <w:rFonts w:hint="eastAsia"/>
+        </w:rPr>
+        <w:t xml:space="preserve"> </w:t>
+      </w:r>
+      <w:r>
+        <w:rPr>
+          <w:rFonts w:hint="eastAsia"/>
+        </w:rPr>
+        <w:t>수익에</w:t>
+      </w:r>
+      <w:r>
+        <w:rPr>
+          <w:rFonts w:hint="eastAsia"/>
+        </w:rPr>
+        <w:t xml:space="preserve"> </w:t>
+      </w:r>
+      <w:r>
+        <w:rPr>
+          <w:rFonts w:hint="eastAsia"/>
+        </w:rPr>
+        <w:t>따라</w:t>
+      </w:r>
+      <w:r>
+        <w:rPr>
+          <w:rFonts w:hint="eastAsia"/>
+        </w:rPr>
+        <w:t xml:space="preserve"> </w:t>
+      </w:r>
+      <w:r>
+        <w:rPr>
+          <w:rFonts w:hint="eastAsia"/>
+        </w:rPr>
+        <w:t>달라진다</w:t>
+      </w:r>
+      <w:r>
+        <w:rPr>
+          <w:rFonts w:hint="eastAsia"/>
+        </w:rPr>
+        <w:t>.</w:t>
+      </w:r>
+    </w:p>
+    <w:p>
+      <w:pPr>
+        <w:pStyle w:val="4"/>
+      </w:pPr>
+      <w:r>
+        <w:rPr>
+          <w:rFonts w:hint="eastAsia"/>
+        </w:rPr>
+        <w:t>가게</w:t>
+      </w:r>
+      <w:r>
+        <w:rPr>
+          <w:rFonts w:hint="eastAsia"/>
+        </w:rPr>
+        <w:t xml:space="preserve"> </w:t>
+      </w:r>
+      <w:r>
+        <w:rPr>
+          <w:rFonts w:hint="eastAsia"/>
+        </w:rPr>
+        <w:t>건설</w:t>
+      </w:r>
+    </w:p>
+    <w:p>
+      <w:pPr>
+        <w:ind w:firstLine="204"/>
+      </w:pPr>
+      <w:r>
+        <w:rPr>
+          <w:rFonts w:hint="eastAsia"/>
+        </w:rPr>
         <w:t>사업</w:t>
       </w:r>
       <w:r>
@@ -5494,249 +5629,249 @@
         <w:rPr>
           <w:rFonts w:hint="eastAsia"/>
         </w:rPr>
+        <w:t>우선순위가</w:t>
+      </w:r>
+      <w:r>
+        <w:rPr>
+          <w:rFonts w:hint="eastAsia"/>
+        </w:rPr>
+        <w:t xml:space="preserve"> </w:t>
+      </w:r>
+      <w:r>
+        <w:rPr>
+          <w:rFonts w:hint="eastAsia"/>
+        </w:rPr>
+        <w:t>높은</w:t>
+      </w:r>
+      <w:r>
+        <w:rPr>
+          <w:rFonts w:hint="eastAsia"/>
+        </w:rPr>
+        <w:t xml:space="preserve"> </w:t>
+      </w:r>
+      <w:r>
+        <w:rPr>
+          <w:rFonts w:hint="eastAsia"/>
+        </w:rPr>
+        <w:t>구역에는</w:t>
+      </w:r>
+      <w:r>
+        <w:rPr>
+          <w:rFonts w:hint="eastAsia"/>
+        </w:rPr>
+        <w:t xml:space="preserve"> </w:t>
+      </w:r>
+      <w:r>
+        <w:rPr>
+          <w:rFonts w:hint="eastAsia"/>
+        </w:rPr>
+        <w:t>높은</w:t>
+      </w:r>
+      <w:r>
+        <w:rPr>
+          <w:rFonts w:hint="eastAsia"/>
+        </w:rPr>
+        <w:t xml:space="preserve"> </w:t>
+      </w:r>
+      <w:r>
+        <w:rPr>
+          <w:rFonts w:hint="eastAsia"/>
+        </w:rPr>
+        <w:t>확률을</w:t>
+      </w:r>
+      <w:r>
+        <w:rPr>
+          <w:rFonts w:hint="eastAsia"/>
+        </w:rPr>
+        <w:t xml:space="preserve"> </w:t>
+      </w:r>
+      <w:r>
+        <w:rPr>
+          <w:rFonts w:hint="eastAsia"/>
+        </w:rPr>
+        <w:t>배당하고</w:t>
+      </w:r>
+      <w:r>
+        <w:rPr>
+          <w:rFonts w:hint="eastAsia"/>
+        </w:rPr>
+        <w:t xml:space="preserve"> </w:t>
+      </w:r>
+      <w:r>
+        <w:rPr>
+          <w:rFonts w:hint="eastAsia"/>
+        </w:rPr>
+        <w:t>랜덤을</w:t>
+      </w:r>
+      <w:r>
+        <w:rPr>
+          <w:rFonts w:hint="eastAsia"/>
+        </w:rPr>
+        <w:t xml:space="preserve"> </w:t>
+      </w:r>
+      <w:r>
+        <w:rPr>
+          <w:rFonts w:hint="eastAsia"/>
+        </w:rPr>
+        <w:t>돌려서</w:t>
+      </w:r>
+      <w:r>
+        <w:rPr>
+          <w:rFonts w:hint="eastAsia"/>
+        </w:rPr>
+        <w:t xml:space="preserve"> </w:t>
+      </w:r>
+      <w:r>
+        <w:rPr>
+          <w:rFonts w:hint="eastAsia"/>
+        </w:rPr>
+        <w:t>나온</w:t>
+      </w:r>
+      <w:r>
+        <w:rPr>
+          <w:rFonts w:hint="eastAsia"/>
+        </w:rPr>
+        <w:t xml:space="preserve"> </w:t>
+      </w:r>
+      <w:r>
+        <w:rPr>
+          <w:rFonts w:hint="eastAsia"/>
+        </w:rPr>
+        <w:t>구역에서</w:t>
+      </w:r>
+      <w:r>
+        <w:rPr>
+          <w:rFonts w:hint="eastAsia"/>
+        </w:rPr>
+        <w:t xml:space="preserve"> </w:t>
+      </w:r>
+      <w:r>
+        <w:rPr>
+          <w:rFonts w:hint="eastAsia"/>
+        </w:rPr>
+        <w:t>가장</w:t>
+      </w:r>
+      <w:r>
+        <w:rPr>
+          <w:rFonts w:hint="eastAsia"/>
+        </w:rPr>
+        <w:t xml:space="preserve"> </w:t>
+      </w:r>
+      <w:r>
+        <w:rPr>
+          <w:rFonts w:hint="eastAsia"/>
+        </w:rPr>
+        <w:t>싼</w:t>
+      </w:r>
+      <w:r>
+        <w:rPr>
+          <w:rFonts w:hint="eastAsia"/>
+        </w:rPr>
+        <w:t xml:space="preserve"> </w:t>
+      </w:r>
+      <w:r>
+        <w:rPr>
+          <w:rFonts w:hint="eastAsia"/>
+        </w:rPr>
+        <w:t>건물을</w:t>
+      </w:r>
+      <w:r>
+        <w:rPr>
+          <w:rFonts w:hint="eastAsia"/>
+        </w:rPr>
+        <w:t xml:space="preserve"> </w:t>
+      </w:r>
+      <w:r>
+        <w:rPr>
+          <w:rFonts w:hint="eastAsia"/>
+        </w:rPr>
+        <w:t>다음에</w:t>
+      </w:r>
+      <w:r>
+        <w:rPr>
+          <w:rFonts w:hint="eastAsia"/>
+        </w:rPr>
+        <w:t xml:space="preserve"> </w:t>
+      </w:r>
+      <w:r>
+        <w:rPr>
+          <w:rFonts w:hint="eastAsia"/>
+        </w:rPr>
+        <w:t>지을</w:t>
+      </w:r>
+      <w:r>
+        <w:rPr>
+          <w:rFonts w:hint="eastAsia"/>
+        </w:rPr>
+        <w:t xml:space="preserve"> </w:t>
+      </w:r>
+      <w:proofErr w:type="spellStart"/>
+      <w:r>
+        <w:rPr>
+          <w:rFonts w:hint="eastAsia"/>
+        </w:rPr>
+        <w:t>건물으로</w:t>
+      </w:r>
+      <w:proofErr w:type="spellEnd"/>
+      <w:r>
+        <w:rPr>
+          <w:rFonts w:hint="eastAsia"/>
+        </w:rPr>
+        <w:t xml:space="preserve"> </w:t>
+      </w:r>
+      <w:r>
+        <w:rPr>
+          <w:rFonts w:hint="eastAsia"/>
+        </w:rPr>
+        <w:t>지정하고</w:t>
+      </w:r>
+      <w:r>
+        <w:rPr>
+          <w:rFonts w:hint="eastAsia"/>
+        </w:rPr>
+        <w:t xml:space="preserve"> </w:t>
+      </w:r>
+      <w:r>
+        <w:rPr>
+          <w:rFonts w:hint="eastAsia"/>
+        </w:rPr>
+        <w:t>해당</w:t>
+      </w:r>
+      <w:r>
+        <w:rPr>
+          <w:rFonts w:hint="eastAsia"/>
+        </w:rPr>
+        <w:t xml:space="preserve"> </w:t>
+      </w:r>
+      <w:r>
+        <w:rPr>
+          <w:rFonts w:hint="eastAsia"/>
+        </w:rPr>
+        <w:t>건물을</w:t>
+      </w:r>
+      <w:r>
+        <w:rPr>
+          <w:rFonts w:hint="eastAsia"/>
+        </w:rPr>
+        <w:t xml:space="preserve"> </w:t>
+      </w:r>
+      <w:r>
+        <w:rPr>
+          <w:rFonts w:hint="eastAsia"/>
+        </w:rPr>
+        <w:t>지을</w:t>
+      </w:r>
+      <w:r>
+        <w:rPr>
+          <w:rFonts w:hint="eastAsia"/>
+        </w:rPr>
+        <w:t xml:space="preserve"> </w:t>
+      </w:r>
+      <w:r>
+        <w:rPr>
+          <w:rFonts w:hint="eastAsia"/>
+        </w:rPr>
         <w:lastRenderedPageBreak/>
-        <w:t>우선순위가</w:t>
-      </w:r>
-      <w:r>
-        <w:rPr>
-          <w:rFonts w:hint="eastAsia"/>
-        </w:rPr>
-        <w:t xml:space="preserve"> </w:t>
-      </w:r>
-      <w:r>
-        <w:rPr>
-          <w:rFonts w:hint="eastAsia"/>
-        </w:rPr>
-        <w:t>높은</w:t>
-      </w:r>
-      <w:r>
-        <w:rPr>
-          <w:rFonts w:hint="eastAsia"/>
-        </w:rPr>
-        <w:t xml:space="preserve"> </w:t>
-      </w:r>
-      <w:r>
-        <w:rPr>
-          <w:rFonts w:hint="eastAsia"/>
-        </w:rPr>
-        <w:t>구역에는</w:t>
-      </w:r>
-      <w:r>
-        <w:rPr>
-          <w:rFonts w:hint="eastAsia"/>
-        </w:rPr>
-        <w:t xml:space="preserve"> </w:t>
-      </w:r>
-      <w:r>
-        <w:rPr>
-          <w:rFonts w:hint="eastAsia"/>
-        </w:rPr>
-        <w:t>높은</w:t>
-      </w:r>
-      <w:r>
-        <w:rPr>
-          <w:rFonts w:hint="eastAsia"/>
-        </w:rPr>
-        <w:t xml:space="preserve"> </w:t>
-      </w:r>
-      <w:r>
-        <w:rPr>
-          <w:rFonts w:hint="eastAsia"/>
-        </w:rPr>
-        <w:t>확률을</w:t>
-      </w:r>
-      <w:r>
-        <w:rPr>
-          <w:rFonts w:hint="eastAsia"/>
-        </w:rPr>
-        <w:t xml:space="preserve"> </w:t>
-      </w:r>
-      <w:r>
-        <w:rPr>
-          <w:rFonts w:hint="eastAsia"/>
-        </w:rPr>
-        <w:t>배당하고</w:t>
-      </w:r>
-      <w:r>
-        <w:rPr>
-          <w:rFonts w:hint="eastAsia"/>
-        </w:rPr>
-        <w:t xml:space="preserve"> </w:t>
-      </w:r>
-      <w:r>
-        <w:rPr>
-          <w:rFonts w:hint="eastAsia"/>
-        </w:rPr>
-        <w:t>랜덤을</w:t>
-      </w:r>
-      <w:r>
-        <w:rPr>
-          <w:rFonts w:hint="eastAsia"/>
-        </w:rPr>
-        <w:t xml:space="preserve"> </w:t>
-      </w:r>
-      <w:r>
-        <w:rPr>
-          <w:rFonts w:hint="eastAsia"/>
-        </w:rPr>
-        <w:t>돌려서</w:t>
-      </w:r>
-      <w:r>
-        <w:rPr>
-          <w:rFonts w:hint="eastAsia"/>
-        </w:rPr>
-        <w:t xml:space="preserve"> </w:t>
-      </w:r>
-      <w:r>
-        <w:rPr>
-          <w:rFonts w:hint="eastAsia"/>
-        </w:rPr>
-        <w:t>나온</w:t>
-      </w:r>
-      <w:r>
-        <w:rPr>
-          <w:rFonts w:hint="eastAsia"/>
-        </w:rPr>
-        <w:t xml:space="preserve"> </w:t>
-      </w:r>
-      <w:r>
-        <w:rPr>
-          <w:rFonts w:hint="eastAsia"/>
-        </w:rPr>
-        <w:t>구역에서</w:t>
-      </w:r>
-      <w:r>
-        <w:rPr>
-          <w:rFonts w:hint="eastAsia"/>
-        </w:rPr>
-        <w:t xml:space="preserve"> </w:t>
-      </w:r>
-      <w:r>
-        <w:rPr>
-          <w:rFonts w:hint="eastAsia"/>
-        </w:rPr>
-        <w:t>가장</w:t>
-      </w:r>
-      <w:r>
-        <w:rPr>
-          <w:rFonts w:hint="eastAsia"/>
-        </w:rPr>
-        <w:t xml:space="preserve"> </w:t>
-      </w:r>
-      <w:r>
-        <w:rPr>
-          <w:rFonts w:hint="eastAsia"/>
-        </w:rPr>
-        <w:t>싼</w:t>
-      </w:r>
-      <w:r>
-        <w:rPr>
-          <w:rFonts w:hint="eastAsia"/>
-        </w:rPr>
-        <w:t xml:space="preserve"> </w:t>
-      </w:r>
-      <w:r>
-        <w:rPr>
-          <w:rFonts w:hint="eastAsia"/>
-        </w:rPr>
-        <w:t>건물을</w:t>
-      </w:r>
-      <w:r>
-        <w:rPr>
-          <w:rFonts w:hint="eastAsia"/>
-        </w:rPr>
-        <w:t xml:space="preserve"> </w:t>
-      </w:r>
-      <w:r>
-        <w:rPr>
-          <w:rFonts w:hint="eastAsia"/>
-        </w:rPr>
-        <w:t>다음에</w:t>
-      </w:r>
-      <w:r>
-        <w:rPr>
-          <w:rFonts w:hint="eastAsia"/>
-        </w:rPr>
-        <w:t xml:space="preserve"> </w:t>
-      </w:r>
-      <w:r>
-        <w:rPr>
-          <w:rFonts w:hint="eastAsia"/>
-        </w:rPr>
-        <w:t>지을</w:t>
-      </w:r>
-      <w:r>
-        <w:rPr>
-          <w:rFonts w:hint="eastAsia"/>
-        </w:rPr>
-        <w:t xml:space="preserve"> </w:t>
-      </w:r>
-      <w:proofErr w:type="spellStart"/>
-      <w:r>
-        <w:rPr>
-          <w:rFonts w:hint="eastAsia"/>
-        </w:rPr>
-        <w:t>건물으로</w:t>
-      </w:r>
-      <w:proofErr w:type="spellEnd"/>
-      <w:r>
-        <w:rPr>
-          <w:rFonts w:hint="eastAsia"/>
-        </w:rPr>
-        <w:t xml:space="preserve"> </w:t>
-      </w:r>
-      <w:r>
-        <w:rPr>
-          <w:rFonts w:hint="eastAsia"/>
-        </w:rPr>
-        <w:t>지정하고</w:t>
-      </w:r>
-      <w:r>
-        <w:rPr>
-          <w:rFonts w:hint="eastAsia"/>
-        </w:rPr>
-        <w:t xml:space="preserve"> </w:t>
-      </w:r>
-      <w:r>
-        <w:rPr>
-          <w:rFonts w:hint="eastAsia"/>
-        </w:rPr>
-        <w:t>해당</w:t>
-      </w:r>
-      <w:r>
-        <w:rPr>
-          <w:rFonts w:hint="eastAsia"/>
-        </w:rPr>
-        <w:t xml:space="preserve"> </w:t>
-      </w:r>
-      <w:r>
-        <w:rPr>
-          <w:rFonts w:hint="eastAsia"/>
-        </w:rPr>
-        <w:t>건물을</w:t>
-      </w:r>
-      <w:r>
-        <w:rPr>
-          <w:rFonts w:hint="eastAsia"/>
-        </w:rPr>
-        <w:t xml:space="preserve"> </w:t>
-      </w:r>
-      <w:r>
-        <w:rPr>
-          <w:rFonts w:hint="eastAsia"/>
-        </w:rPr>
-        <w:t>지을</w:t>
-      </w:r>
-      <w:r>
-        <w:rPr>
-          <w:rFonts w:hint="eastAsia"/>
-        </w:rPr>
-        <w:t xml:space="preserve"> </w:t>
-      </w:r>
-      <w:r>
-        <w:rPr>
-          <w:rFonts w:hint="eastAsia"/>
-        </w:rPr>
         <w:t>돈이</w:t>
       </w:r>
       <w:r>
@@ -6101,7 +6236,7 @@
                     <pic:cNvPicPr/>
                   </pic:nvPicPr>
                   <pic:blipFill>
-                    <a:blip r:embed="rId11">
+                    <a:blip r:embed="rId12">
                       <a:extLst>
                         <a:ext uri="{28A0092B-C50C-407E-A947-70E740481C1C}">
                           <a14:useLocalDpi xmlns:a14="http://schemas.microsoft.com/office/drawing/2010/main" val="0"/>
@@ -6133,7 +6268,7 @@
       <w:pPr>
         <w:pStyle w:val="3"/>
       </w:pPr>
-      <w:bookmarkStart w:id="5" w:name="_Toc35827763"/>
+      <w:bookmarkStart w:id="6" w:name="_Toc73550337"/>
       <w:r>
         <w:rPr>
           <w:rFonts w:hint="eastAsia"/>
@@ -6151,44 +6286,44 @@
           <w:rFonts w:hint="eastAsia"/>
         </w:rPr>
         <w:t>목록</w:t>
-      </w:r>
-      <w:bookmarkEnd w:id="5"/>
-    </w:p>
-    <w:p>
-      <w:pPr>
-        <w:spacing w:before="0" w:after="160" w:line="259" w:lineRule="auto"/>
-        <w:jc w:val="both"/>
-      </w:pPr>
-      <w:r>
-        <w:br w:type="page"/>
-      </w:r>
-    </w:p>
-    <w:p>
-      <w:pPr>
-        <w:pStyle w:val="2"/>
-      </w:pPr>
-      <w:bookmarkStart w:id="6" w:name="_Toc35827764"/>
-      <w:r>
-        <w:rPr>
-          <w:rFonts w:hint="eastAsia"/>
-        </w:rPr>
-        <w:lastRenderedPageBreak/>
-        <w:t>스테이지</w:t>
-      </w:r>
-      <w:r>
-        <w:t xml:space="preserve"> </w:t>
-      </w:r>
-      <w:r>
-        <w:rPr>
-          <w:rFonts w:hint="eastAsia"/>
-        </w:rPr>
-        <w:t>디자인</w:t>
       </w:r>
       <w:bookmarkEnd w:id="6"/>
     </w:p>
     <w:p>
       <w:pPr>
         <w:spacing w:before="0" w:after="160" w:line="259" w:lineRule="auto"/>
+        <w:jc w:val="both"/>
+      </w:pPr>
+      <w:r>
+        <w:br w:type="page"/>
+      </w:r>
+    </w:p>
+    <w:p>
+      <w:pPr>
+        <w:pStyle w:val="2"/>
+      </w:pPr>
+      <w:bookmarkStart w:id="7" w:name="_Toc73550338"/>
+      <w:r>
+        <w:rPr>
+          <w:rFonts w:hint="eastAsia"/>
+        </w:rPr>
+        <w:lastRenderedPageBreak/>
+        <w:t>스테이지</w:t>
+      </w:r>
+      <w:r>
+        <w:t xml:space="preserve"> </w:t>
+      </w:r>
+      <w:r>
+        <w:rPr>
+          <w:rFonts w:hint="eastAsia"/>
+        </w:rPr>
+        <w:t>디자인</w:t>
+      </w:r>
+      <w:bookmarkEnd w:id="7"/>
+    </w:p>
+    <w:p>
+      <w:pPr>
+        <w:spacing w:before="0" w:after="160" w:line="259" w:lineRule="auto"/>
         <w:ind w:firstLine="204"/>
         <w:jc w:val="both"/>
       </w:pPr>
@@ -6359,7 +6494,7 @@
       <w:pPr>
         <w:pStyle w:val="3"/>
       </w:pPr>
-      <w:bookmarkStart w:id="7" w:name="_Toc35827765"/>
+      <w:bookmarkStart w:id="8" w:name="_Toc73550339"/>
       <w:r>
         <w:rPr>
           <w:rFonts w:hint="eastAsia"/>
@@ -6375,7 +6510,7 @@
       <w:r>
         <w:t>1</w:t>
       </w:r>
-      <w:bookmarkEnd w:id="7"/>
+      <w:bookmarkEnd w:id="8"/>
     </w:p>
     <w:p>
       <w:pPr>
@@ -8091,7 +8226,7 @@
       <w:pPr>
         <w:pStyle w:val="3"/>
       </w:pPr>
-      <w:bookmarkStart w:id="8" w:name="_Toc35827766"/>
+      <w:bookmarkStart w:id="9" w:name="_Toc73550340"/>
       <w:r>
         <w:rPr>
           <w:rFonts w:hint="eastAsia"/>
@@ -8105,7 +8240,7 @@
         </w:rPr>
         <w:t xml:space="preserve"> 2</w:t>
       </w:r>
-      <w:bookmarkEnd w:id="8"/>
+      <w:bookmarkEnd w:id="9"/>
     </w:p>
     <w:p>
       <w:pPr>
@@ -9723,7 +9858,7 @@
       <w:pPr>
         <w:pStyle w:val="3"/>
       </w:pPr>
-      <w:bookmarkStart w:id="9" w:name="_Toc35827767"/>
+      <w:bookmarkStart w:id="10" w:name="_Toc73550341"/>
       <w:r>
         <w:rPr>
           <w:rFonts w:hint="eastAsia"/>
@@ -9740,7 +9875,7 @@
       <w:r>
         <w:t>3</w:t>
       </w:r>
-      <w:bookmarkEnd w:id="9"/>
+      <w:bookmarkEnd w:id="10"/>
     </w:p>
     <w:p>
       <w:pPr>
@@ -11573,10 +11708,8 @@
       </w:pPr>
     </w:p>
     <w:sectPr>
-      <w:footerReference w:type="default" r:id="rId12"/>
       <w:pgSz w:w="11907" w:h="16839"/>
-      <w:pgMar w:top="1836" w:right="1751" w:bottom="1440" w:left="1751" w:header="708" w:footer="708" w:gutter="0"/>
-      <w:pgNumType w:start="0"/>
+      <w:pgMar w:top="1701" w:right="1440" w:bottom="1440" w:left="1440" w:header="708" w:footer="708" w:gutter="0"/>
       <w:cols w:space="720"/>
       <w:titlePg/>
       <w:docGrid w:linePitch="360"/>
@@ -11586,7 +11719,7 @@
 </file>
 
 <file path=word/endnotes.xml><?xml version="1.0" encoding="utf-8"?>
-<w:endnotes xmlns:wpc="http://schemas.microsoft.com/office/word/2010/wordprocessingCanvas" xmlns:cx="http://schemas.microsoft.com/office/drawing/2014/chartex" xmlns:cx1="http://schemas.microsoft.com/office/drawing/2015/9/8/chartex" xmlns:cx2="http://schemas.microsoft.com/office/drawing/2015/10/21/chartex" xmlns:cx3="http://schemas.microsoft.com/office/drawing/2016/5/9/chartex" xmlns:cx4="http://schemas.microsoft.com/office/drawing/2016/5/10/chartex" xmlns:cx5="http://schemas.microsoft.com/office/drawing/2016/5/11/chartex" xmlns:cx6="http://schemas.microsoft.com/office/drawing/2016/5/12/chartex" xmlns:cx7="http://schemas.microsoft.com/office/drawing/2016/5/13/chartex" xmlns:cx8="http://schemas.microsoft.com/office/drawing/2016/5/14/chartex" xmlns:mc="http://schemas.openxmlformats.org/markup-compatibility/2006" xmlns:aink="http://schemas.microsoft.com/office/drawing/2016/ink" xmlns:am3d="http://schemas.microsoft.com/office/drawing/2017/model3d" xmlns:o="urn:schemas-microsoft-com:office:office" xmlns:r="http://schemas.openxmlformats.org/officeDocument/2006/relationships" xmlns:m="http://schemas.openxmlformats.org/officeDocument/2006/math" xmlns:v="urn:schemas-microsoft-com:vml" xmlns:wp14="http://schemas.microsoft.com/office/word/2010/wordprocessingDrawing" xmlns:wp="http://schemas.openxmlformats.org/drawingml/2006/wordprocessingDrawing" xmlns:w10="urn:schemas-microsoft-com:office:word" xmlns:w="http://schemas.openxmlformats.org/wordprocessingml/2006/main" xmlns:w14="http://schemas.microsoft.com/office/word/2010/wordml" xmlns:w15="http://schemas.microsoft.com/office/word/2012/wordml" xmlns:w16cid="http://schemas.microsoft.com/office/word/2016/wordml/cid" xmlns:w16se="http://schemas.microsoft.com/office/word/2015/wordml/symex" xmlns:wpg="http://schemas.microsoft.com/office/word/2010/wordprocessingGroup" xmlns:wpi="http://schemas.microsoft.com/office/word/2010/wordprocessingInk" xmlns:wne="http://schemas.microsoft.com/office/word/2006/wordml" xmlns:wps="http://schemas.microsoft.com/office/word/2010/wordprocessingShape" mc:Ignorable="w14 w15 w16se w16cid wp14">
+<w:endnotes xmlns:wpc="http://schemas.microsoft.com/office/word/2010/wordprocessingCanvas" xmlns:cx="http://schemas.microsoft.com/office/drawing/2014/chartex" xmlns:cx1="http://schemas.microsoft.com/office/drawing/2015/9/8/chartex" xmlns:cx2="http://schemas.microsoft.com/office/drawing/2015/10/21/chartex" xmlns:cx3="http://schemas.microsoft.com/office/drawing/2016/5/9/chartex" xmlns:cx4="http://schemas.microsoft.com/office/drawing/2016/5/10/chartex" xmlns:cx5="http://schemas.microsoft.com/office/drawing/2016/5/11/chartex" xmlns:cx6="http://schemas.microsoft.com/office/drawing/2016/5/12/chartex" xmlns:cx7="http://schemas.microsoft.com/office/drawing/2016/5/13/chartex" xmlns:cx8="http://schemas.microsoft.com/office/drawing/2016/5/14/chartex" xmlns:mc="http://schemas.openxmlformats.org/markup-compatibility/2006" xmlns:aink="http://schemas.microsoft.com/office/drawing/2016/ink" xmlns:am3d="http://schemas.microsoft.com/office/drawing/2017/model3d" xmlns:o="urn:schemas-microsoft-com:office:office" xmlns:r="http://schemas.openxmlformats.org/officeDocument/2006/relationships" xmlns:m="http://schemas.openxmlformats.org/officeDocument/2006/math" xmlns:v="urn:schemas-microsoft-com:vml" xmlns:wp14="http://schemas.microsoft.com/office/word/2010/wordprocessingDrawing" xmlns:wp="http://schemas.openxmlformats.org/drawingml/2006/wordprocessingDrawing" xmlns:w10="urn:schemas-microsoft-com:office:word" xmlns:w="http://schemas.openxmlformats.org/wordprocessingml/2006/main" xmlns:w14="http://schemas.microsoft.com/office/word/2010/wordml" xmlns:w15="http://schemas.microsoft.com/office/word/2012/wordml" xmlns:w16cex="http://schemas.microsoft.com/office/word/2018/wordml/cex" xmlns:w16cid="http://schemas.microsoft.com/office/word/2016/wordml/cid" xmlns:w16="http://schemas.microsoft.com/office/word/2018/wordml" xmlns:w16sdtdh="http://schemas.microsoft.com/office/word/2020/wordml/sdtdatahash" xmlns:w16se="http://schemas.microsoft.com/office/word/2015/wordml/symex" xmlns:wpg="http://schemas.microsoft.com/office/word/2010/wordprocessingGroup" xmlns:wpi="http://schemas.microsoft.com/office/word/2010/wordprocessingInk" xmlns:wne="http://schemas.microsoft.com/office/word/2006/wordml" xmlns:wps="http://schemas.microsoft.com/office/word/2010/wordprocessingShape" mc:Ignorable="w14 w15 w16se w16cid w16 w16cex w16sdtdh wp14">
   <w:endnote w:type="separator" w:id="-1">
     <w:p>
       <w:pPr>
@@ -11618,7 +11751,7 @@
 </file>
 
 <file path=word/footer1.xml><?xml version="1.0" encoding="utf-8"?>
-<w:ftr xmlns:wpc="http://schemas.microsoft.com/office/word/2010/wordprocessingCanvas" xmlns:cx="http://schemas.microsoft.com/office/drawing/2014/chartex" xmlns:cx1="http://schemas.microsoft.com/office/drawing/2015/9/8/chartex" xmlns:cx2="http://schemas.microsoft.com/office/drawing/2015/10/21/chartex" xmlns:cx3="http://schemas.microsoft.com/office/drawing/2016/5/9/chartex" xmlns:cx4="http://schemas.microsoft.com/office/drawing/2016/5/10/chartex" xmlns:cx5="http://schemas.microsoft.com/office/drawing/2016/5/11/chartex" xmlns:cx6="http://schemas.microsoft.com/office/drawing/2016/5/12/chartex" xmlns:cx7="http://schemas.microsoft.com/office/drawing/2016/5/13/chartex" xmlns:cx8="http://schemas.microsoft.com/office/drawing/2016/5/14/chartex" xmlns:mc="http://schemas.openxmlformats.org/markup-compatibility/2006" xmlns:aink="http://schemas.microsoft.com/office/drawing/2016/ink" xmlns:am3d="http://schemas.microsoft.com/office/drawing/2017/model3d" xmlns:o="urn:schemas-microsoft-com:office:office" xmlns:r="http://schemas.openxmlformats.org/officeDocument/2006/relationships" xmlns:m="http://schemas.openxmlformats.org/officeDocument/2006/math" xmlns:v="urn:schemas-microsoft-com:vml" xmlns:wp14="http://schemas.microsoft.com/office/word/2010/wordprocessingDrawing" xmlns:wp="http://schemas.openxmlformats.org/drawingml/2006/wordprocessingDrawing" xmlns:w10="urn:schemas-microsoft-com:office:word" xmlns:w="http://schemas.openxmlformats.org/wordprocessingml/2006/main" xmlns:w14="http://schemas.microsoft.com/office/word/2010/wordml" xmlns:w15="http://schemas.microsoft.com/office/word/2012/wordml" xmlns:w16cid="http://schemas.microsoft.com/office/word/2016/wordml/cid" xmlns:w16se="http://schemas.microsoft.com/office/word/2015/wordml/symex" xmlns:wpg="http://schemas.microsoft.com/office/word/2010/wordprocessingGroup" xmlns:wpi="http://schemas.microsoft.com/office/word/2010/wordprocessingInk" xmlns:wne="http://schemas.microsoft.com/office/word/2006/wordml" xmlns:wps="http://schemas.microsoft.com/office/word/2010/wordprocessingShape" mc:Ignorable="w14 w15 w16se w16cid wp14">
+<w:ftr xmlns:wpc="http://schemas.microsoft.com/office/word/2010/wordprocessingCanvas" xmlns:cx="http://schemas.microsoft.com/office/drawing/2014/chartex" xmlns:cx1="http://schemas.microsoft.com/office/drawing/2015/9/8/chartex" xmlns:cx2="http://schemas.microsoft.com/office/drawing/2015/10/21/chartex" xmlns:cx3="http://schemas.microsoft.com/office/drawing/2016/5/9/chartex" xmlns:cx4="http://schemas.microsoft.com/office/drawing/2016/5/10/chartex" xmlns:cx5="http://schemas.microsoft.com/office/drawing/2016/5/11/chartex" xmlns:cx6="http://schemas.microsoft.com/office/drawing/2016/5/12/chartex" xmlns:cx7="http://schemas.microsoft.com/office/drawing/2016/5/13/chartex" xmlns:cx8="http://schemas.microsoft.com/office/drawing/2016/5/14/chartex" xmlns:mc="http://schemas.openxmlformats.org/markup-compatibility/2006" xmlns:aink="http://schemas.microsoft.com/office/drawing/2016/ink" xmlns:am3d="http://schemas.microsoft.com/office/drawing/2017/model3d" xmlns:o="urn:schemas-microsoft-com:office:office" xmlns:r="http://schemas.openxmlformats.org/officeDocument/2006/relationships" xmlns:m="http://schemas.openxmlformats.org/officeDocument/2006/math" xmlns:v="urn:schemas-microsoft-com:vml" xmlns:wp14="http://schemas.microsoft.com/office/word/2010/wordprocessingDrawing" xmlns:wp="http://schemas.openxmlformats.org/drawingml/2006/wordprocessingDrawing" xmlns:w10="urn:schemas-microsoft-com:office:word" xmlns:w="http://schemas.openxmlformats.org/wordprocessingml/2006/main" xmlns:w14="http://schemas.microsoft.com/office/word/2010/wordml" xmlns:w15="http://schemas.microsoft.com/office/word/2012/wordml" xmlns:w16cex="http://schemas.microsoft.com/office/word/2018/wordml/cex" xmlns:w16cid="http://schemas.microsoft.com/office/word/2016/wordml/cid" xmlns:w16="http://schemas.microsoft.com/office/word/2018/wordml" xmlns:w16sdtdh="http://schemas.microsoft.com/office/word/2020/wordml/sdtdatahash" xmlns:w16se="http://schemas.microsoft.com/office/word/2015/wordml/symex" xmlns:wpg="http://schemas.microsoft.com/office/word/2010/wordprocessingGroup" xmlns:wpi="http://schemas.microsoft.com/office/word/2010/wordprocessingInk" xmlns:wne="http://schemas.microsoft.com/office/word/2006/wordml" xmlns:wps="http://schemas.microsoft.com/office/word/2010/wordprocessingShape" mc:Ignorable="w14 w15 w16se w16cid w16 w16cex w16sdtdh wp14">
   <w:p>
     <w:pPr>
       <w:pStyle w:val="a9"/>
@@ -11684,7 +11817,7 @@
 </file>
 
 <file path=word/footnotes.xml><?xml version="1.0" encoding="utf-8"?>
-<w:footnotes xmlns:wpc="http://schemas.microsoft.com/office/word/2010/wordprocessingCanvas" xmlns:cx="http://schemas.microsoft.com/office/drawing/2014/chartex" xmlns:cx1="http://schemas.microsoft.com/office/drawing/2015/9/8/chartex" xmlns:cx2="http://schemas.microsoft.com/office/drawing/2015/10/21/chartex" xmlns:cx3="http://schemas.microsoft.com/office/drawing/2016/5/9/chartex" xmlns:cx4="http://schemas.microsoft.com/office/drawing/2016/5/10/chartex" xmlns:cx5="http://schemas.microsoft.com/office/drawing/2016/5/11/chartex" xmlns:cx6="http://schemas.microsoft.com/office/drawing/2016/5/12/chartex" xmlns:cx7="http://schemas.microsoft.com/office/drawing/2016/5/13/chartex" xmlns:cx8="http://schemas.microsoft.com/office/drawing/2016/5/14/chartex" xmlns:mc="http://schemas.openxmlformats.org/markup-compatibility/2006" xmlns:aink="http://schemas.microsoft.com/office/drawing/2016/ink" xmlns:am3d="http://schemas.microsoft.com/office/drawing/2017/model3d" xmlns:o="urn:schemas-microsoft-com:office:office" xmlns:r="http://schemas.openxmlformats.org/officeDocument/2006/relationships" xmlns:m="http://schemas.openxmlformats.org/officeDocument/2006/math" xmlns:v="urn:schemas-microsoft-com:vml" xmlns:wp14="http://schemas.microsoft.com/office/word/2010/wordprocessingDrawing" xmlns:wp="http://schemas.openxmlformats.org/drawingml/2006/wordprocessingDrawing" xmlns:w10="urn:schemas-microsoft-com:office:word" xmlns:w="http://schemas.openxmlformats.org/wordprocessingml/2006/main" xmlns:w14="http://schemas.microsoft.com/office/word/2010/wordml" xmlns:w15="http://schemas.microsoft.com/office/word/2012/wordml" xmlns:w16cid="http://schemas.microsoft.com/office/word/2016/wordml/cid" xmlns:w16se="http://schemas.microsoft.com/office/word/2015/wordml/symex" xmlns:wpg="http://schemas.microsoft.com/office/word/2010/wordprocessingGroup" xmlns:wpi="http://schemas.microsoft.com/office/word/2010/wordprocessingInk" xmlns:wne="http://schemas.microsoft.com/office/word/2006/wordml" xmlns:wps="http://schemas.microsoft.com/office/word/2010/wordprocessingShape" mc:Ignorable="w14 w15 w16se w16cid wp14">
+<w:footnotes xmlns:wpc="http://schemas.microsoft.com/office/word/2010/wordprocessingCanvas" xmlns:cx="http://schemas.microsoft.com/office/drawing/2014/chartex" xmlns:cx1="http://schemas.microsoft.com/office/drawing/2015/9/8/chartex" xmlns:cx2="http://schemas.microsoft.com/office/drawing/2015/10/21/chartex" xmlns:cx3="http://schemas.microsoft.com/office/drawing/2016/5/9/chartex" xmlns:cx4="http://schemas.microsoft.com/office/drawing/2016/5/10/chartex" xmlns:cx5="http://schemas.microsoft.com/office/drawing/2016/5/11/chartex" xmlns:cx6="http://schemas.microsoft.com/office/drawing/2016/5/12/chartex" xmlns:cx7="http://schemas.microsoft.com/office/drawing/2016/5/13/chartex" xmlns:cx8="http://schemas.microsoft.com/office/drawing/2016/5/14/chartex" xmlns:mc="http://schemas.openxmlformats.org/markup-compatibility/2006" xmlns:aink="http://schemas.microsoft.com/office/drawing/2016/ink" xmlns:am3d="http://schemas.microsoft.com/office/drawing/2017/model3d" xmlns:o="urn:schemas-microsoft-com:office:office" xmlns:r="http://schemas.openxmlformats.org/officeDocument/2006/relationships" xmlns:m="http://schemas.openxmlformats.org/officeDocument/2006/math" xmlns:v="urn:schemas-microsoft-com:vml" xmlns:wp14="http://schemas.microsoft.com/office/word/2010/wordprocessingDrawing" xmlns:wp="http://schemas.openxmlformats.org/drawingml/2006/wordprocessingDrawing" xmlns:w10="urn:schemas-microsoft-com:office:word" xmlns:w="http://schemas.openxmlformats.org/wordprocessingml/2006/main" xmlns:w14="http://schemas.microsoft.com/office/word/2010/wordml" xmlns:w15="http://schemas.microsoft.com/office/word/2012/wordml" xmlns:w16cex="http://schemas.microsoft.com/office/word/2018/wordml/cex" xmlns:w16cid="http://schemas.microsoft.com/office/word/2016/wordml/cid" xmlns:w16="http://schemas.microsoft.com/office/word/2018/wordml" xmlns:w16sdtdh="http://schemas.microsoft.com/office/word/2020/wordml/sdtdatahash" xmlns:w16se="http://schemas.microsoft.com/office/word/2015/wordml/symex" xmlns:wpg="http://schemas.microsoft.com/office/word/2010/wordprocessingGroup" xmlns:wpi="http://schemas.microsoft.com/office/word/2010/wordprocessingInk" xmlns:wne="http://schemas.microsoft.com/office/word/2006/wordml" xmlns:wps="http://schemas.microsoft.com/office/word/2010/wordprocessingShape" mc:Ignorable="w14 w15 w16se w16cid w16 w16cex w16sdtdh wp14">
   <w:footnote w:type="separator" w:id="-1">
     <w:p>
       <w:pPr>
@@ -11716,7 +11849,7 @@
 </file>
 
 <file path=word/numbering.xml><?xml version="1.0" encoding="utf-8"?>
-<w:numbering xmlns:wpc="http://schemas.microsoft.com/office/word/2010/wordprocessingCanvas" xmlns:cx="http://schemas.microsoft.com/office/drawing/2014/chartex" xmlns:cx1="http://schemas.microsoft.com/office/drawing/2015/9/8/chartex" xmlns:cx2="http://schemas.microsoft.com/office/drawing/2015/10/21/chartex" xmlns:cx3="http://schemas.microsoft.com/office/drawing/2016/5/9/chartex" xmlns:cx4="http://schemas.microsoft.com/office/drawing/2016/5/10/chartex" xmlns:cx5="http://schemas.microsoft.com/office/drawing/2016/5/11/chartex" xmlns:cx6="http://schemas.microsoft.com/office/drawing/2016/5/12/chartex" xmlns:cx7="http://schemas.microsoft.com/office/drawing/2016/5/13/chartex" xmlns:cx8="http://schemas.microsoft.com/office/drawing/2016/5/14/chartex" xmlns:mc="http://schemas.openxmlformats.org/markup-compatibility/2006" xmlns:aink="http://schemas.microsoft.com/office/drawing/2016/ink" xmlns:am3d="http://schemas.microsoft.com/office/drawing/2017/model3d" xmlns:o="urn:schemas-microsoft-com:office:office" xmlns:r="http://schemas.openxmlformats.org/officeDocument/2006/relationships" xmlns:m="http://schemas.openxmlformats.org/officeDocument/2006/math" xmlns:v="urn:schemas-microsoft-com:vml" xmlns:wp14="http://schemas.microsoft.com/office/word/2010/wordprocessingDrawing" xmlns:wp="http://schemas.openxmlformats.org/drawingml/2006/wordprocessingDrawing" xmlns:w10="urn:schemas-microsoft-com:office:word" xmlns:w="http://schemas.openxmlformats.org/wordprocessingml/2006/main" xmlns:w14="http://schemas.microsoft.com/office/word/2010/wordml" xmlns:w15="http://schemas.microsoft.com/office/word/2012/wordml" xmlns:w16cid="http://schemas.microsoft.com/office/word/2016/wordml/cid" xmlns:w16se="http://schemas.microsoft.com/office/word/2015/wordml/symex" xmlns:wpg="http://schemas.microsoft.com/office/word/2010/wordprocessingGroup" xmlns:wpi="http://schemas.microsoft.com/office/word/2010/wordprocessingInk" xmlns:wne="http://schemas.microsoft.com/office/word/2006/wordml" xmlns:wps="http://schemas.microsoft.com/office/word/2010/wordprocessingShape" mc:Ignorable="w14 w15 w16se w16cid wp14">
+<w:numbering xmlns:wpc="http://schemas.microsoft.com/office/word/2010/wordprocessingCanvas" xmlns:cx="http://schemas.microsoft.com/office/drawing/2014/chartex" xmlns:cx1="http://schemas.microsoft.com/office/drawing/2015/9/8/chartex" xmlns:cx2="http://schemas.microsoft.com/office/drawing/2015/10/21/chartex" xmlns:cx3="http://schemas.microsoft.com/office/drawing/2016/5/9/chartex" xmlns:cx4="http://schemas.microsoft.com/office/drawing/2016/5/10/chartex" xmlns:cx5="http://schemas.microsoft.com/office/drawing/2016/5/11/chartex" xmlns:cx6="http://schemas.microsoft.com/office/drawing/2016/5/12/chartex" xmlns:cx7="http://schemas.microsoft.com/office/drawing/2016/5/13/chartex" xmlns:cx8="http://schemas.microsoft.com/office/drawing/2016/5/14/chartex" xmlns:mc="http://schemas.openxmlformats.org/markup-compatibility/2006" xmlns:aink="http://schemas.microsoft.com/office/drawing/2016/ink" xmlns:am3d="http://schemas.microsoft.com/office/drawing/2017/model3d" xmlns:o="urn:schemas-microsoft-com:office:office" xmlns:r="http://schemas.openxmlformats.org/officeDocument/2006/relationships" xmlns:m="http://schemas.openxmlformats.org/officeDocument/2006/math" xmlns:v="urn:schemas-microsoft-com:vml" xmlns:wp14="http://schemas.microsoft.com/office/word/2010/wordprocessingDrawing" xmlns:wp="http://schemas.openxmlformats.org/drawingml/2006/wordprocessingDrawing" xmlns:w10="urn:schemas-microsoft-com:office:word" xmlns:w="http://schemas.openxmlformats.org/wordprocessingml/2006/main" xmlns:w14="http://schemas.microsoft.com/office/word/2010/wordml" xmlns:w15="http://schemas.microsoft.com/office/word/2012/wordml" xmlns:w16cex="http://schemas.microsoft.com/office/word/2018/wordml/cex" xmlns:w16cid="http://schemas.microsoft.com/office/word/2016/wordml/cid" xmlns:w16="http://schemas.microsoft.com/office/word/2018/wordml" xmlns:w16sdtdh="http://schemas.microsoft.com/office/word/2020/wordml/sdtdatahash" xmlns:w16se="http://schemas.microsoft.com/office/word/2015/wordml/symex" xmlns:wpg="http://schemas.microsoft.com/office/word/2010/wordprocessingGroup" xmlns:wpi="http://schemas.microsoft.com/office/word/2010/wordprocessingInk" xmlns:wne="http://schemas.microsoft.com/office/word/2006/wordml" xmlns:wps="http://schemas.microsoft.com/office/word/2010/wordprocessingShape" mc:Ignorable="w14 w15 w16se w16cid w16 w16cex w16sdtdh wp14">
   <w:abstractNum w:abstractNumId="0" w15:restartNumberingAfterBreak="0">
     <w:nsid w:val="088E6BFE"/>
     <w:multiLevelType w:val="hybridMultilevel"/>
@@ -13702,7 +13835,7 @@
 </file>
 
 <file path=word/styles.xml><?xml version="1.0" encoding="utf-8"?>
-<w:styles xmlns:mc="http://schemas.openxmlformats.org/markup-compatibility/2006" xmlns:r="http://schemas.openxmlformats.org/officeDocument/2006/relationships" xmlns:w="http://schemas.openxmlformats.org/wordprocessingml/2006/main" xmlns:w14="http://schemas.microsoft.com/office/word/2010/wordml" xmlns:w15="http://schemas.microsoft.com/office/word/2012/wordml" xmlns:w16cid="http://schemas.microsoft.com/office/word/2016/wordml/cid" xmlns:w16se="http://schemas.microsoft.com/office/word/2015/wordml/symex" mc:Ignorable="w14 w15 w16se w16cid">
+<w:styles xmlns:mc="http://schemas.openxmlformats.org/markup-compatibility/2006" xmlns:r="http://schemas.openxmlformats.org/officeDocument/2006/relationships" xmlns:w="http://schemas.openxmlformats.org/wordprocessingml/2006/main" xmlns:w14="http://schemas.microsoft.com/office/word/2010/wordml" xmlns:w15="http://schemas.microsoft.com/office/word/2012/wordml" xmlns:w16cex="http://schemas.microsoft.com/office/word/2018/wordml/cex" xmlns:w16cid="http://schemas.microsoft.com/office/word/2016/wordml/cid" xmlns:w16="http://schemas.microsoft.com/office/word/2018/wordml" xmlns:w16sdtdh="http://schemas.microsoft.com/office/word/2020/wordml/sdtdatahash" xmlns:w16se="http://schemas.microsoft.com/office/word/2015/wordml/symex" mc:Ignorable="w14 w15 w16se w16cid w16 w16cex w16sdtdh">
   <w:docDefaults>
     <w:rPrDefault>
       <w:rPr>
@@ -16396,7 +16529,7 @@
 
 <file path=customXml/item1.xml><?xml version="1.0" encoding="utf-8"?>
 <CoverPageProperties xmlns="http://schemas.microsoft.com/office/2006/coverPageProps">
-  <PublishDate>2016-01-31T00:00:00</PublishDate>
+  <PublishDate>2021-06-02T00:00:00</PublishDate>
   <Abstract/>
   <CompanyAddress/>
   <CompanyPhone/>
